--- a/first_darft/Chapter2.docx
+++ b/first_darft/Chapter2.docx
@@ -1,6 +1,6 @@
 
 <file path=word/document.xml><?xml version="1.0" encoding="utf-8"?>
-<w:document xmlns:wpc="http://schemas.microsoft.com/office/word/2010/wordprocessingCanvas" xmlns:mc="http://schemas.openxmlformats.org/markup-compatibility/2006" xmlns:o="urn:schemas-microsoft-com:office:office" xmlns:r="http://schemas.openxmlformats.org/officeDocument/2006/relationships" xmlns:m="http://schemas.openxmlformats.org/officeDocument/2006/math" xmlns:v="urn:schemas-microsoft-com:vml" xmlns:wp14="http://schemas.microsoft.com/office/word/2010/wordprocessingDrawing" xmlns:wp="http://schemas.openxmlformats.org/drawingml/2006/wordprocessingDrawing" xmlns:w10="urn:schemas-microsoft-com:office:word" xmlns:w="http://schemas.openxmlformats.org/wordprocessingml/2006/main" xmlns:w14="http://schemas.microsoft.com/office/word/2010/wordml" xmlns:w15="http://schemas.microsoft.com/office/word/2012/wordml" xmlns:wpg="http://schemas.microsoft.com/office/word/2010/wordprocessingGroup" xmlns:wpi="http://schemas.microsoft.com/office/word/2010/wordprocessingInk" xmlns:wne="http://schemas.microsoft.com/office/word/2006/wordml" xmlns:wps="http://schemas.microsoft.com/office/word/2010/wordprocessingShape" mc:Ignorable="w14 w15 wp14">
+<w:document xmlns:wpc="http://schemas.microsoft.com/office/word/2010/wordprocessingCanvas" xmlns:cx="http://schemas.microsoft.com/office/drawing/2014/chartex" xmlns:cx1="http://schemas.microsoft.com/office/drawing/2015/9/8/chartex" xmlns:cx2="http://schemas.microsoft.com/office/drawing/2015/10/21/chartex" xmlns:cx3="http://schemas.microsoft.com/office/drawing/2016/5/9/chartex" xmlns:cx4="http://schemas.microsoft.com/office/drawing/2016/5/10/chartex" xmlns:cx5="http://schemas.microsoft.com/office/drawing/2016/5/11/chartex" xmlns:cx6="http://schemas.microsoft.com/office/drawing/2016/5/12/chartex" xmlns:cx7="http://schemas.microsoft.com/office/drawing/2016/5/13/chartex" xmlns:cx8="http://schemas.microsoft.com/office/drawing/2016/5/14/chartex" xmlns:mc="http://schemas.openxmlformats.org/markup-compatibility/2006" xmlns:aink="http://schemas.microsoft.com/office/drawing/2016/ink" xmlns:am3d="http://schemas.microsoft.com/office/drawing/2017/model3d" xmlns:o="urn:schemas-microsoft-com:office:office" xmlns:oel="http://schemas.microsoft.com/office/2019/extlst" xmlns:r="http://schemas.openxmlformats.org/officeDocument/2006/relationships" xmlns:m="http://schemas.openxmlformats.org/officeDocument/2006/math" xmlns:v="urn:schemas-microsoft-com:vml" xmlns:wp14="http://schemas.microsoft.com/office/word/2010/wordprocessingDrawing" xmlns:wp="http://schemas.openxmlformats.org/drawingml/2006/wordprocessingDrawing" xmlns:w10="urn:schemas-microsoft-com:office:word" xmlns:w="http://schemas.openxmlformats.org/wordprocessingml/2006/main" xmlns:w14="http://schemas.microsoft.com/office/word/2010/wordml" xmlns:w15="http://schemas.microsoft.com/office/word/2012/wordml" xmlns:w16cex="http://schemas.microsoft.com/office/word/2018/wordml/cex" xmlns:w16cid="http://schemas.microsoft.com/office/word/2016/wordml/cid" xmlns:w16="http://schemas.microsoft.com/office/word/2018/wordml" xmlns:w16sdtdh="http://schemas.microsoft.com/office/word/2020/wordml/sdtdatahash" xmlns:w16se="http://schemas.microsoft.com/office/word/2015/wordml/symex" xmlns:wpg="http://schemas.microsoft.com/office/word/2010/wordprocessingGroup" xmlns:wpi="http://schemas.microsoft.com/office/word/2010/wordprocessingInk" xmlns:wne="http://schemas.microsoft.com/office/word/2006/wordml" xmlns:wps="http://schemas.microsoft.com/office/word/2010/wordprocessingShape" mc:Ignorable="w14 w15 w16se w16cid w16 w16cex w16sdtdh wp14">
   <w:body>
     <w:p>
       <w:pPr>
@@ -460,7 +460,7 @@
             <w14:bevel/>
           </w14:textOutline>
         </w:rPr>
-        <w:instrText xml:space="preserve"> ADDIN ZOTERO_ITEM CSL_CITATION {"citationID":"BNsYYVKv","properties":{"formattedCitation":"[1]","plainCitation":"[1]","noteIndex":0},"citationItems":[{"id":14,"uris":["http://zotero.org/users/local/NIUYJBMl/items/NZYGL3N9",["http://zotero.org/users/local/NIUYJBMl/items/NZYGL3N9"]],"itemData":{"id":14,"type":"webpage","title":"Making a School Schedule","URL":"https://www.my.gov.sa/wps/portal/snp/servicesDirectory/servicedetails/9034/!ut/p/z1/jZBNb4MwDIZ_yw4ci50GGO2NdlK1aIxOqC3LpQoTBCQgKM2G2l_faDuhfs03W88jvzZwyIB34qeWwtSqE43tP3mwZ-vQIxGSJCQkwI_lLHx5J4ziCmE3BhLqLywQPydRuiWIPvD_-HijInzks0eAvWCq42UsgffCVJO6KxVkM6Se3c3HdrJinrXJZuqzLaLnXwCX5_0Cd_LbgLJR-d8voy6noU2ii7LQhXa_tR1XxvSHuYMODsPgSqVkU7hfqnXwmlKpg4FsTEIqNPTtJju9lenrhOdHOjydAQ8uBFQ!/dz/d5/L0lHSkovd0RNQURrQUVnQSEhLzROVkUvZW4!/","accessed":{"date-parts":[["2022",12,14]]}}}],"schema":"https://github.com/citation-style-language/schema/raw/master/csl-citation.json"} </w:instrText>
+        <w:instrText xml:space="preserve"> ADDIN ZOTERO_ITEM CSL_CITATION {"citationID":"BNsYYVKv","properties":{"formattedCitation":"[1]","plainCitation":"[1]","noteIndex":0},"citationItems":[{"id":"R8Jz4NLw/xJ4jAueh","uris":["http://zotero.org/users/local/NIUYJBMl/items/NZYGL3N9",["http://zotero.org/users/local/NIUYJBMl/items/NZYGL3N9"]],"uri":["http://zotero.org/users/local/NIUYJBMl/items/NZYGL3N9",["http://zotero.org/users/local/NIUYJBMl/items/NZYGL3N9"]],"itemData":{"id":14,"type":"webpage","title":"Making a School Schedule","URL":"https://www.my.gov.sa/wps/portal/snp/servicesDirectory/servicedetails/9034/!ut/p/z1/jZBNb4MwDIZ_yw4ci50GGO2NdlK1aIxOqC3LpQoTBCQgKM2G2l_faDuhfs03W88jvzZwyIB34qeWwtSqE43tP3mwZ-vQIxGSJCQkwI_lLHx5J4ziCmE3BhLqLywQPydRuiWIPvD_-HijInzks0eAvWCq42UsgffCVJO6KxVkM6Se3c3HdrJinrXJZuqzLaLnXwCX5_0Cd_LbgLJR-d8voy6noU2ii7LQhXa_tR1XxvSHuYMODsPgSqVkU7hfqnXwmlKpg4FsTEIqNPTtJju9lenrhOdHOjydAQ8uBFQ!/dz/d5/L0lHSkovd0RNQURrQUVnQSEhLzROVkUvZW4!/","accessed":{"date-parts":[["2022",12,14]]}}}],"schema":"https://github.com/citation-style-language/schema/raw/master/csl-citation.json"} </w:instrText>
       </w:r>
       <w:r>
         <w:rPr>
@@ -550,7 +550,23 @@
             <w14:bevel/>
           </w14:textOutline>
         </w:rPr>
-        <w:t>Steps to make a school schedule</w:t>
+        <w:t>The s</w:t>
+      </w:r>
+      <w:r>
+        <w:rPr>
+          <w:rFonts w:asciiTheme="majorBidi" w:eastAsiaTheme="minorHAnsi" w:hAnsiTheme="majorBidi" w:cstheme="majorBidi"/>
+          <w:color w:val="auto"/>
+          <w:sz w:val="24"/>
+          <w:szCs w:val="24"/>
+          <w:bdr w:val="none" w:sz="0" w:space="0" w:color="auto"/>
+          <w:lang w:val="en-US"/>
+          <w14:textOutline w14:w="0" w14:cap="rnd" w14:cmpd="sng" w14:algn="ctr">
+            <w14:noFill/>
+            <w14:prstDash w14:val="solid"/>
+            <w14:bevel/>
+          </w14:textOutline>
+        </w:rPr>
+        <w:t>teps to make a school schedule</w:t>
       </w:r>
       <w:r>
         <w:rPr>
@@ -909,7 +925,7 @@
                 <v:stroke joinstyle="miter"/>
                 <v:path gradientshapeok="t" o:connecttype="rect"/>
               </v:shapetype>
-              <v:shape id="Text Box 12" o:spid="_x0000_s1026" type="#_x0000_t202" style="position:absolute;margin-left:390.55pt;margin-top:530.1pt;width:441.75pt;height:.05pt;z-index:251703296;visibility:visible;mso-wrap-style:square;mso-wrap-distance-left:9pt;mso-wrap-distance-top:0;mso-wrap-distance-right:9pt;mso-wrap-distance-bottom:0;mso-position-horizontal:right;mso-position-horizontal-relative:margin;mso-position-vertical:absolute;mso-position-vertical-relative:text;v-text-anchor:top" o:gfxdata="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" stroked="f">
+              <v:shape id="Text Box 12" o:spid="_x0000_s1026" type="#_x0000_t202" style="position:absolute;margin-left:390.55pt;margin-top:530.1pt;width:441.75pt;height:.05pt;z-index:251703296;visibility:visible;mso-wrap-style:square;mso-wrap-distance-left:9pt;mso-wrap-distance-top:0;mso-wrap-distance-right:9pt;mso-wrap-distance-bottom:0;mso-position-horizontal:right;mso-position-horizontal-relative:margin;mso-position-vertical:absolute;mso-position-vertical-relative:text;v-text-anchor:top" o:gfxdata="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" stroked="f">
                 <v:textbox style="mso-fit-shape-to-text:t" inset="0,0,0,0">
                   <w:txbxContent>
                     <w:p>
@@ -1020,7 +1036,7 @@
           </mc:Choice>
           <mc:Fallback>
             <w:pict>
-              <v:shape w14:anchorId="4B4506BC" id="Text Box 7" o:spid="_x0000_s1027" type="#_x0000_t202" style="position:absolute;margin-left:136.15pt;margin-top:312.45pt;width:337.95pt;height:.05pt;z-index:251701248;visibility:visible;mso-wrap-style:square;mso-wrap-distance-left:9pt;mso-wrap-distance-top:0;mso-wrap-distance-right:9pt;mso-wrap-distance-bottom:0;mso-position-horizontal:absolute;mso-position-horizontal-relative:page;mso-position-vertical:absolute;mso-position-vertical-relative:text;v-text-anchor:top" o:gfxdata="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" stroked="f">
+              <v:shape w14:anchorId="4B4506BC" id="Text Box 7" o:spid="_x0000_s1027" type="#_x0000_t202" style="position:absolute;margin-left:136.15pt;margin-top:312.45pt;width:337.95pt;height:.05pt;z-index:251701248;visibility:visible;mso-wrap-style:square;mso-wrap-distance-left:9pt;mso-wrap-distance-top:0;mso-wrap-distance-right:9pt;mso-wrap-distance-bottom:0;mso-position-horizontal:absolute;mso-position-horizontal-relative:page;mso-position-vertical:absolute;mso-position-vertical-relative:text;v-text-anchor:top" o:gfxdata="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" stroked="f">
                 <v:textbox style="mso-fit-shape-to-text:t" inset="0,0,0,0">
                   <w:txbxContent>
                     <w:p>
@@ -1133,7 +1149,7 @@
           </mc:Choice>
           <mc:Fallback>
             <w:pict>
-              <v:shape w14:anchorId="222988CC" id="Text Box 1" o:spid="_x0000_s1028" type="#_x0000_t202" style="position:absolute;margin-left:0;margin-top:124.15pt;width:335.9pt;height:.05pt;z-index:251699200;visibility:visible;mso-wrap-style:square;mso-wrap-distance-left:9pt;mso-wrap-distance-top:0;mso-wrap-distance-right:9pt;mso-wrap-distance-bottom:0;mso-position-horizontal:center;mso-position-horizontal-relative:page;mso-position-vertical:absolute;mso-position-vertical-relative:text;v-text-anchor:top" o:gfxdata="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" stroked="f">
+              <v:shape w14:anchorId="222988CC" id="Text Box 1" o:spid="_x0000_s1028" type="#_x0000_t202" style="position:absolute;margin-left:0;margin-top:124.15pt;width:335.9pt;height:.05pt;z-index:251699200;visibility:visible;mso-wrap-style:square;mso-wrap-distance-left:9pt;mso-wrap-distance-top:0;mso-wrap-distance-right:9pt;mso-wrap-distance-bottom:0;mso-position-horizontal:center;mso-position-horizontal-relative:page;mso-position-vertical:absolute;mso-position-vertical-relative:text;v-text-anchor:top" o:gfxdata="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" stroked="f">
                 <v:textbox style="mso-fit-shape-to-text:t" inset="0,0,0,0">
                   <w:txbxContent>
                     <w:p>
@@ -1295,7 +1311,7 @@
           </mc:Choice>
           <mc:Fallback>
             <w:pict>
-              <v:shape w14:anchorId="1EDA1687" id="Text Box 14" o:spid="_x0000_s1029" type="#_x0000_t202" style="position:absolute;left:0;text-align:left;margin-left:0;margin-top:299.6pt;width:431.25pt;height:.05pt;z-index:251705344;visibility:visible;mso-wrap-style:square;mso-wrap-distance-left:9pt;mso-wrap-distance-top:0;mso-wrap-distance-right:9pt;mso-wrap-distance-bottom:0;mso-position-horizontal:center;mso-position-horizontal-relative:page;mso-position-vertical:absolute;mso-position-vertical-relative:text;v-text-anchor:top" o:gfxdata="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" stroked="f">
+              <v:shape w14:anchorId="1EDA1687" id="Text Box 14" o:spid="_x0000_s1029" type="#_x0000_t202" style="position:absolute;left:0;text-align:left;margin-left:0;margin-top:299.6pt;width:431.25pt;height:.05pt;z-index:251705344;visibility:visible;mso-wrap-style:square;mso-wrap-distance-left:9pt;mso-wrap-distance-top:0;mso-wrap-distance-right:9pt;mso-wrap-distance-bottom:0;mso-position-horizontal:center;mso-position-horizontal-relative:page;mso-position-vertical:absolute;mso-position-vertical-relative:text;v-text-anchor:top" o:gfxdata="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" stroked="f">
                 <v:textbox style="mso-fit-shape-to-text:t" inset="0,0,0,0">
                   <w:txbxContent>
                     <w:p>
@@ -1377,7 +1393,7 @@
           <w:color w:val="000000"/>
           <w:szCs w:val="24"/>
         </w:rPr>
-        <w:instrText xml:space="preserve"> ADDIN ZOTERO_ITEM CSL_CITATION {"citationID":"8avQg9FN","properties":{"formattedCitation":"[2]","plainCitation":"[2]","noteIndex":0},"citationItems":[{"id":13,"uris":["http://zotero.org/users/local/NIUYJBMl/items/SXQBIFDW",["http://zotero.org/users/local/NIUYJBMl/items/SXQBIFDW"]],"itemData":{"id":13,"type":"webpage","title":"GitHub - ghulamghousdev/Scheduly: Activity Scheduling Tool","URL":"https://github.com/ghulamghousdev/Scheduly","accessed":{"date-parts":[["2022",12,14]]}}}],"schema":"https://github.com/citation-style-language/schema/raw/master/csl-citation.json"} </w:instrText>
+        <w:instrText xml:space="preserve"> ADDIN ZOTERO_ITEM CSL_CITATION {"citationID":"8avQg9FN","properties":{"formattedCitation":"[2]","plainCitation":"[2]","noteIndex":0},"citationItems":[{"id":"R8Jz4NLw/eK1hXQVR","uris":["http://zotero.org/users/local/NIUYJBMl/items/SXQBIFDW",["http://zotero.org/users/local/NIUYJBMl/items/SXQBIFDW"]],"uri":["http://zotero.org/users/local/NIUYJBMl/items/SXQBIFDW",["http://zotero.org/users/local/NIUYJBMl/items/SXQBIFDW"]],"itemData":{"id":13,"type":"webpage","title":"GitHub - ghulamghousdev/Scheduly: Activity Scheduling Tool","URL":"https://github.com/ghulamghousdev/Scheduly","accessed":{"date-parts":[["2022",12,14]]}}}],"schema":"https://github.com/citation-style-language/schema/raw/master/csl-citation.json"} </w:instrText>
       </w:r>
       <w:r>
         <w:rPr>
@@ -1501,7 +1517,7 @@
           </mc:Choice>
           <mc:Fallback>
             <w:pict>
-              <v:shape w14:anchorId="625F66E8" id="Text Box 15" o:spid="_x0000_s1030" type="#_x0000_t202" style="position:absolute;left:0;text-align:left;margin-left:0;margin-top:508.7pt;width:427.75pt;height:.05pt;z-index:251707392;visibility:visible;mso-wrap-style:square;mso-wrap-distance-left:9pt;mso-wrap-distance-top:0;mso-wrap-distance-right:9pt;mso-wrap-distance-bottom:0;mso-position-horizontal:center;mso-position-horizontal-relative:page;mso-position-vertical:absolute;mso-position-vertical-relative:text;v-text-anchor:top" o:gfxdata="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" stroked="f">
+              <v:shape w14:anchorId="625F66E8" id="Text Box 15" o:spid="_x0000_s1030" type="#_x0000_t202" style="position:absolute;left:0;text-align:left;margin-left:0;margin-top:508.7pt;width:427.75pt;height:.05pt;z-index:251707392;visibility:visible;mso-wrap-style:square;mso-wrap-distance-left:9pt;mso-wrap-distance-top:0;mso-wrap-distance-right:9pt;mso-wrap-distance-bottom:0;mso-position-horizontal:center;mso-position-horizontal-relative:page;mso-position-vertical:absolute;mso-position-vertical-relative:text;v-text-anchor:top" o:gfxdata="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" stroked="f">
                 <v:textbox style="mso-fit-shape-to-text:t" inset="0,0,0,0">
                   <w:txbxContent>
                     <w:p>
@@ -1686,7 +1702,7 @@
           <w:color w:val="000000"/>
           <w:szCs w:val="24"/>
         </w:rPr>
-        <w:t xml:space="preserve">genetic algorithm. </w:t>
+        <w:t xml:space="preserve">Tabu </w:t>
       </w:r>
       <w:r>
         <w:rPr>
@@ -1694,6 +1710,22 @@
           <w:color w:val="000000"/>
           <w:szCs w:val="24"/>
         </w:rPr>
+        <w:t>search</w:t>
+      </w:r>
+      <w:r>
+        <w:rPr>
+          <w:rFonts w:cstheme="majorBidi"/>
+          <w:color w:val="000000"/>
+          <w:szCs w:val="24"/>
+        </w:rPr>
+        <w:t xml:space="preserve">. </w:t>
+      </w:r>
+      <w:r>
+        <w:rPr>
+          <w:rFonts w:cstheme="majorBidi"/>
+          <w:color w:val="000000"/>
+          <w:szCs w:val="24"/>
+        </w:rPr>
         <w:t>and the technologies we will use can be categorized into two main sections, Front End and Back End.</w:t>
       </w:r>
     </w:p>
@@ -1702,7 +1734,10 @@
         <w:pStyle w:val="Heading3"/>
       </w:pPr>
       <w:r>
-        <w:t>Genetic Algorithm</w:t>
+        <w:t xml:space="preserve">Tabu </w:t>
+      </w:r>
+      <w:r>
+        <w:t>Search</w:t>
       </w:r>
     </w:p>
     <w:p>
@@ -1710,98 +1745,58 @@
         <w:spacing w:line="360" w:lineRule="auto"/>
         <w:jc w:val="both"/>
         <w:rPr>
-          <w:szCs w:val="24"/>
-        </w:rPr>
-      </w:pPr>
-      <w:r>
-        <w:rPr>
-          <w:rFonts w:ascii="Times New Roman" w:hAnsi="Times New Roman" w:cs="Times New Roman"/>
-          <w:szCs w:val="24"/>
-        </w:rPr>
-        <w:t>A g</w:t>
-      </w:r>
-      <w:r>
-        <w:rPr>
-          <w:rFonts w:ascii="Times New Roman" w:hAnsi="Times New Roman" w:cs="Times New Roman"/>
-          <w:szCs w:val="24"/>
-        </w:rPr>
-        <w:t xml:space="preserve">enetic algorithm is a learning computer programming heuristic search algorithm that </w:t>
-      </w:r>
-      <w:r>
-        <w:rPr>
-          <w:rFonts w:ascii="Times New Roman" w:hAnsi="Times New Roman" w:cs="Times New Roman"/>
-          <w:szCs w:val="24"/>
-        </w:rPr>
-        <w:t>is</w:t>
-      </w:r>
-      <w:r>
-        <w:rPr>
-          <w:rFonts w:ascii="Times New Roman" w:hAnsi="Times New Roman" w:cs="Times New Roman"/>
-          <w:szCs w:val="24"/>
-        </w:rPr>
-        <w:t xml:space="preserve"> capable of finding the solution </w:t>
-      </w:r>
-      <w:r>
-        <w:rPr>
-          <w:rFonts w:ascii="Times New Roman" w:hAnsi="Times New Roman" w:cs="Times New Roman"/>
-          <w:szCs w:val="24"/>
-        </w:rPr>
-        <w:t>to</w:t>
-      </w:r>
-      <w:r>
-        <w:rPr>
-          <w:rFonts w:ascii="Times New Roman" w:hAnsi="Times New Roman" w:cs="Times New Roman"/>
-          <w:szCs w:val="24"/>
-        </w:rPr>
-        <w:t xml:space="preserve"> computational problems which require </w:t>
-      </w:r>
-      <w:r>
-        <w:rPr>
-          <w:rFonts w:ascii="Times New Roman" w:hAnsi="Times New Roman" w:cs="Times New Roman"/>
-          <w:szCs w:val="24"/>
-        </w:rPr>
-        <w:t xml:space="preserve">a </w:t>
-      </w:r>
-      <w:r>
-        <w:rPr>
-          <w:rFonts w:ascii="Times New Roman" w:hAnsi="Times New Roman" w:cs="Times New Roman"/>
-          <w:szCs w:val="24"/>
-        </w:rPr>
-        <w:t>large pool of possible solutions, and then optimizing them based on building blocks that guide it toward the wanted solution these blocks are constrained with two types of constrain</w:t>
-      </w:r>
-      <w:r>
-        <w:rPr>
-          <w:rFonts w:ascii="Times New Roman" w:hAnsi="Times New Roman" w:cs="Times New Roman"/>
-          <w:szCs w:val="24"/>
-        </w:rPr>
-        <w:t>t</w:t>
-      </w:r>
-      <w:r>
-        <w:rPr>
-          <w:rFonts w:ascii="Times New Roman" w:hAnsi="Times New Roman" w:cs="Times New Roman"/>
-          <w:szCs w:val="24"/>
-        </w:rPr>
-        <w:t>s hard and soft constrain</w:t>
-      </w:r>
-      <w:r>
-        <w:rPr>
-          <w:rFonts w:ascii="Times New Roman" w:hAnsi="Times New Roman" w:cs="Times New Roman"/>
-          <w:szCs w:val="24"/>
-        </w:rPr>
-        <w:t>t</w:t>
-      </w:r>
-      <w:r>
-        <w:rPr>
-          <w:rFonts w:ascii="Times New Roman" w:hAnsi="Times New Roman" w:cs="Times New Roman"/>
-          <w:szCs w:val="24"/>
-        </w:rPr>
-        <w:t xml:space="preserve">s (the hard you can't violate them, where the soft to get to the optimum solution the algorithm try to stay within them). this algorithm is </w:t>
-      </w:r>
-      <w:r>
-        <w:rPr>
-          <w:szCs w:val="24"/>
-        </w:rPr>
-        <w:t>based on the theory of biogenetics, which is a kind of search algorithm with a high degree of randomness.</w:t>
+          <w:rFonts w:ascii="Times New Roman" w:hAnsi="Times New Roman" w:cs="Times New Roman"/>
+          <w:szCs w:val="24"/>
+        </w:rPr>
+      </w:pPr>
+      <w:r>
+        <w:rPr>
+          <w:rFonts w:ascii="Times New Roman" w:hAnsi="Times New Roman" w:cs="Times New Roman"/>
+          <w:szCs w:val="24"/>
+        </w:rPr>
+        <w:t>Tabu search is a metaheuristic optimization technique that is used to solve combinatorial optimization problems. It is a local search algorithm that is designed to avoid getting stuck in local optima by keeping a record of previously visited solutions called a "tabu list".</w:t>
+      </w:r>
+      <w:r>
+        <w:rPr>
+          <w:rFonts w:ascii="Times New Roman" w:hAnsi="Times New Roman" w:cs="Times New Roman"/>
+          <w:szCs w:val="24"/>
+        </w:rPr>
+        <w:t xml:space="preserve"> </w:t>
+      </w:r>
+      <w:r>
+        <w:rPr>
+          <w:rFonts w:ascii="Times New Roman" w:hAnsi="Times New Roman" w:cs="Times New Roman"/>
+          <w:szCs w:val="24"/>
+        </w:rPr>
+        <w:t>The basic idea of tabu search is to iteratively improve a candidate solution by making small modifications to it while avoiding moves that are prohibited by the tabu list. The tabu list prevents the algorithm from revisiting recently visited solutions, which encourages exploration of the search space and helps to avoid getting stuck in local optima.</w:t>
+      </w:r>
+      <w:r>
+        <w:rPr>
+          <w:rFonts w:ascii="Times New Roman" w:hAnsi="Times New Roman" w:cs="Times New Roman"/>
+          <w:szCs w:val="24"/>
+        </w:rPr>
+        <w:t xml:space="preserve"> </w:t>
+      </w:r>
+      <w:r>
+        <w:rPr>
+          <w:rFonts w:ascii="Times New Roman" w:hAnsi="Times New Roman" w:cs="Times New Roman"/>
+          <w:szCs w:val="24"/>
+        </w:rPr>
+        <w:t>Tabu search has been successfully applied to a wide range of optimization problems, including scheduling, routing, and packing problems. One of the strengths of tabu search is its ability to handle large and complex problems with many variables and constraints.</w:t>
+      </w:r>
+      <w:r>
+        <w:rPr>
+          <w:rFonts w:ascii="Times New Roman" w:hAnsi="Times New Roman" w:cs="Times New Roman"/>
+          <w:szCs w:val="24"/>
+        </w:rPr>
+        <w:t xml:space="preserve"> </w:t>
+      </w:r>
+      <w:r>
+        <w:rPr>
+          <w:rFonts w:ascii="Times New Roman" w:hAnsi="Times New Roman" w:cs="Times New Roman"/>
+          <w:szCs w:val="24"/>
+        </w:rPr>
+        <w:t>There are many variations of tabu search, including adaptive tabu search, reactive tabu search, and parallel tabu search. These variations introduce additional techniques to improve the algorithm's performance and make it more efficient.</w:t>
       </w:r>
       <w:r>
         <w:rPr>
@@ -1813,7 +1808,7 @@
         <w:rPr>
           <w:szCs w:val="24"/>
         </w:rPr>
-        <w:instrText xml:space="preserve"> ADDIN ZOTERO_ITEM CSL_CITATION {"citationID":"bOPPb0sf","properties":{"formattedCitation":"[3], [4]","plainCitation":"[3], [4]","noteIndex":0},"citationItems":[{"id":3,"uris":["http://zotero.org/users/local/NIUYJBMl/items/UJH5KSBZ",["http://zotero.org/users/local/NIUYJBMl/items/UJH5KSBZ"]],"itemData":{"id":3,"type":"document","language":"eng","publisher":"National University of Ireland","title":"Timetable Scheduling via Genetic Algorithm","author":[{"family":"East","given":"Andrew Reid"}],"issued":{"date-parts":[["2019"]]}}},{"id":7,"uris":["http://zotero.org/users/local/NIUYJBMl/items/6PNIPSE2",["http://zotero.org/users/local/NIUYJBMl/items/6PNIPSE2"]],"itemData":{"id":7,"type":"document","language":"eng","publisher":"1International Education School, Chifeng University, Chifeng 024000, China","title":"Improved Genetic Algorithm to Solve the Scheduling Problem of College English Courses","author":[{"family":"Xu","given":"Jing"}],"issued":{"date-parts":[["2021",6,10]]}}}],"schema":"https://github.com/citation-style-language/schema/raw/master/csl-citation.json"} </w:instrText>
+        <w:instrText xml:space="preserve"> ADDIN ZOTERO_ITEM CSL_CITATION {"citationID":"vSiPww1M","properties":{"formattedCitation":"[3], [4]","plainCitation":"[3], [4]","noteIndex":0},"citationItems":[{"id":15,"uris":["http://zotero.org/users/9182571/items/PVTL3NDZ"],"uri":["http://zotero.org/users/9182571/items/PVTL3NDZ"],"itemData":{"id":15,"type":"article-journal","abstract":"This paper presents the fundamental principles underlying tabu search as a strategy for combinatorial optimization problems. Tabu search has achieved impressive practical successes in applications ranging from scheduling and computer channel balancing to cluster analysis and space planning, and more recently has demonstrated its value in treating classical problems such as the traveling salesman and graph coloring problems. Nevertheless, the approach is still in its infancy, and a good deal remains to be discovered about its most effective forms of implementation and about the range of problems for which it is best suited. This paper undertakes to present the major ideas and findings to date, and to indicate challenges for future research. Part I of this study indicates the basic principles, ranging from the short-term memory process at the core of the search to the intermediate and long term memory processes for intensifying and diversifying the search. Included are illustrative data structures for implementing the tabu conditions (and associated aspiration criteria) that underlie these processes. Part I concludes with a discussion of probabilistic tabu search and a summary of computational experience for a variety of applications. Part II of this study (to appear in a subsequent issue) examines more advanced considerations, applying the basic ideas to special settings and outlining a dynamic move structure to insure finiteness. Part II also describes tabu search methods for solving mixed integer programming problems and gives a brief summary of additional practical experience, including the use of tabu search to guide other types of processes, such as those of neural networks.\n            INFORMS Journal on Computing, ISSN 1091-9856, was published as ORSA Journal on Computing from 1989 to 1995 under ISSN 0899-1499.","container-title":"ORSA Journal on Computing","DOI":"10.1287/ijoc.1.3.190","ISSN":"0899-1499, 2326-3245","issue":"3","journalAbbreviation":"ORSA Journal on Computing","language":"en","page":"190-206","source":"DOI.org (Crossref)","title":"Tabu Search—Part I","volume":"1","author":[{"family":"Glover","given":"Fred"}],"issued":{"date-parts":[["1989",8]]}}},{"id":16,"uris":["http://zotero.org/users/9182571/items/2WYWCTS3"],"uri":["http://zotero.org/users/9182571/items/2WYWCTS3"],"itemData":{"id":16,"type":"article-journal","abstract":"This is the second half of a two part series devoted to the tabu search metastrategy for optimization problems. Part I introduced the fundamental ideas of tabu search as an approach for guiding other heuristics to overcome the limitations of local optimality, both in a deterministic and a probabilistic framework. Part I also reported successful applications from a wide range of settings, in which tabu search frequently made it possible to obtain higher quality solutions than previously obtained with competing strategies, generally with less computational effort. Part II, in this issue, examines refinements and more advanced aspects of tabu search. Following a brief review of notation, Part II introduces new dynamic strategies for managing tabu lists, allowing fuller exploitation of underlying evaluation functions. In turn, the elements of staged search and structured move sets are characterized, which bear on the issue of finiteness. Three ways of applying tabu search to the solution of integer programming problems are then described, providing connections also to certain nonlinear programming applications. Finally, the paper concludes with a brief survey of new applications of tabu search that have occurred since the developments reported in Part I. Together with additional comparisons with other methods on a wide body of problems, these include results of parallel processing implementations and the use of tabu search in settings ranging from telecommunications to neural networks.\n            INFORMS Journal on Computing, ISSN 1091-9856, was published as ORSA Journal on Computing from 1989 to 1995 under ISSN 0899-1499.","container-title":"ORSA Journal on Computing","DOI":"10.1287/ijoc.2.1.4","ISSN":"0899-1499, 2326-3245","issue":"1","journalAbbreviation":"ORSA Journal on Computing","language":"en","page":"4-32","source":"DOI.org (Crossref)","title":"Tabu Search—Part II","volume":"2","author":[{"family":"Glover","given":"Fred"}],"issued":{"date-parts":[["1990",2]]}}}],"schema":"https://github.com/citation-style-language/schema/raw/master/csl-citation.json"} </w:instrText>
       </w:r>
       <w:r>
         <w:rPr>
@@ -1833,6 +1828,12 @@
         </w:rPr>
         <w:fldChar w:fldCharType="end"/>
       </w:r>
+      <w:r>
+        <w:rPr>
+          <w:szCs w:val="24"/>
+        </w:rPr>
+        <w:t xml:space="preserve"> </w:t>
+      </w:r>
     </w:p>
     <w:p>
       <w:pPr>
@@ -1840,332 +1841,19 @@
       </w:pPr>
       <w:bookmarkStart w:id="20" w:name="_Hlk121997438"/>
       <w:r>
-        <w:t>How Genetic Algorithms Work</w:t>
+        <w:t xml:space="preserve">How </w:t>
+      </w:r>
+      <w:r>
+        <w:t>Tabu Search</w:t>
+      </w:r>
+      <w:r>
+        <w:t xml:space="preserve"> Work</w:t>
+      </w:r>
+      <w:r>
+        <w:t>s</w:t>
       </w:r>
     </w:p>
     <w:bookmarkEnd w:id="20"/>
-    <w:p>
-      <w:pPr>
-        <w:spacing w:line="360" w:lineRule="auto"/>
-        <w:jc w:val="both"/>
-        <w:rPr>
-          <w:szCs w:val="24"/>
-        </w:rPr>
-      </w:pPr>
-      <w:r>
-        <w:t xml:space="preserve">As we mentioned previously </w:t>
-      </w:r>
-      <w:r>
-        <w:rPr>
-          <w:szCs w:val="24"/>
-        </w:rPr>
-        <w:t xml:space="preserve">Genetic algorithms generate initial solutions randomly </w:t>
-      </w:r>
-      <w:r>
-        <w:rPr>
-          <w:szCs w:val="24"/>
-        </w:rPr>
-        <w:t xml:space="preserve">and </w:t>
-      </w:r>
-      <w:r>
-        <w:rPr>
-          <w:szCs w:val="24"/>
-        </w:rPr>
-        <w:t>then go through multiple steps: selection, crossover, mutation</w:t>
-      </w:r>
-      <w:r>
-        <w:rPr>
-          <w:szCs w:val="24"/>
-        </w:rPr>
-        <w:t>,</w:t>
-      </w:r>
-      <w:r>
-        <w:rPr>
-          <w:szCs w:val="24"/>
-        </w:rPr>
-        <w:t xml:space="preserve"> and elitism. The solution is called </w:t>
-      </w:r>
-      <w:r>
-        <w:rPr>
-          <w:szCs w:val="24"/>
-        </w:rPr>
-        <w:t xml:space="preserve">a </w:t>
-      </w:r>
-      <w:r>
-        <w:rPr>
-          <w:szCs w:val="24"/>
-        </w:rPr>
-        <w:t>chromosome that is still in the form of a symbol, a collection of chromosomes construct</w:t>
-      </w:r>
-      <w:r>
-        <w:rPr>
-          <w:szCs w:val="24"/>
-        </w:rPr>
-        <w:t>s</w:t>
-      </w:r>
-      <w:r>
-        <w:rPr>
-          <w:szCs w:val="24"/>
-        </w:rPr>
-        <w:t xml:space="preserve"> a population.</w:t>
-      </w:r>
-      <w:r>
-        <w:rPr>
-          <w:szCs w:val="24"/>
-        </w:rPr>
-        <w:fldChar w:fldCharType="begin"/>
-      </w:r>
-      <w:r>
-        <w:rPr>
-          <w:szCs w:val="24"/>
-        </w:rPr>
-        <w:instrText xml:space="preserve"> ADDIN ZOTERO_ITEM CSL_CITATION {"citationID":"rSzdgALL","properties":{"formattedCitation":"[5], [6]","plainCitation":"[5], [6]","noteIndex":0},"citationItems":[{"id":25,"uris":["http://zotero.org/users/local/NIUYJBMl/items/HV9J7CD8",["http://zotero.org/users/local/NIUYJBMl/items/HV9J7CD8"]],"itemData":{"id":25,"type":"document","language":"en","publisher":"Electrical Engineering Department, Politeknik Negeri Bali, Jalan Kampus Bukit Jimbaran, Badung - 80364, Bali, Indonesia","title":"Senior high school course scheduling using genetic algorithm","author":[{"literal":"N G A P H Saptarini"},{"literal":"I W Suasnawa"},{"literal":"P I Ciptayani"}],"issued":{"date-parts":[["2017"]]}}},{"id":26,"uris":["http://zotero.org/users/local/NIUYJBMl/items/PUEY3YWM",["http://zotero.org/users/local/NIUYJBMl/items/PUEY3YWM"]],"itemData":{"id":26,"type":"document","language":"en","publisher":"Departement of Informatics Engineering, Faculty of Engineering, Universitas Muhammadiyah Banjarmasin, Banjarmasin, Indonesian","title":"Application of genetic algorithm concept on course scheduling","author":[{"literal":"R Ansari"},{"literal":"N Saubari"}],"issued":{"date-parts":[["2020"]]}}}],"schema":"https://github.com/citation-style-language/schema/raw/master/csl-citation.json"} </w:instrText>
-      </w:r>
-      <w:r>
-        <w:rPr>
-          <w:szCs w:val="24"/>
-        </w:rPr>
-        <w:fldChar w:fldCharType="separate"/>
-      </w:r>
-      <w:r>
-        <w:rPr>
-          <w:rFonts w:ascii="Times New Roman" w:hAnsi="Times New Roman" w:cs="Times New Roman"/>
-        </w:rPr>
-        <w:t>[5], [6]</w:t>
-      </w:r>
-      <w:r>
-        <w:rPr>
-          <w:szCs w:val="24"/>
-        </w:rPr>
-        <w:fldChar w:fldCharType="end"/>
-      </w:r>
-    </w:p>
-    <w:p>
-      <w:pPr>
-        <w:spacing w:line="360" w:lineRule="auto"/>
-        <w:rPr>
-          <w:sz w:val="23"/>
-          <w:szCs w:val="23"/>
-        </w:rPr>
-      </w:pPr>
-      <w:r>
-        <w:rPr>
-          <w:szCs w:val="24"/>
-        </w:rPr>
-        <w:t xml:space="preserve">In </w:t>
-      </w:r>
-      <w:r>
-        <w:rPr>
-          <w:szCs w:val="24"/>
-        </w:rPr>
-        <w:t xml:space="preserve">a </w:t>
-      </w:r>
-      <w:r>
-        <w:rPr>
-          <w:szCs w:val="24"/>
-        </w:rPr>
-        <w:t>genetic algorithm</w:t>
-      </w:r>
-      <w:r>
-        <w:rPr>
-          <w:szCs w:val="24"/>
-        </w:rPr>
-        <w:t>,</w:t>
-      </w:r>
-      <w:r>
-        <w:rPr>
-          <w:szCs w:val="24"/>
-        </w:rPr>
-        <w:t xml:space="preserve"> </w:t>
-      </w:r>
-      <w:r>
-        <w:rPr>
-          <w:sz w:val="23"/>
-          <w:szCs w:val="23"/>
-        </w:rPr>
-        <w:t>a population of chromosomes consisting of a given random collection of genes is initiated according to the following steps:</w:t>
-      </w:r>
-    </w:p>
-    <w:p>
-      <w:pPr>
-        <w:pStyle w:val="ListParagraph"/>
-        <w:numPr>
-          <w:ilvl w:val="0"/>
-          <w:numId w:val="10"/>
-        </w:numPr>
-        <w:spacing w:line="360" w:lineRule="auto"/>
-      </w:pPr>
-      <w:r>
-        <w:rPr>
-          <w:sz w:val="23"/>
-          <w:szCs w:val="23"/>
-        </w:rPr>
-        <w:t>Generating an initial population of chromosomes.</w:t>
-      </w:r>
-    </w:p>
-    <w:p>
-      <w:pPr>
-        <w:pStyle w:val="ListParagraph"/>
-        <w:numPr>
-          <w:ilvl w:val="0"/>
-          <w:numId w:val="10"/>
-        </w:numPr>
-        <w:spacing w:line="360" w:lineRule="auto"/>
-        <w:rPr>
-          <w:sz w:val="23"/>
-          <w:szCs w:val="23"/>
-        </w:rPr>
-      </w:pPr>
-      <w:bookmarkStart w:id="21" w:name="_GoBack"/>
-      <w:bookmarkEnd w:id="21"/>
-      <w:r>
-        <w:rPr>
-          <w:sz w:val="23"/>
-          <w:szCs w:val="23"/>
-        </w:rPr>
-        <w:t>Evaluating the suitability of each chromosome (individual) that forms the population.</w:t>
-      </w:r>
-    </w:p>
-    <w:p>
-      <w:pPr>
-        <w:pStyle w:val="ListParagraph"/>
-        <w:numPr>
-          <w:ilvl w:val="0"/>
-          <w:numId w:val="10"/>
-        </w:numPr>
-        <w:spacing w:line="360" w:lineRule="auto"/>
-        <w:rPr>
-          <w:sz w:val="23"/>
-          <w:szCs w:val="23"/>
-        </w:rPr>
-      </w:pPr>
-      <w:r>
-        <w:rPr>
-          <w:sz w:val="23"/>
-          <w:szCs w:val="23"/>
-        </w:rPr>
-        <w:t>Selecting the chromosomes for mating based on the above results.</w:t>
-      </w:r>
-    </w:p>
-    <w:p>
-      <w:pPr>
-        <w:pStyle w:val="ListParagraph"/>
-        <w:numPr>
-          <w:ilvl w:val="0"/>
-          <w:numId w:val="10"/>
-        </w:numPr>
-        <w:spacing w:line="360" w:lineRule="auto"/>
-        <w:rPr>
-          <w:sz w:val="23"/>
-          <w:szCs w:val="23"/>
-        </w:rPr>
-      </w:pPr>
-      <w:r>
-        <w:rPr>
-          <w:sz w:val="23"/>
-          <w:szCs w:val="23"/>
-        </w:rPr>
-        <w:t>Producing offspring by mating (cross over) the selected chromosomes.</w:t>
-      </w:r>
-    </w:p>
-    <w:p>
-      <w:pPr>
-        <w:pStyle w:val="ListParagraph"/>
-        <w:numPr>
-          <w:ilvl w:val="0"/>
-          <w:numId w:val="10"/>
-        </w:numPr>
-        <w:spacing w:line="360" w:lineRule="auto"/>
-        <w:rPr>
-          <w:sz w:val="23"/>
-          <w:szCs w:val="23"/>
-        </w:rPr>
-      </w:pPr>
-      <w:r>
-        <w:rPr>
-          <w:sz w:val="23"/>
-          <w:szCs w:val="23"/>
-        </w:rPr>
-        <w:t xml:space="preserve">Mutating genes randomly. </w:t>
-      </w:r>
-    </w:p>
-    <w:p>
-      <w:pPr>
-        <w:pStyle w:val="ListParagraph"/>
-        <w:numPr>
-          <w:ilvl w:val="0"/>
-          <w:numId w:val="10"/>
-        </w:numPr>
-        <w:spacing w:line="360" w:lineRule="auto"/>
-        <w:rPr>
-          <w:sz w:val="23"/>
-          <w:szCs w:val="23"/>
-        </w:rPr>
-      </w:pPr>
-      <w:r>
-        <w:rPr>
-          <w:sz w:val="23"/>
-          <w:szCs w:val="23"/>
-        </w:rPr>
-        <w:t xml:space="preserve">Repeating steps 3-5 until a new population is generated. </w:t>
-      </w:r>
-    </w:p>
-    <w:p>
-      <w:pPr>
-        <w:pStyle w:val="ListParagraph"/>
-        <w:numPr>
-          <w:ilvl w:val="0"/>
-          <w:numId w:val="10"/>
-        </w:numPr>
-        <w:spacing w:line="360" w:lineRule="auto"/>
-        <w:rPr>
-          <w:sz w:val="23"/>
-          <w:szCs w:val="23"/>
-        </w:rPr>
-      </w:pPr>
-      <w:r>
-        <w:rPr>
-          <w:sz w:val="23"/>
-          <w:szCs w:val="23"/>
-        </w:rPr>
-        <w:t>Ending the algorithm when the best solution obtained has not changed after a preset number of generations.</w:t>
-      </w:r>
-      <w:r>
-        <w:rPr>
-          <w:sz w:val="23"/>
-          <w:szCs w:val="23"/>
-        </w:rPr>
-        <w:fldChar w:fldCharType="begin"/>
-      </w:r>
-      <w:r>
-        <w:rPr>
-          <w:sz w:val="23"/>
-          <w:szCs w:val="23"/>
-        </w:rPr>
-        <w:instrText xml:space="preserve"> ADDIN ZOTERO_ITEM CSL_CITATION {"citationID":"cw4m0TFU","properties":{"formattedCitation":"[7]","plainCitation":"[7]","noteIndex":0},"citationItems":[{"id":27,"uris":["http://zotero.org/users/local/NIUYJBMl/items/ZQSNN7DU",["http://zotero.org/users/local/NIUYJBMl/items/ZQSNN7DU"]],"itemData":{"id":27,"type":"document","publisher":"University of Mississippi","title":"Genetic Algorithm For University Course Timetabling Problem","author":[{"literal":"Achini Kumari Herath"}],"issued":{"date-parts":[["2017"]]}}}],"schema":"https://github.com/citation-style-language/schema/raw/master/csl-citation.json"} </w:instrText>
-      </w:r>
-      <w:r>
-        <w:rPr>
-          <w:sz w:val="23"/>
-          <w:szCs w:val="23"/>
-        </w:rPr>
-        <w:fldChar w:fldCharType="separate"/>
-      </w:r>
-      <w:r>
-        <w:rPr>
-          <w:sz w:val="23"/>
-          <w:szCs w:val="23"/>
-        </w:rPr>
-        <w:t>[7]</w:t>
-      </w:r>
-      <w:r>
-        <w:rPr>
-          <w:sz w:val="23"/>
-          <w:szCs w:val="23"/>
-        </w:rPr>
-        <w:fldChar w:fldCharType="end"/>
-      </w:r>
-    </w:p>
     <w:p>
       <w:pPr>
         <w:pStyle w:val="Default"/>
@@ -2175,67 +1863,391 @@
           <w:rtl/>
         </w:rPr>
       </w:pPr>
-      <w:r>
-        <w:rPr>
-          <w:rFonts w:ascii="Times New Roman" w:hAnsi="Times New Roman" w:cs="Times New Roman"/>
-          <w:noProof/>
+    </w:p>
+    <w:p>
+      <w:pPr>
+        <w:pStyle w:val="Default"/>
+        <w:spacing w:line="360" w:lineRule="auto"/>
+        <w:jc w:val="both"/>
+        <w:rPr>
+          <w:rFonts w:ascii="Times New Roman" w:hAnsi="Times New Roman" w:cs="Times New Roman"/>
+          <w:color w:val="auto"/>
+        </w:rPr>
+      </w:pPr>
+      <w:r>
+        <w:rPr>
+          <w:rFonts w:ascii="Times New Roman" w:hAnsi="Times New Roman" w:cs="Times New Roman"/>
+          <w:color w:val="auto"/>
+        </w:rPr>
+        <w:t>The basic idea of tabu search is to iteratively improve a candidate solution by making small modifications to it while avoiding moves that are prohibited by the tabu list.</w:t>
+      </w:r>
+      <w:r>
+        <w:rPr>
+          <w:rFonts w:ascii="Times New Roman" w:hAnsi="Times New Roman" w:cs="Times New Roman"/>
+          <w:color w:val="auto"/>
+        </w:rPr>
+        <w:t xml:space="preserve"> </w:t>
+      </w:r>
+      <w:r>
+        <w:rPr>
+          <w:rFonts w:ascii="Times New Roman" w:hAnsi="Times New Roman" w:cs="Times New Roman"/>
+          <w:color w:val="auto"/>
+        </w:rPr>
+        <w:t>here are the steps of how tabu search works:</w:t>
+      </w:r>
+    </w:p>
+    <w:p>
+      <w:pPr>
+        <w:pStyle w:val="Default"/>
+        <w:numPr>
+          <w:ilvl w:val="0"/>
+          <w:numId w:val="12"/>
+        </w:numPr>
+        <w:spacing w:line="360" w:lineRule="auto"/>
+        <w:jc w:val="both"/>
+        <w:rPr>
+          <w:rFonts w:ascii="Times New Roman" w:hAnsi="Times New Roman" w:cs="Times New Roman"/>
+          <w:color w:val="auto"/>
+        </w:rPr>
+      </w:pPr>
+      <w:r>
+        <w:rPr>
+          <w:rFonts w:ascii="Times New Roman" w:hAnsi="Times New Roman" w:cs="Times New Roman"/>
+          <w:color w:val="auto"/>
+        </w:rPr>
+        <w:t>Initialize the algorithm with an initial solution to the problem.</w:t>
+      </w:r>
+    </w:p>
+    <w:p>
+      <w:pPr>
+        <w:pStyle w:val="Default"/>
+        <w:numPr>
+          <w:ilvl w:val="0"/>
+          <w:numId w:val="12"/>
+        </w:numPr>
+        <w:spacing w:line="360" w:lineRule="auto"/>
+        <w:jc w:val="both"/>
+        <w:rPr>
+          <w:rFonts w:ascii="Times New Roman" w:hAnsi="Times New Roman" w:cs="Times New Roman"/>
+          <w:color w:val="auto"/>
+        </w:rPr>
+      </w:pPr>
+      <w:r>
+        <w:rPr>
+          <w:rFonts w:ascii="Times New Roman" w:hAnsi="Times New Roman" w:cs="Times New Roman"/>
+          <w:color w:val="auto"/>
+        </w:rPr>
+        <w:t>Define a tabu list to keep track of the moves that have been made in previous iterations.</w:t>
+      </w:r>
+    </w:p>
+    <w:p>
+      <w:pPr>
+        <w:pStyle w:val="Default"/>
+        <w:numPr>
+          <w:ilvl w:val="0"/>
+          <w:numId w:val="12"/>
+        </w:numPr>
+        <w:spacing w:line="360" w:lineRule="auto"/>
+        <w:jc w:val="both"/>
+        <w:rPr>
+          <w:rFonts w:ascii="Times New Roman" w:hAnsi="Times New Roman" w:cs="Times New Roman"/>
+          <w:color w:val="auto"/>
+        </w:rPr>
+      </w:pPr>
+      <w:r>
+        <w:rPr>
+          <w:rFonts w:ascii="Times New Roman" w:hAnsi="Times New Roman" w:cs="Times New Roman"/>
+          <w:color w:val="auto"/>
+        </w:rPr>
+        <w:t>Define a neighborhood structure that defines the set of possible moves that can be made to the current solution.</w:t>
+      </w:r>
+    </w:p>
+    <w:p>
+      <w:pPr>
+        <w:pStyle w:val="Default"/>
+        <w:numPr>
+          <w:ilvl w:val="0"/>
+          <w:numId w:val="12"/>
+        </w:numPr>
+        <w:spacing w:line="360" w:lineRule="auto"/>
+        <w:jc w:val="both"/>
+        <w:rPr>
+          <w:rFonts w:ascii="Times New Roman" w:hAnsi="Times New Roman" w:cs="Times New Roman"/>
+          <w:color w:val="auto"/>
+        </w:rPr>
+      </w:pPr>
+      <w:r>
+        <w:rPr>
+          <w:rFonts w:ascii="Times New Roman" w:hAnsi="Times New Roman" w:cs="Times New Roman"/>
+          <w:color w:val="auto"/>
+        </w:rPr>
+        <w:t>Generate a set of candidate solutions by applying the neighborhood structure to the current solution.</w:t>
+      </w:r>
+    </w:p>
+    <w:p>
+      <w:pPr>
+        <w:pStyle w:val="Default"/>
+        <w:numPr>
+          <w:ilvl w:val="0"/>
+          <w:numId w:val="12"/>
+        </w:numPr>
+        <w:spacing w:line="360" w:lineRule="auto"/>
+        <w:jc w:val="both"/>
+        <w:rPr>
+          <w:rFonts w:ascii="Times New Roman" w:hAnsi="Times New Roman" w:cs="Times New Roman"/>
+          <w:color w:val="auto"/>
+        </w:rPr>
+      </w:pPr>
+      <w:r>
+        <w:rPr>
+          <w:rFonts w:ascii="Times New Roman" w:hAnsi="Times New Roman" w:cs="Times New Roman"/>
+          <w:color w:val="auto"/>
+        </w:rPr>
+        <w:t>Evaluate the quality of each candidate solution using an objective function.</w:t>
+      </w:r>
+    </w:p>
+    <w:p>
+      <w:pPr>
+        <w:pStyle w:val="Default"/>
+        <w:numPr>
+          <w:ilvl w:val="0"/>
+          <w:numId w:val="12"/>
+        </w:numPr>
+        <w:spacing w:line="360" w:lineRule="auto"/>
+        <w:rPr>
+          <w:rFonts w:ascii="Times New Roman" w:hAnsi="Times New Roman" w:cs="Times New Roman"/>
+          <w:color w:val="auto"/>
+        </w:rPr>
+      </w:pPr>
+      <w:r>
+        <w:rPr>
+          <w:rFonts w:ascii="Times New Roman" w:hAnsi="Times New Roman" w:cs="Times New Roman"/>
+          <w:color w:val="auto"/>
         </w:rPr>
         <w:lastRenderedPageBreak/>
-        <w:drawing>
-          <wp:anchor distT="0" distB="0" distL="114300" distR="114300" simplePos="0" relativeHeight="251708416" behindDoc="0" locked="0" layoutInCell="1" allowOverlap="1" wp14:anchorId="6DB84961" wp14:editId="43437285">
-            <wp:simplePos x="0" y="0"/>
-            <wp:positionH relativeFrom="margin">
-              <wp:posOffset>1549799</wp:posOffset>
-            </wp:positionH>
-            <wp:positionV relativeFrom="paragraph">
-              <wp:posOffset>-192</wp:posOffset>
-            </wp:positionV>
-            <wp:extent cx="2530475" cy="2441575"/>
-            <wp:effectExtent l="0" t="0" r="3175" b="0"/>
-            <wp:wrapSquare wrapText="bothSides"/>
-            <wp:docPr id="2" name="Picture 2"/>
-            <wp:cNvGraphicFramePr>
-              <a:graphicFrameLocks xmlns:a="http://schemas.openxmlformats.org/drawingml/2006/main" noChangeAspect="1"/>
-            </wp:cNvGraphicFramePr>
-            <a:graphic xmlns:a="http://schemas.openxmlformats.org/drawingml/2006/main">
-              <a:graphicData uri="http://schemas.openxmlformats.org/drawingml/2006/picture">
-                <pic:pic xmlns:pic="http://schemas.openxmlformats.org/drawingml/2006/picture">
-                  <pic:nvPicPr>
-                    <pic:cNvPr id="1" name=""/>
-                    <pic:cNvPicPr/>
-                  </pic:nvPicPr>
-                  <pic:blipFill>
-                    <a:blip r:embed="rId13">
-                      <a:extLst>
-                        <a:ext uri="{28A0092B-C50C-407E-A947-70E740481C1C}">
-                          <a14:useLocalDpi xmlns:a14="http://schemas.microsoft.com/office/drawing/2010/main" val="0"/>
-                        </a:ext>
-                      </a:extLst>
-                    </a:blip>
-                    <a:stretch>
-                      <a:fillRect/>
-                    </a:stretch>
-                  </pic:blipFill>
-                  <pic:spPr>
-                    <a:xfrm>
-                      <a:off x="0" y="0"/>
-                      <a:ext cx="2530475" cy="2441575"/>
-                    </a:xfrm>
-                    <a:prstGeom prst="rect">
-                      <a:avLst/>
-                    </a:prstGeom>
-                  </pic:spPr>
-                </pic:pic>
-              </a:graphicData>
-            </a:graphic>
-            <wp14:sizeRelH relativeFrom="margin">
-              <wp14:pctWidth>0</wp14:pctWidth>
-            </wp14:sizeRelH>
-            <wp14:sizeRelV relativeFrom="margin">
-              <wp14:pctHeight>0</wp14:pctHeight>
-            </wp14:sizeRelV>
-          </wp:anchor>
-        </w:drawing>
+        <w:t>Select the best candidate solution that is not prohibited by the tabu list.</w:t>
+      </w:r>
+    </w:p>
+    <w:p>
+      <w:pPr>
+        <w:pStyle w:val="Default"/>
+        <w:numPr>
+          <w:ilvl w:val="0"/>
+          <w:numId w:val="12"/>
+        </w:numPr>
+        <w:spacing w:line="360" w:lineRule="auto"/>
+        <w:rPr>
+          <w:rFonts w:ascii="Times New Roman" w:hAnsi="Times New Roman" w:cs="Times New Roman"/>
+          <w:color w:val="auto"/>
+        </w:rPr>
+      </w:pPr>
+      <w:r>
+        <w:rPr>
+          <w:rFonts w:ascii="Times New Roman" w:hAnsi="Times New Roman" w:cs="Times New Roman"/>
+          <w:color w:val="auto"/>
+        </w:rPr>
+        <w:t>Update the tabu list to include information about the move that was just made.</w:t>
+      </w:r>
+    </w:p>
+    <w:p>
+      <w:pPr>
+        <w:pStyle w:val="Default"/>
+        <w:numPr>
+          <w:ilvl w:val="0"/>
+          <w:numId w:val="12"/>
+        </w:numPr>
+        <w:spacing w:line="360" w:lineRule="auto"/>
+        <w:rPr>
+          <w:rFonts w:ascii="Times New Roman" w:hAnsi="Times New Roman" w:cs="Times New Roman"/>
+          <w:color w:val="auto"/>
+        </w:rPr>
+      </w:pPr>
+      <w:r>
+        <w:rPr>
+          <w:rFonts w:ascii="Times New Roman" w:hAnsi="Times New Roman" w:cs="Times New Roman"/>
+          <w:color w:val="auto"/>
+        </w:rPr>
+        <w:t>Repeat steps 4-7 until a stopping criterion is met (e.g., a maximum number of iterations is reached, or a satisfactory solution is found).</w:t>
+      </w:r>
+    </w:p>
+    <w:p>
+      <w:pPr>
+        <w:pStyle w:val="Default"/>
+        <w:numPr>
+          <w:ilvl w:val="0"/>
+          <w:numId w:val="12"/>
+        </w:numPr>
+        <w:spacing w:line="360" w:lineRule="auto"/>
+        <w:rPr>
+          <w:rFonts w:ascii="Times New Roman" w:hAnsi="Times New Roman" w:cs="Times New Roman"/>
+          <w:color w:val="auto"/>
+          <w:rtl/>
+        </w:rPr>
+      </w:pPr>
+      <w:r>
+        <w:rPr>
+          <w:rFonts w:ascii="Times New Roman" w:hAnsi="Times New Roman" w:cs="Times New Roman"/>
+          <w:color w:val="auto"/>
+        </w:rPr>
+        <w:t>Return the best solution found during the search.</w:t>
+      </w:r>
+      <w:r>
+        <w:rPr>
+          <w:rFonts w:ascii="Times New Roman" w:hAnsi="Times New Roman" w:cs="Times New Roman"/>
+          <w:color w:val="auto"/>
+          <w:rtl/>
+        </w:rPr>
+        <w:fldChar w:fldCharType="begin"/>
+      </w:r>
+      <w:r>
+        <w:rPr>
+          <w:rFonts w:ascii="Times New Roman" w:hAnsi="Times New Roman" w:cs="Times New Roman"/>
+          <w:color w:val="auto"/>
+          <w:rtl/>
+        </w:rPr>
+        <w:instrText xml:space="preserve"> </w:instrText>
+      </w:r>
+      <w:r>
+        <w:rPr>
+          <w:rFonts w:ascii="Times New Roman" w:hAnsi="Times New Roman" w:cs="Times New Roman"/>
+          <w:color w:val="auto"/>
+        </w:rPr>
+        <w:instrText>ADDIN ZOTERO_ITEM CSL_CITATION {"citationID":"Znx8nu8p","properties":{"formattedCitation":"[3], [4]","plainCitation":"[3], [4]","noteIndex":0},"citationItems":[{"id":15,"uris":["http://zotero.org/users/9182571/items/PVTL3NDZ"],"uri":["http://zotero.org/users/9182571/items/PVTL3NDZ"],"itemData":{"id":15,"type":"article-journal","abstract":"This paper presents the fundamental principles underlying tabu search as a strategy for combinatorial optimization problems. Tabu search has achieved impressive practical successes in applications ranging from scheduling and computer channel balancing to cluster analysis and space planning, and more recently has demonstrated its value in treating classical problems such as the traveling salesman and graph coloring problems. Nevertheless, the approach is still in its infancy, and a good deal remains to be discovered about its most effective forms of implementation and about the range of problems for which it is best suited. This paper undertakes to present the major ideas and findings to date, and to indicate challenges for future research. Part I of this study indicates the basic principles, ranging from the short-term memory process at the core of the search to the intermediate and long term memory processes for intensifying and diversifying the search. Included are illustrative data structures for implementing the tabu conditions (and associated aspiration criteria) that underlie these processes. Part I concludes with a discussion of probabilistic tabu search and a summary of computational experience for a variety of applications. Part II of this study (to appear in a subsequent issue) examines more advanced considerations, applying the basic ideas to special settings and outlining a dynamic move structure to insure finiteness. Part II also describes tabu search methods for solving mixed integer programming problems and gives a brief summary of additional practical experience, including the use of tabu search to guide other types of processes, such as those of neural</w:instrText>
+      </w:r>
+      <w:r>
+        <w:rPr>
+          <w:rFonts w:ascii="Times New Roman" w:hAnsi="Times New Roman" w:cs="Times New Roman"/>
+          <w:color w:val="auto"/>
+          <w:rtl/>
+        </w:rPr>
+        <w:instrText xml:space="preserve"> </w:instrText>
+      </w:r>
+      <w:r>
+        <w:rPr>
+          <w:rFonts w:ascii="Times New Roman" w:hAnsi="Times New Roman" w:cs="Times New Roman"/>
+          <w:color w:val="auto"/>
+        </w:rPr>
+        <w:instrText>networks.\n            INFORMS Journal on Computing, ISSN 1091-9856, was published as ORSA Journal on Computing from 1989 to 1995 under ISSN 0899-1499.","container-title":"ORSA Journal on Computing","DOI":"10.1287/ijoc.1.3.190","ISSN":"0899-1499, 2326-324</w:instrText>
+      </w:r>
+      <w:r>
+        <w:rPr>
+          <w:rFonts w:ascii="Times New Roman" w:hAnsi="Times New Roman" w:cs="Times New Roman"/>
+          <w:color w:val="auto"/>
+          <w:rtl/>
+        </w:rPr>
+        <w:instrText>5","</w:instrText>
+      </w:r>
+      <w:r>
+        <w:rPr>
+          <w:rFonts w:ascii="Times New Roman" w:hAnsi="Times New Roman" w:cs="Times New Roman"/>
+          <w:color w:val="auto"/>
+        </w:rPr>
+        <w:instrText>issue":"3","journalAbbreviation":"ORSA Journal on Computing","language":"en","page":"190-206","source":"DOI.org (Crossref)","title":"Tabu Search—Part I","volume":"1","author":[{"family":"Glover","given":"Fred"}],"issued":{"date-parts</w:instrText>
+      </w:r>
+      <w:r>
+        <w:rPr>
+          <w:rFonts w:ascii="Times New Roman" w:hAnsi="Times New Roman" w:cs="Times New Roman"/>
+          <w:color w:val="auto"/>
+          <w:rtl/>
+        </w:rPr>
+        <w:instrText>":[["1989",8]]</w:instrText>
+      </w:r>
+      <w:r>
+        <w:rPr>
+          <w:rFonts w:ascii="Times New Roman" w:hAnsi="Times New Roman" w:cs="Times New Roman"/>
+          <w:color w:val="auto"/>
+        </w:rPr>
+        <w:instrText>}</w:instrText>
+      </w:r>
+      <w:r>
+        <w:rPr>
+          <w:rFonts w:ascii="Times New Roman" w:hAnsi="Times New Roman" w:cs="Times New Roman"/>
+          <w:color w:val="auto"/>
+          <w:rtl/>
+        </w:rPr>
+        <w:instrText>}},{"</w:instrText>
+      </w:r>
+      <w:r>
+        <w:rPr>
+          <w:rFonts w:ascii="Times New Roman" w:hAnsi="Times New Roman" w:cs="Times New Roman"/>
+          <w:color w:val="auto"/>
+        </w:rPr>
+        <w:instrText>id":16,"uris":["http://zotero.org/users/9182571/items/2WYWCTS3"],"uri":["http://zotero.org/users/9182571/items/2WYWCTS3"],"itemData":{"id":16,"type":"article-journal","abstract":"This is the second half of a two part series devoted to the tabu search metastrategy for optimization problems. Part I introduced the fundamental ideas of tabu search as an approach for guiding other heuristics to overcome the limitations of local optimality, both in a deterministic and a probabilistic framework. Part I also reported successful applications from a wide range of settings, in which tabu search frequently made it possible to obtain higher quality solutions than previously obtained with competing strategies, generally with less computational effort. Part II, in this issue, examines refinements and more advanced aspects of tabu search. Following a brief review of notation, Part II introduces new dynamic strategies for managing tabu lists, allowing fuller exploitation of underlying evaluation functions. In turn, the</w:instrText>
+      </w:r>
+      <w:r>
+        <w:rPr>
+          <w:rFonts w:ascii="Times New Roman" w:hAnsi="Times New Roman" w:cs="Times New Roman"/>
+          <w:color w:val="auto"/>
+          <w:rtl/>
+        </w:rPr>
+        <w:instrText xml:space="preserve"> </w:instrText>
+      </w:r>
+      <w:r>
+        <w:rPr>
+          <w:rFonts w:ascii="Times New Roman" w:hAnsi="Times New Roman" w:cs="Times New Roman"/>
+          <w:color w:val="auto"/>
+        </w:rPr>
+        <w:instrText>elements of staged search and structured move sets are characterized, which bear on the issue of finiteness. Three ways of applying tabu search to the solution of integer programming problems are then described, providing connections also to certain nonlinear programming applications. Finally, the paper concludes with a brief survey of new applications of tabu search that have occurred since the developments reported in Part I. Together with additional comparisons with other methods on a wide body of problems, these include results of parallel processing implementations and the use of tabu search in settings ranging from telecommunications to neural networks.\n            INFORMS Journal on Computing, ISSN 1091-9856, was published as ORSA Journal on Computing from 1989 to 1995 under ISSN 0899-1499.","container-title":"ORSA Journal on Computing","DOI":"10.1287/ijoc.2.1.4","ISSN":"0899-1499, 2326-3245","issue":"1","journalAbbreviation":"ORSA Journal on Computing","language":"en","page":"4-32","source":"DOI</w:instrText>
+      </w:r>
+      <w:r>
+        <w:rPr>
+          <w:rFonts w:ascii="Times New Roman" w:hAnsi="Times New Roman" w:cs="Times New Roman"/>
+          <w:color w:val="auto"/>
+          <w:rtl/>
+        </w:rPr>
+        <w:instrText>.</w:instrText>
+      </w:r>
+      <w:r>
+        <w:rPr>
+          <w:rFonts w:ascii="Times New Roman" w:hAnsi="Times New Roman" w:cs="Times New Roman"/>
+          <w:color w:val="auto"/>
+        </w:rPr>
+        <w:instrText>org (Crossref)","title":"Tabu Search—Part II","volume":"2","author":[{"family":"Glover","given":"Fred"}],"issued":{"date-parts</w:instrText>
+      </w:r>
+      <w:r>
+        <w:rPr>
+          <w:rFonts w:ascii="Times New Roman" w:hAnsi="Times New Roman" w:cs="Times New Roman"/>
+          <w:color w:val="auto"/>
+          <w:rtl/>
+        </w:rPr>
+        <w:instrText>":[["1990",2]]</w:instrText>
+      </w:r>
+      <w:r>
+        <w:rPr>
+          <w:rFonts w:ascii="Times New Roman" w:hAnsi="Times New Roman" w:cs="Times New Roman"/>
+          <w:color w:val="auto"/>
+        </w:rPr>
+        <w:instrText>}}}],"schema":"https://github.com/citation-style-language/schema/raw/master/csl-citation.json</w:instrText>
+      </w:r>
+      <w:r>
+        <w:rPr>
+          <w:rFonts w:ascii="Times New Roman" w:hAnsi="Times New Roman" w:cs="Times New Roman"/>
+          <w:color w:val="auto"/>
+          <w:rtl/>
+        </w:rPr>
+        <w:instrText xml:space="preserve">"} </w:instrText>
+      </w:r>
+      <w:r>
+        <w:rPr>
+          <w:rFonts w:ascii="Times New Roman" w:hAnsi="Times New Roman" w:cs="Times New Roman"/>
+          <w:color w:val="auto"/>
+          <w:rtl/>
+        </w:rPr>
+        <w:fldChar w:fldCharType="separate"/>
+      </w:r>
+      <w:r>
+        <w:rPr>
+          <w:rFonts w:ascii="Times New Roman" w:hAnsi="Times New Roman" w:cs="Times New Roman"/>
+        </w:rPr>
+        <w:t>[3], [4]</w:t>
+      </w:r>
+      <w:r>
+        <w:rPr>
+          <w:rFonts w:ascii="Times New Roman" w:hAnsi="Times New Roman" w:cs="Times New Roman"/>
+          <w:color w:val="auto"/>
+          <w:rtl/>
+        </w:rPr>
+        <w:fldChar w:fldCharType="end"/>
       </w:r>
     </w:p>
     <w:p>
@@ -2254,129 +2266,78 @@
         <w:rPr>
           <w:sz w:val="23"/>
           <w:szCs w:val="23"/>
-          <w:rtl/>
-        </w:rPr>
-      </w:pPr>
-    </w:p>
-    <w:p>
-      <w:pPr>
-        <w:pStyle w:val="Default"/>
-        <w:rPr>
-          <w:sz w:val="23"/>
-          <w:szCs w:val="23"/>
-          <w:rtl/>
-        </w:rPr>
-      </w:pPr>
-    </w:p>
-    <w:p>
-      <w:pPr>
-        <w:pStyle w:val="Default"/>
-        <w:rPr>
-          <w:sz w:val="23"/>
-          <w:szCs w:val="23"/>
-          <w:rtl/>
-        </w:rPr>
-      </w:pPr>
-    </w:p>
-    <w:p>
-      <w:pPr>
-        <w:pStyle w:val="Default"/>
-        <w:rPr>
-          <w:sz w:val="23"/>
-          <w:szCs w:val="23"/>
-          <w:rtl/>
-        </w:rPr>
-      </w:pPr>
-    </w:p>
-    <w:p>
-      <w:pPr>
-        <w:pStyle w:val="Default"/>
-        <w:rPr>
-          <w:sz w:val="23"/>
-          <w:szCs w:val="23"/>
-          <w:rtl/>
-        </w:rPr>
-      </w:pPr>
-    </w:p>
-    <w:p>
-      <w:pPr>
-        <w:pStyle w:val="Default"/>
-        <w:rPr>
-          <w:sz w:val="23"/>
-          <w:szCs w:val="23"/>
-          <w:rtl/>
-        </w:rPr>
-      </w:pPr>
-    </w:p>
-    <w:p>
-      <w:pPr>
-        <w:pStyle w:val="Default"/>
-        <w:rPr>
-          <w:sz w:val="23"/>
-          <w:szCs w:val="23"/>
-          <w:rtl/>
-        </w:rPr>
-      </w:pPr>
-    </w:p>
-    <w:p>
-      <w:pPr>
-        <w:pStyle w:val="Default"/>
-        <w:rPr>
-          <w:sz w:val="23"/>
-          <w:szCs w:val="23"/>
-          <w:rtl/>
-        </w:rPr>
-      </w:pPr>
-    </w:p>
-    <w:p>
-      <w:pPr>
-        <w:pStyle w:val="Default"/>
-        <w:rPr>
-          <w:sz w:val="23"/>
-          <w:szCs w:val="23"/>
-          <w:rtl/>
-        </w:rPr>
-      </w:pPr>
-    </w:p>
-    <w:p>
-      <w:pPr>
-        <w:pStyle w:val="Default"/>
-        <w:rPr>
-          <w:sz w:val="23"/>
-          <w:szCs w:val="23"/>
-          <w:rtl/>
-        </w:rPr>
-      </w:pPr>
-    </w:p>
-    <w:p>
-      <w:pPr>
-        <w:pStyle w:val="Default"/>
-        <w:rPr>
-          <w:sz w:val="23"/>
-          <w:szCs w:val="23"/>
-          <w:rtl/>
-        </w:rPr>
-      </w:pPr>
-    </w:p>
-    <w:p>
-      <w:pPr>
-        <w:pStyle w:val="Default"/>
-        <w:rPr>
-          <w:sz w:val="23"/>
-          <w:szCs w:val="23"/>
-          <w:rtl/>
-        </w:rPr>
-      </w:pPr>
-    </w:p>
-    <w:p>
-      <w:pPr>
-        <w:pStyle w:val="Default"/>
-        <w:rPr>
-          <w:sz w:val="23"/>
-          <w:szCs w:val="23"/>
-          <w:rtl/>
-        </w:rPr>
-      </w:pPr>
+        </w:rPr>
+      </w:pPr>
+    </w:p>
+    <w:p>
+      <w:pPr>
+        <w:pStyle w:val="Heading3"/>
+      </w:pPr>
+      <w:bookmarkStart w:id="21" w:name="_Toc113195777"/>
+      <w:bookmarkStart w:id="22" w:name="_Toc113195813"/>
+      <w:bookmarkStart w:id="23" w:name="_Toc113196023"/>
+      <w:bookmarkStart w:id="24" w:name="_Toc113347359"/>
+      <w:r>
+        <w:t>Front End</w:t>
+      </w:r>
+      <w:bookmarkEnd w:id="21"/>
+      <w:bookmarkEnd w:id="22"/>
+      <w:bookmarkEnd w:id="23"/>
+      <w:bookmarkEnd w:id="24"/>
+      <w:r>
+        <w:t xml:space="preserve"> </w:t>
+      </w:r>
+    </w:p>
+    <w:p>
+      <w:pPr>
+        <w:spacing w:line="360" w:lineRule="auto"/>
+        <w:ind w:firstLine="720"/>
+        <w:rPr>
+          <w:rFonts w:cstheme="majorBidi"/>
+          <w:color w:val="000000"/>
+          <w:szCs w:val="24"/>
+        </w:rPr>
+      </w:pPr>
+      <w:r>
+        <w:rPr>
+          <w:rFonts w:cstheme="majorBidi"/>
+          <w:color w:val="000000"/>
+          <w:szCs w:val="24"/>
+        </w:rPr>
+        <w:t xml:space="preserve">The </w:t>
+      </w:r>
+      <w:r>
+        <w:rPr>
+          <w:rFonts w:cstheme="majorBidi"/>
+          <w:color w:val="000000"/>
+          <w:szCs w:val="24"/>
+        </w:rPr>
+        <w:t xml:space="preserve">Front End of an application is the interfaces, and all </w:t>
+      </w:r>
+      <w:r>
+        <w:rPr>
+          <w:rFonts w:cstheme="majorBidi"/>
+          <w:color w:val="000000"/>
+          <w:szCs w:val="24"/>
+        </w:rPr>
+        <w:t>t</w:t>
+      </w:r>
+      <w:r>
+        <w:rPr>
+          <w:rFonts w:cstheme="majorBidi"/>
+          <w:color w:val="000000"/>
+          <w:szCs w:val="24"/>
+        </w:rPr>
+        <w:t>hat can the end user see or interact with on the screen of that application.</w:t>
+      </w:r>
+    </w:p>
+    <w:p>
+      <w:pPr>
+        <w:pStyle w:val="Heading4"/>
+      </w:pPr>
+      <w:bookmarkStart w:id="25" w:name="_Toc113195778"/>
+      <w:bookmarkStart w:id="26" w:name="_Toc113195814"/>
+      <w:bookmarkStart w:id="27" w:name="_Toc113196024"/>
       <w:r>
         <w:rPr>
           <w:noProof/>
@@ -2384,18 +2345,18 @@
         <mc:AlternateContent>
           <mc:Choice Requires="wps">
             <w:drawing>
-              <wp:anchor distT="0" distB="0" distL="114300" distR="114300" simplePos="0" relativeHeight="251710464" behindDoc="0" locked="0" layoutInCell="1" allowOverlap="1" wp14:anchorId="786A7223" wp14:editId="1B078DE1">
+              <wp:anchor distT="0" distB="0" distL="114300" distR="114300" simplePos="0" relativeHeight="251709440" behindDoc="0" locked="0" layoutInCell="1" allowOverlap="1" wp14:anchorId="3764E70A" wp14:editId="6FB245B9">
                 <wp:simplePos x="0" y="0"/>
-                <wp:positionH relativeFrom="page">
-                  <wp:align>center</wp:align>
+                <wp:positionH relativeFrom="column">
+                  <wp:posOffset>4436745</wp:posOffset>
                 </wp:positionH>
                 <wp:positionV relativeFrom="paragraph">
-                  <wp:posOffset>63854</wp:posOffset>
+                  <wp:posOffset>1353820</wp:posOffset>
                 </wp:positionV>
-                <wp:extent cx="2308860" cy="635"/>
-                <wp:effectExtent l="0" t="0" r="0" b="2540"/>
+                <wp:extent cx="1360805" cy="635"/>
+                <wp:effectExtent l="0" t="0" r="0" b="0"/>
                 <wp:wrapSquare wrapText="bothSides"/>
-                <wp:docPr id="3" name="Text Box 3"/>
+                <wp:docPr id="5" name="Text Box 5"/>
                 <wp:cNvGraphicFramePr/>
                 <a:graphic xmlns:a="http://schemas.openxmlformats.org/drawingml/2006/main">
                   <a:graphicData uri="http://schemas.microsoft.com/office/word/2010/wordprocessingShape">
@@ -2404,7 +2365,7 @@
                       <wps:spPr>
                         <a:xfrm>
                           <a:off x="0" y="0"/>
-                          <a:ext cx="2308860" cy="635"/>
+                          <a:ext cx="1360805" cy="635"/>
                         </a:xfrm>
                         <a:prstGeom prst="rect">
                           <a:avLst/>
@@ -2422,23 +2383,68 @@
                             <w:pPr>
                               <w:pStyle w:val="Caption"/>
                               <w:rPr>
-                                <w:rFonts w:ascii="Times New Roman" w:hAnsi="Times New Roman" w:cs="Times New Roman"/>
-                                <w:szCs w:val="24"/>
+                                <w:b/>
+                                <w:i w:val="0"/>
+                                <w:noProof/>
+                                <w:color w:val="auto"/>
                               </w:rPr>
                             </w:pPr>
                             <w:r>
                               <w:t xml:space="preserve">Figure </w:t>
                             </w:r>
                             <w:r>
-                              <w:t xml:space="preserve">6: </w:t>
-                            </w:r>
-                            <w:r>
-                              <w:t>genetic algorithm</w:t>
+                              <w:fldChar w:fldCharType="begin"/>
+                            </w:r>
+                            <w:r>
+                              <w:instrText xml:space="preserve"> STYLEREF 1 \s </w:instrText>
+                            </w:r>
+                            <w:r>
+                              <w:fldChar w:fldCharType="separate"/>
+                            </w:r>
+                            <w:r>
+                              <w:rPr>
+                                <w:noProof/>
+                                <w:cs/>
+                              </w:rPr>
+                              <w:t>‎</w:t>
+                            </w:r>
+                            <w:r>
+                              <w:rPr>
+                                <w:noProof/>
+                              </w:rPr>
+                              <w:t>0</w:t>
+                            </w:r>
+                            <w:r>
+                              <w:fldChar w:fldCharType="end"/>
+                            </w:r>
+                            <w:r>
+                              <w:noBreakHyphen/>
+                            </w:r>
+                            <w:r>
+                              <w:fldChar w:fldCharType="begin"/>
+                            </w:r>
+                            <w:r>
+                              <w:instrText xml:space="preserve"> SEQ Figure \* ARABIC \s 1 </w:instrText>
+                            </w:r>
+                            <w:r>
+                              <w:fldChar w:fldCharType="separate"/>
+                            </w:r>
+                            <w:r>
+                              <w:rPr>
+                                <w:noProof/>
+                              </w:rPr>
+                              <w:t>1</w:t>
+                            </w:r>
+                            <w:r>
+                              <w:fldChar w:fldCharType="end"/>
+                            </w:r>
+                            <w:r>
+                              <w:t xml:space="preserve"> Logo of HTML</w:t>
                             </w:r>
                           </w:p>
                         </w:txbxContent>
                       </wps:txbx>
-                      <wps:bodyPr rot="0" spcFirstLastPara="0" vertOverflow="overflow" horzOverflow="overflow" vert="horz" wrap="square" lIns="0" tIns="0" rIns="0" bIns="0" numCol="1" spcCol="0" rtlCol="0" fromWordArt="0" anchor="t" anchorCtr="0" forceAA="0" compatLnSpc="1">
+                      <wps:bodyPr rot="0" spcFirstLastPara="0" vertOverflow="overflow" horzOverflow="overflow" vert="horz" wrap="square" lIns="0" tIns="0" rIns="0" bIns="0" numCol="1" spcCol="0" rtlCol="1" fromWordArt="0" anchor="t" anchorCtr="0" forceAA="0" compatLnSpc="1">
                         <a:prstTxWarp prst="textNoShape">
                           <a:avLst/>
                         </a:prstTxWarp>
@@ -2447,168 +2453,97 @@
                     </wps:wsp>
                   </a:graphicData>
                 </a:graphic>
-                <wp14:sizeRelH relativeFrom="margin">
-                  <wp14:pctWidth>0</wp14:pctWidth>
-                </wp14:sizeRelH>
               </wp:anchor>
             </w:drawing>
           </mc:Choice>
           <mc:Fallback>
             <w:pict>
-              <v:shape w14:anchorId="786A7223" id="Text Box 3" o:spid="_x0000_s1031" type="#_x0000_t202" style="position:absolute;margin-left:0;margin-top:5.05pt;width:181.8pt;height:.05pt;z-index:251710464;visibility:visible;mso-wrap-style:square;mso-width-percent:0;mso-wrap-distance-left:9pt;mso-wrap-distance-top:0;mso-wrap-distance-right:9pt;mso-wrap-distance-bottom:0;mso-position-horizontal:center;mso-position-horizontal-relative:page;mso-position-vertical:absolute;mso-position-vertical-relative:text;mso-width-percent:0;mso-width-relative:margin;v-text-anchor:top" o:gfxdata="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" stroked="f">
+              <v:shape w14:anchorId="3764E70A" id="Text Box 5" o:spid="_x0000_s1031" type="#_x0000_t202" style="position:absolute;left:0;text-align:left;margin-left:349.35pt;margin-top:106.6pt;width:107.15pt;height:.05pt;z-index:251709440;visibility:visible;mso-wrap-style:square;mso-wrap-distance-left:9pt;mso-wrap-distance-top:0;mso-wrap-distance-right:9pt;mso-wrap-distance-bottom:0;mso-position-horizontal:absolute;mso-position-horizontal-relative:text;mso-position-vertical:absolute;mso-position-vertical-relative:text;v-text-anchor:top" o:gfxdata="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" stroked="f">
                 <v:textbox style="mso-fit-shape-to-text:t" inset="0,0,0,0">
                   <w:txbxContent>
                     <w:p>
                       <w:pPr>
                         <w:pStyle w:val="Caption"/>
                         <w:rPr>
-                          <w:rFonts w:ascii="Times New Roman" w:hAnsi="Times New Roman" w:cs="Times New Roman"/>
-                          <w:szCs w:val="24"/>
+                          <w:b/>
+                          <w:i w:val="0"/>
+                          <w:noProof/>
+                          <w:color w:val="auto"/>
                         </w:rPr>
                       </w:pPr>
                       <w:r>
                         <w:t xml:space="preserve">Figure </w:t>
                       </w:r>
                       <w:r>
-                        <w:t xml:space="preserve">6: </w:t>
-                      </w:r>
-                      <w:r>
-                        <w:t>genetic algorithm</w:t>
+                        <w:fldChar w:fldCharType="begin"/>
+                      </w:r>
+                      <w:r>
+                        <w:instrText xml:space="preserve"> STYLEREF 1 \s </w:instrText>
+                      </w:r>
+                      <w:r>
+                        <w:fldChar w:fldCharType="separate"/>
+                      </w:r>
+                      <w:r>
+                        <w:rPr>
+                          <w:noProof/>
+                          <w:cs/>
+                        </w:rPr>
+                        <w:t>‎</w:t>
+                      </w:r>
+                      <w:r>
+                        <w:rPr>
+                          <w:noProof/>
+                        </w:rPr>
+                        <w:t>0</w:t>
+                      </w:r>
+                      <w:r>
+                        <w:fldChar w:fldCharType="end"/>
+                      </w:r>
+                      <w:r>
+                        <w:noBreakHyphen/>
+                      </w:r>
+                      <w:r>
+                        <w:fldChar w:fldCharType="begin"/>
+                      </w:r>
+                      <w:r>
+                        <w:instrText xml:space="preserve"> SEQ Figure \* ARABIC \s 1 </w:instrText>
+                      </w:r>
+                      <w:r>
+                        <w:fldChar w:fldCharType="separate"/>
+                      </w:r>
+                      <w:r>
+                        <w:rPr>
+                          <w:noProof/>
+                        </w:rPr>
+                        <w:t>1</w:t>
+                      </w:r>
+                      <w:r>
+                        <w:fldChar w:fldCharType="end"/>
+                      </w:r>
+                      <w:r>
+                        <w:t xml:space="preserve"> Logo of HTML</w:t>
                       </w:r>
                     </w:p>
                   </w:txbxContent>
                 </v:textbox>
-                <w10:wrap type="square" anchorx="page"/>
+                <w10:wrap type="square"/>
               </v:shape>
             </w:pict>
           </mc:Fallback>
         </mc:AlternateContent>
       </w:r>
-    </w:p>
-    <w:p>
-      <w:pPr>
-        <w:pStyle w:val="Default"/>
-        <w:rPr>
-          <w:sz w:val="23"/>
-          <w:szCs w:val="23"/>
-          <w:rtl/>
-        </w:rPr>
-      </w:pPr>
-    </w:p>
-    <w:p>
-      <w:pPr>
-        <w:pStyle w:val="Default"/>
-        <w:rPr>
-          <w:sz w:val="23"/>
-          <w:szCs w:val="23"/>
-        </w:rPr>
-      </w:pPr>
-    </w:p>
-    <w:p>
-      <w:pPr>
-        <w:pStyle w:val="Heading3"/>
-      </w:pPr>
-      <w:bookmarkStart w:id="22" w:name="_Toc113195777"/>
-      <w:bookmarkStart w:id="23" w:name="_Toc113195813"/>
-      <w:bookmarkStart w:id="24" w:name="_Toc113196023"/>
-      <w:bookmarkStart w:id="25" w:name="_Toc113347359"/>
-      <w:r>
-        <w:t>Front End</w:t>
-      </w:r>
-      <w:bookmarkEnd w:id="22"/>
-      <w:bookmarkEnd w:id="23"/>
-      <w:bookmarkEnd w:id="24"/>
-      <w:bookmarkEnd w:id="25"/>
-      <w:r>
-        <w:t xml:space="preserve"> </w:t>
-      </w:r>
-    </w:p>
-    <w:p>
-      <w:pPr>
-        <w:spacing w:line="360" w:lineRule="auto"/>
-        <w:ind w:firstLine="720"/>
-        <w:rPr>
-          <w:rFonts w:cstheme="majorBidi"/>
-          <w:color w:val="000000"/>
-          <w:szCs w:val="24"/>
-          <w:rtl/>
-        </w:rPr>
-      </w:pPr>
-      <w:r>
-        <w:rPr>
-          <w:rFonts w:cstheme="majorBidi"/>
-          <w:color w:val="000000"/>
-          <w:szCs w:val="24"/>
-        </w:rPr>
-        <w:t xml:space="preserve">The </w:t>
-      </w:r>
-      <w:r>
-        <w:rPr>
-          <w:rFonts w:cstheme="majorBidi"/>
-          <w:color w:val="000000"/>
-          <w:szCs w:val="24"/>
-        </w:rPr>
-        <w:t xml:space="preserve">Front End of an application is the interfaces, and all </w:t>
-      </w:r>
-      <w:r>
-        <w:rPr>
-          <w:rFonts w:cstheme="majorBidi"/>
-          <w:color w:val="000000"/>
-          <w:szCs w:val="24"/>
-        </w:rPr>
-        <w:t>t</w:t>
-      </w:r>
-      <w:r>
-        <w:rPr>
-          <w:rFonts w:cstheme="majorBidi"/>
-          <w:color w:val="000000"/>
-          <w:szCs w:val="24"/>
-        </w:rPr>
-        <w:t>hat can the end user see or interact with on the screen of that application.</w:t>
-      </w:r>
-    </w:p>
-    <w:p>
-      <w:pPr>
-        <w:spacing w:line="360" w:lineRule="auto"/>
-        <w:ind w:firstLine="720"/>
-        <w:rPr>
-          <w:rFonts w:cstheme="majorBidi"/>
-          <w:color w:val="000000"/>
-          <w:szCs w:val="24"/>
-          <w:rtl/>
-        </w:rPr>
-      </w:pPr>
-    </w:p>
-    <w:p>
-      <w:pPr>
-        <w:spacing w:line="360" w:lineRule="auto"/>
-        <w:ind w:firstLine="720"/>
-        <w:rPr>
-          <w:rFonts w:cstheme="majorBidi"/>
-          <w:color w:val="000000"/>
-          <w:szCs w:val="24"/>
-        </w:rPr>
-      </w:pPr>
-    </w:p>
-    <w:p>
-      <w:pPr>
-        <w:pStyle w:val="Heading4"/>
-      </w:pPr>
-      <w:bookmarkStart w:id="26" w:name="_Toc113195778"/>
-      <w:bookmarkStart w:id="27" w:name="_Toc113195814"/>
-      <w:bookmarkStart w:id="28" w:name="_Toc113196024"/>
       <w:r>
         <w:rPr>
           <w:noProof/>
         </w:rPr>
         <w:drawing>
-          <wp:anchor distT="0" distB="0" distL="114300" distR="114300" simplePos="0" relativeHeight="251672576" behindDoc="0" locked="0" layoutInCell="1" allowOverlap="1" wp14:anchorId="0CCE5AA9" wp14:editId="2E297436">
+          <wp:anchor distT="0" distB="0" distL="114300" distR="114300" simplePos="0" relativeHeight="251672576" behindDoc="0" locked="0" layoutInCell="1" allowOverlap="1" wp14:anchorId="0CCE5AA9" wp14:editId="756497CD">
             <wp:simplePos x="0" y="0"/>
             <wp:positionH relativeFrom="margin">
-              <wp:align>right</wp:align>
+              <wp:posOffset>4436745</wp:posOffset>
             </wp:positionH>
             <wp:positionV relativeFrom="paragraph">
-              <wp:posOffset>11785</wp:posOffset>
+              <wp:posOffset>11430</wp:posOffset>
             </wp:positionV>
             <wp:extent cx="1360805" cy="1285240"/>
             <wp:effectExtent l="0" t="0" r="0" b="0"/>
@@ -2627,7 +2562,7 @@
                     </pic:cNvPicPr>
                   </pic:nvPicPr>
                   <pic:blipFill>
-                    <a:blip r:embed="rId14">
+                    <a:blip r:embed="rId13">
                       <a:extLst>
                         <a:ext uri="{28A0092B-C50C-407E-A947-70E740481C1C}">
                           <a14:useLocalDpi xmlns:a14="http://schemas.microsoft.com/office/drawing/2010/main" val="0"/>
@@ -2661,9 +2596,9 @@
           </wp:anchor>
         </w:drawing>
       </w:r>
+      <w:bookmarkEnd w:id="25"/>
       <w:bookmarkEnd w:id="26"/>
       <w:bookmarkEnd w:id="27"/>
-      <w:bookmarkEnd w:id="28"/>
       <w:r>
         <w:t>HTML</w:t>
       </w:r>
@@ -2809,132 +2744,210 @@
       </w:pPr>
       <w:r>
         <w:rPr>
-          <w:rFonts w:cstheme="majorBidi"/>
-          <w:szCs w:val="24"/>
-        </w:rPr>
-        <w:t xml:space="preserve">To read HTML documents and display them we need to use a browser such as Chrome </w:t>
-      </w:r>
-      <w:r>
-        <w:rPr>
-          <w:rFonts w:cstheme="majorBidi"/>
-          <w:szCs w:val="24"/>
-        </w:rPr>
-        <w:t>or</w:t>
-      </w:r>
-      <w:r>
-        <w:rPr>
-          <w:rFonts w:cstheme="majorBidi"/>
-          <w:szCs w:val="24"/>
-        </w:rPr>
-        <w:t xml:space="preserve"> Firefox.</w:t>
-      </w:r>
-      <w:r>
-        <w:rPr>
-          <w:rFonts w:cstheme="majorBidi"/>
-          <w:szCs w:val="24"/>
-        </w:rPr>
-        <w:fldChar w:fldCharType="begin"/>
-      </w:r>
-      <w:r>
-        <w:rPr>
-          <w:rFonts w:cstheme="majorBidi"/>
-          <w:szCs w:val="24"/>
-        </w:rPr>
-        <w:instrText xml:space="preserve"> ADDIN ZOTERO_ITEM CSL_CITATION {"citationID":"dyTxGi3r","properties":{"formattedCitation":"[8]","plainCitation":"[8]","noteIndex":0},"citationItems":[{"id":9,"uris":["http://zotero.org/users/local/NIUYJBMl/items/TEBRG27G",["http://zotero.org/users/local/NIUYJBMl/items/TEBRG27G"]],"itemData":{"id":9,"type":"webpage","title":"Introduction to HTML","URL":"https://www.w3schools.com/html/html_intro.asp","accessed":{"date-parts":[["2022",12,14]]}}}],"schema":"https://github.com/citation-style-language/schema/raw/master/csl-citation.json"} </w:instrText>
-      </w:r>
-      <w:r>
-        <w:rPr>
-          <w:rFonts w:cstheme="majorBidi"/>
-          <w:szCs w:val="24"/>
-        </w:rPr>
-        <w:fldChar w:fldCharType="separate"/>
-      </w:r>
-      <w:r>
-        <w:rPr>
-          <w:rFonts w:ascii="Times New Roman" w:hAnsi="Times New Roman" w:cs="Times New Roman"/>
-        </w:rPr>
-        <w:t>[8]</w:t>
-      </w:r>
-      <w:r>
-        <w:rPr>
-          <w:rFonts w:cstheme="majorBidi"/>
-          <w:szCs w:val="24"/>
-        </w:rPr>
-        <w:fldChar w:fldCharType="end"/>
-      </w:r>
-    </w:p>
-    <w:p>
-      <w:pPr>
-        <w:spacing w:line="360" w:lineRule="auto"/>
-        <w:jc w:val="both"/>
-        <w:rPr>
-          <w:rFonts w:cstheme="minorHAnsi"/>
-          <w:i/>
-          <w:iCs/>
-          <w:color w:val="44546A" w:themeColor="text2"/>
-          <w:sz w:val="20"/>
-          <w:szCs w:val="14"/>
-          <w:rtl/>
-        </w:rPr>
-      </w:pPr>
-    </w:p>
-    <w:p>
-      <w:pPr>
-        <w:spacing w:line="360" w:lineRule="auto"/>
-        <w:jc w:val="both"/>
-        <w:rPr>
-          <w:rFonts w:cstheme="minorHAnsi"/>
-          <w:i/>
-          <w:iCs/>
-          <w:color w:val="44546A" w:themeColor="text2"/>
-          <w:sz w:val="20"/>
-          <w:szCs w:val="14"/>
-          <w:rtl/>
-        </w:rPr>
-      </w:pPr>
-    </w:p>
-    <w:p>
-      <w:pPr>
-        <w:spacing w:line="360" w:lineRule="auto"/>
-        <w:jc w:val="both"/>
-        <w:rPr>
-          <w:rFonts w:cstheme="minorHAnsi"/>
-          <w:i/>
-          <w:iCs/>
-          <w:color w:val="44546A" w:themeColor="text2"/>
-          <w:sz w:val="20"/>
-          <w:szCs w:val="14"/>
-          <w:rtl/>
-        </w:rPr>
-      </w:pPr>
-    </w:p>
-    <w:p>
-      <w:pPr>
-        <w:spacing w:line="360" w:lineRule="auto"/>
-        <w:jc w:val="both"/>
-        <w:rPr>
-          <w:rFonts w:cstheme="majorBidi"/>
-          <w:szCs w:val="24"/>
-        </w:rPr>
-      </w:pPr>
-    </w:p>
-    <w:p>
-      <w:pPr>
-        <w:pStyle w:val="Heading4"/>
-      </w:pPr>
-      <w:r>
-        <w:rPr>
           <w:noProof/>
         </w:rPr>
-        <w:lastRenderedPageBreak/>
+        <mc:AlternateContent>
+          <mc:Choice Requires="wps">
+            <w:drawing>
+              <wp:anchor distT="0" distB="0" distL="114300" distR="114300" simplePos="0" relativeHeight="251711488" behindDoc="0" locked="0" layoutInCell="1" allowOverlap="1" wp14:anchorId="69372C23" wp14:editId="1DE3D343">
+                <wp:simplePos x="0" y="0"/>
+                <wp:positionH relativeFrom="column">
+                  <wp:posOffset>4624070</wp:posOffset>
+                </wp:positionH>
+                <wp:positionV relativeFrom="paragraph">
+                  <wp:posOffset>1790700</wp:posOffset>
+                </wp:positionV>
+                <wp:extent cx="988060" cy="635"/>
+                <wp:effectExtent l="0" t="0" r="0" b="0"/>
+                <wp:wrapSquare wrapText="bothSides"/>
+                <wp:docPr id="8" name="Text Box 8"/>
+                <wp:cNvGraphicFramePr/>
+                <a:graphic xmlns:a="http://schemas.openxmlformats.org/drawingml/2006/main">
+                  <a:graphicData uri="http://schemas.microsoft.com/office/word/2010/wordprocessingShape">
+                    <wps:wsp>
+                      <wps:cNvSpPr txBox="1"/>
+                      <wps:spPr>
+                        <a:xfrm>
+                          <a:off x="0" y="0"/>
+                          <a:ext cx="988060" cy="635"/>
+                        </a:xfrm>
+                        <a:prstGeom prst="rect">
+                          <a:avLst/>
+                        </a:prstGeom>
+                        <a:solidFill>
+                          <a:prstClr val="white"/>
+                        </a:solidFill>
+                        <a:ln>
+                          <a:noFill/>
+                        </a:ln>
+                      </wps:spPr>
+                      <wps:txbx>
+                        <w:txbxContent>
+                          <w:p>
+                            <w:pPr>
+                              <w:pStyle w:val="Caption"/>
+                              <w:rPr>
+                                <w:noProof/>
+                              </w:rPr>
+                            </w:pPr>
+                            <w:r>
+                              <w:t xml:space="preserve">Figure </w:t>
+                            </w:r>
+                            <w:r>
+                              <w:fldChar w:fldCharType="begin"/>
+                            </w:r>
+                            <w:r>
+                              <w:instrText xml:space="preserve"> STYLEREF 1 \s </w:instrText>
+                            </w:r>
+                            <w:r>
+                              <w:fldChar w:fldCharType="separate"/>
+                            </w:r>
+                            <w:r>
+                              <w:rPr>
+                                <w:noProof/>
+                                <w:cs/>
+                              </w:rPr>
+                              <w:t>‎</w:t>
+                            </w:r>
+                            <w:r>
+                              <w:rPr>
+                                <w:noProof/>
+                              </w:rPr>
+                              <w:t>0</w:t>
+                            </w:r>
+                            <w:r>
+                              <w:fldChar w:fldCharType="end"/>
+                            </w:r>
+                            <w:r>
+                              <w:noBreakHyphen/>
+                            </w:r>
+                            <w:r>
+                              <w:fldChar w:fldCharType="begin"/>
+                            </w:r>
+                            <w:r>
+                              <w:instrText xml:space="preserve"> SEQ Figure \* ARABIC \s 1 </w:instrText>
+                            </w:r>
+                            <w:r>
+                              <w:fldChar w:fldCharType="separate"/>
+                            </w:r>
+                            <w:r>
+                              <w:rPr>
+                                <w:noProof/>
+                              </w:rPr>
+                              <w:t>2</w:t>
+                            </w:r>
+                            <w:r>
+                              <w:fldChar w:fldCharType="end"/>
+                            </w:r>
+                            <w:r>
+                              <w:rPr>
+                                <w:noProof/>
+                              </w:rPr>
+                              <w:t xml:space="preserve"> Logo of CSS</w:t>
+                            </w:r>
+                          </w:p>
+                        </w:txbxContent>
+                      </wps:txbx>
+                      <wps:bodyPr rot="0" spcFirstLastPara="0" vertOverflow="overflow" horzOverflow="overflow" vert="horz" wrap="square" lIns="0" tIns="0" rIns="0" bIns="0" numCol="1" spcCol="0" rtlCol="1" fromWordArt="0" anchor="t" anchorCtr="0" forceAA="0" compatLnSpc="1">
+                        <a:prstTxWarp prst="textNoShape">
+                          <a:avLst/>
+                        </a:prstTxWarp>
+                        <a:spAutoFit/>
+                      </wps:bodyPr>
+                    </wps:wsp>
+                  </a:graphicData>
+                </a:graphic>
+              </wp:anchor>
+            </w:drawing>
+          </mc:Choice>
+          <mc:Fallback>
+            <w:pict>
+              <v:shape w14:anchorId="69372C23" id="Text Box 8" o:spid="_x0000_s1032" type="#_x0000_t202" style="position:absolute;left:0;text-align:left;margin-left:364.1pt;margin-top:141pt;width:77.8pt;height:.05pt;z-index:251711488;visibility:visible;mso-wrap-style:square;mso-wrap-distance-left:9pt;mso-wrap-distance-top:0;mso-wrap-distance-right:9pt;mso-wrap-distance-bottom:0;mso-position-horizontal:absolute;mso-position-horizontal-relative:text;mso-position-vertical:absolute;mso-position-vertical-relative:text;v-text-anchor:top" o:gfxdata="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" stroked="f">
+                <v:textbox style="mso-fit-shape-to-text:t" inset="0,0,0,0">
+                  <w:txbxContent>
+                    <w:p>
+                      <w:pPr>
+                        <w:pStyle w:val="Caption"/>
+                        <w:rPr>
+                          <w:noProof/>
+                        </w:rPr>
+                      </w:pPr>
+                      <w:r>
+                        <w:t xml:space="preserve">Figure </w:t>
+                      </w:r>
+                      <w:r>
+                        <w:fldChar w:fldCharType="begin"/>
+                      </w:r>
+                      <w:r>
+                        <w:instrText xml:space="preserve"> STYLEREF 1 \s </w:instrText>
+                      </w:r>
+                      <w:r>
+                        <w:fldChar w:fldCharType="separate"/>
+                      </w:r>
+                      <w:r>
+                        <w:rPr>
+                          <w:noProof/>
+                          <w:cs/>
+                        </w:rPr>
+                        <w:t>‎</w:t>
+                      </w:r>
+                      <w:r>
+                        <w:rPr>
+                          <w:noProof/>
+                        </w:rPr>
+                        <w:t>0</w:t>
+                      </w:r>
+                      <w:r>
+                        <w:fldChar w:fldCharType="end"/>
+                      </w:r>
+                      <w:r>
+                        <w:noBreakHyphen/>
+                      </w:r>
+                      <w:r>
+                        <w:fldChar w:fldCharType="begin"/>
+                      </w:r>
+                      <w:r>
+                        <w:instrText xml:space="preserve"> SEQ Figure \* ARABIC \s 1 </w:instrText>
+                      </w:r>
+                      <w:r>
+                        <w:fldChar w:fldCharType="separate"/>
+                      </w:r>
+                      <w:r>
+                        <w:rPr>
+                          <w:noProof/>
+                        </w:rPr>
+                        <w:t>2</w:t>
+                      </w:r>
+                      <w:r>
+                        <w:fldChar w:fldCharType="end"/>
+                      </w:r>
+                      <w:r>
+                        <w:rPr>
+                          <w:noProof/>
+                        </w:rPr>
+                        <w:t xml:space="preserve"> Logo of CSS</w:t>
+                      </w:r>
+                    </w:p>
+                  </w:txbxContent>
+                </v:textbox>
+                <w10:wrap type="square"/>
+              </v:shape>
+            </w:pict>
+          </mc:Fallback>
+        </mc:AlternateContent>
+      </w:r>
+      <w:r>
+        <w:rPr>
+          <w:noProof/>
+        </w:rPr>
         <w:drawing>
-          <wp:anchor distT="0" distB="0" distL="114300" distR="114300" simplePos="0" relativeHeight="251664384" behindDoc="0" locked="0" layoutInCell="1" allowOverlap="1" wp14:anchorId="17605CBF" wp14:editId="42522DDC">
+          <wp:anchor distT="0" distB="0" distL="114300" distR="114300" simplePos="0" relativeHeight="251664384" behindDoc="0" locked="0" layoutInCell="1" allowOverlap="1" wp14:anchorId="17605CBF" wp14:editId="595C5856">
             <wp:simplePos x="0" y="0"/>
             <wp:positionH relativeFrom="margin">
               <wp:align>right</wp:align>
             </wp:positionH>
             <wp:positionV relativeFrom="margin">
-              <wp:align>top</wp:align>
+              <wp:posOffset>5095240</wp:posOffset>
             </wp:positionV>
             <wp:extent cx="988060" cy="1214120"/>
             <wp:effectExtent l="0" t="0" r="2540" b="5080"/>
@@ -2953,7 +2966,7 @@
                     </pic:cNvPicPr>
                   </pic:nvPicPr>
                   <pic:blipFill>
-                    <a:blip r:embed="rId15">
+                    <a:blip r:embed="rId14">
                       <a:extLst>
                         <a:ext uri="{28A0092B-C50C-407E-A947-70E740481C1C}">
                           <a14:useLocalDpi xmlns:a14="http://schemas.microsoft.com/office/drawing/2010/main" val="0"/>
@@ -2988,6 +3001,66 @@
         </w:drawing>
       </w:r>
       <w:r>
+        <w:rPr>
+          <w:rFonts w:cstheme="majorBidi"/>
+          <w:szCs w:val="24"/>
+        </w:rPr>
+        <w:t xml:space="preserve">To read HTML documents and display them we need to use a browser such as Chrome </w:t>
+      </w:r>
+      <w:r>
+        <w:rPr>
+          <w:rFonts w:cstheme="majorBidi"/>
+          <w:szCs w:val="24"/>
+        </w:rPr>
+        <w:t>or</w:t>
+      </w:r>
+      <w:r>
+        <w:rPr>
+          <w:rFonts w:cstheme="majorBidi"/>
+          <w:szCs w:val="24"/>
+        </w:rPr>
+        <w:t xml:space="preserve"> Firefox.</w:t>
+      </w:r>
+      <w:r>
+        <w:rPr>
+          <w:rFonts w:cstheme="majorBidi"/>
+          <w:szCs w:val="24"/>
+        </w:rPr>
+        <w:fldChar w:fldCharType="begin"/>
+      </w:r>
+      <w:r>
+        <w:rPr>
+          <w:rFonts w:cstheme="majorBidi"/>
+          <w:szCs w:val="24"/>
+        </w:rPr>
+        <w:instrText xml:space="preserve"> ADDIN ZOTERO_ITEM CSL_CITATION {"citationID":"dyTxGi3r","properties":{"formattedCitation":"[5]","plainCitation":"[5]","noteIndex":0},"citationItems":[{"id":"R8Jz4NLw/mI1eeSHm","uris":["http://zotero.org/users/local/NIUYJBMl/items/TEBRG27G",["http://zotero.org/users/local/NIUYJBMl/items/TEBRG27G"]],"uri":["http://zotero.org/users/local/NIUYJBMl/items/TEBRG27G",["http://zotero.org/users/local/NIUYJBMl/items/TEBRG27G"]],"itemData":{"id":9,"type":"webpage","title":"Introduction to HTML","URL":"https://www.w3schools.com/html/html_intro.asp","accessed":{"date-parts":[["2022",12,14]]}}}],"schema":"https://github.com/citation-style-language/schema/raw/master/csl-citation.json"} </w:instrText>
+      </w:r>
+      <w:r>
+        <w:rPr>
+          <w:rFonts w:cstheme="majorBidi"/>
+          <w:szCs w:val="24"/>
+        </w:rPr>
+        <w:fldChar w:fldCharType="separate"/>
+      </w:r>
+      <w:r>
+        <w:rPr>
+          <w:rFonts w:ascii="Times New Roman" w:hAnsi="Times New Roman" w:cs="Times New Roman"/>
+        </w:rPr>
+        <w:t>[5]</w:t>
+      </w:r>
+      <w:r>
+        <w:rPr>
+          <w:rFonts w:cstheme="majorBidi"/>
+          <w:szCs w:val="24"/>
+        </w:rPr>
+        <w:fldChar w:fldCharType="end"/>
+      </w:r>
+    </w:p>
+    <w:p>
+      <w:pPr>
+        <w:pStyle w:val="Heading4"/>
+      </w:pPr>
+      <w:r>
         <w:t>CSS</w:t>
       </w:r>
     </w:p>
@@ -3066,7 +3139,7 @@
           <w:rFonts w:cstheme="majorBidi"/>
           <w:szCs w:val="24"/>
         </w:rPr>
-        <w:instrText xml:space="preserve"> ADDIN ZOTERO_ITEM CSL_CITATION {"citationID":"TeCD3SbD","properties":{"formattedCitation":"[9]","plainCitation":"[9]","noteIndex":0},"citationItems":[{"id":12,"uris":["http://zotero.org/users/local/NIUYJBMl/items/TDFUQFIL",["http://zotero.org/users/local/NIUYJBMl/items/TDFUQFIL"]],"itemData":{"id":12,"type":"webpage","abstract":"W3Schools offers free online tutorials, references and exercises in all the major languages of the web. Covering popular subjects like HTML, CSS, JavaScript, Python, SQL, Java, and many, many more.","language":"en-US","title":"CSS Introduction","URL":"https://www.w3schools.com/css/css_intro.asp","accessed":{"date-parts":[["2022",12,14]]}}}],"schema":"https://github.com/citation-style-language/schema/raw/master/csl-citation.json"} </w:instrText>
+        <w:instrText xml:space="preserve"> ADDIN ZOTERO_ITEM CSL_CITATION {"citationID":"TeCD3SbD","properties":{"formattedCitation":"[6]","plainCitation":"[6]","noteIndex":0},"citationItems":[{"id":"R8Jz4NLw/ZRj7jkFF","uris":["http://zotero.org/users/local/NIUYJBMl/items/TDFUQFIL",["http://zotero.org/users/local/NIUYJBMl/items/TDFUQFIL"]],"uri":["http://zotero.org/users/local/NIUYJBMl/items/TDFUQFIL",["http://zotero.org/users/local/NIUYJBMl/items/TDFUQFIL"]],"itemData":{"id":12,"type":"webpage","abstract":"W3Schools offers free online tutorials, references and exercises in all the major languages of the web. Covering popular subjects like HTML, CSS, JavaScript, Python, SQL, Java, and many, many more.","language":"en-US","title":"CSS Introduction","URL":"https://www.w3schools.com/css/css_intro.asp","accessed":{"date-parts":[["2022",12,14]]}}}],"schema":"https://github.com/citation-style-language/schema/raw/master/csl-citation.json"} </w:instrText>
       </w:r>
       <w:r>
         <w:rPr>
@@ -3079,7 +3152,7 @@
         <w:rPr>
           <w:rFonts w:ascii="Times New Roman" w:hAnsi="Times New Roman" w:cs="Times New Roman"/>
         </w:rPr>
-        <w:t>[9]</w:t>
+        <w:t>[6]</w:t>
       </w:r>
       <w:r>
         <w:rPr>
@@ -3136,17 +3209,226 @@
         <w:pStyle w:val="Heading4"/>
       </w:pPr>
       <w:r>
+        <w:lastRenderedPageBreak/>
+        <w:t>JavaScript</w:t>
+      </w:r>
+    </w:p>
+    <w:p>
+      <w:pPr>
+        <w:spacing w:line="360" w:lineRule="auto"/>
+        <w:ind w:firstLine="720"/>
+        <w:jc w:val="both"/>
+        <w:rPr>
+          <w:rFonts w:cstheme="majorBidi"/>
+          <w:szCs w:val="24"/>
+        </w:rPr>
+      </w:pPr>
+      <w:r>
         <w:rPr>
           <w:noProof/>
         </w:rPr>
+        <mc:AlternateContent>
+          <mc:Choice Requires="wps">
+            <w:drawing>
+              <wp:anchor distT="0" distB="0" distL="114300" distR="114300" simplePos="0" relativeHeight="251713536" behindDoc="0" locked="0" layoutInCell="1" allowOverlap="1" wp14:anchorId="7CEAC6D8" wp14:editId="000198D5">
+                <wp:simplePos x="0" y="0"/>
+                <wp:positionH relativeFrom="column">
+                  <wp:posOffset>4636770</wp:posOffset>
+                </wp:positionH>
+                <wp:positionV relativeFrom="paragraph">
+                  <wp:posOffset>1152525</wp:posOffset>
+                </wp:positionV>
+                <wp:extent cx="1082675" cy="635"/>
+                <wp:effectExtent l="0" t="0" r="0" b="0"/>
+                <wp:wrapSquare wrapText="bothSides"/>
+                <wp:docPr id="16" name="Text Box 16"/>
+                <wp:cNvGraphicFramePr/>
+                <a:graphic xmlns:a="http://schemas.openxmlformats.org/drawingml/2006/main">
+                  <a:graphicData uri="http://schemas.microsoft.com/office/word/2010/wordprocessingShape">
+                    <wps:wsp>
+                      <wps:cNvSpPr txBox="1"/>
+                      <wps:spPr>
+                        <a:xfrm>
+                          <a:off x="0" y="0"/>
+                          <a:ext cx="1082675" cy="635"/>
+                        </a:xfrm>
+                        <a:prstGeom prst="rect">
+                          <a:avLst/>
+                        </a:prstGeom>
+                        <a:solidFill>
+                          <a:prstClr val="white"/>
+                        </a:solidFill>
+                        <a:ln>
+                          <a:noFill/>
+                        </a:ln>
+                      </wps:spPr>
+                      <wps:txbx>
+                        <w:txbxContent>
+                          <w:p>
+                            <w:pPr>
+                              <w:pStyle w:val="Caption"/>
+                              <w:rPr>
+                                <w:noProof/>
+                              </w:rPr>
+                            </w:pPr>
+                            <w:r>
+                              <w:t xml:space="preserve">Figure </w:t>
+                            </w:r>
+                            <w:r>
+                              <w:fldChar w:fldCharType="begin"/>
+                            </w:r>
+                            <w:r>
+                              <w:instrText xml:space="preserve"> STYLEREF 1 \s </w:instrText>
+                            </w:r>
+                            <w:r>
+                              <w:fldChar w:fldCharType="separate"/>
+                            </w:r>
+                            <w:r>
+                              <w:rPr>
+                                <w:noProof/>
+                                <w:cs/>
+                              </w:rPr>
+                              <w:t>‎</w:t>
+                            </w:r>
+                            <w:r>
+                              <w:rPr>
+                                <w:noProof/>
+                              </w:rPr>
+                              <w:t>0</w:t>
+                            </w:r>
+                            <w:r>
+                              <w:fldChar w:fldCharType="end"/>
+                            </w:r>
+                            <w:r>
+                              <w:noBreakHyphen/>
+                            </w:r>
+                            <w:r>
+                              <w:fldChar w:fldCharType="begin"/>
+                            </w:r>
+                            <w:r>
+                              <w:instrText xml:space="preserve"> SEQ Figure \* ARABIC \s 1 </w:instrText>
+                            </w:r>
+                            <w:r>
+                              <w:fldChar w:fldCharType="separate"/>
+                            </w:r>
+                            <w:r>
+                              <w:rPr>
+                                <w:noProof/>
+                              </w:rPr>
+                              <w:t>3</w:t>
+                            </w:r>
+                            <w:r>
+                              <w:fldChar w:fldCharType="end"/>
+                            </w:r>
+                            <w:r>
+                              <w:rPr>
+                                <w:noProof/>
+                              </w:rPr>
+                              <w:t xml:space="preserve"> Logo of Javascript</w:t>
+                            </w:r>
+                          </w:p>
+                        </w:txbxContent>
+                      </wps:txbx>
+                      <wps:bodyPr rot="0" spcFirstLastPara="0" vertOverflow="overflow" horzOverflow="overflow" vert="horz" wrap="square" lIns="0" tIns="0" rIns="0" bIns="0" numCol="1" spcCol="0" rtlCol="1" fromWordArt="0" anchor="t" anchorCtr="0" forceAA="0" compatLnSpc="1">
+                        <a:prstTxWarp prst="textNoShape">
+                          <a:avLst/>
+                        </a:prstTxWarp>
+                        <a:spAutoFit/>
+                      </wps:bodyPr>
+                    </wps:wsp>
+                  </a:graphicData>
+                </a:graphic>
+              </wp:anchor>
+            </w:drawing>
+          </mc:Choice>
+          <mc:Fallback>
+            <w:pict>
+              <v:shape w14:anchorId="7CEAC6D8" id="Text Box 16" o:spid="_x0000_s1033" type="#_x0000_t202" style="position:absolute;left:0;text-align:left;margin-left:365.1pt;margin-top:90.75pt;width:85.25pt;height:.05pt;z-index:251713536;visibility:visible;mso-wrap-style:square;mso-wrap-distance-left:9pt;mso-wrap-distance-top:0;mso-wrap-distance-right:9pt;mso-wrap-distance-bottom:0;mso-position-horizontal:absolute;mso-position-horizontal-relative:text;mso-position-vertical:absolute;mso-position-vertical-relative:text;v-text-anchor:top" o:gfxdata="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" stroked="f">
+                <v:textbox style="mso-fit-shape-to-text:t" inset="0,0,0,0">
+                  <w:txbxContent>
+                    <w:p>
+                      <w:pPr>
+                        <w:pStyle w:val="Caption"/>
+                        <w:rPr>
+                          <w:noProof/>
+                        </w:rPr>
+                      </w:pPr>
+                      <w:r>
+                        <w:t xml:space="preserve">Figure </w:t>
+                      </w:r>
+                      <w:r>
+                        <w:fldChar w:fldCharType="begin"/>
+                      </w:r>
+                      <w:r>
+                        <w:instrText xml:space="preserve"> STYLEREF 1 \s </w:instrText>
+                      </w:r>
+                      <w:r>
+                        <w:fldChar w:fldCharType="separate"/>
+                      </w:r>
+                      <w:r>
+                        <w:rPr>
+                          <w:noProof/>
+                          <w:cs/>
+                        </w:rPr>
+                        <w:t>‎</w:t>
+                      </w:r>
+                      <w:r>
+                        <w:rPr>
+                          <w:noProof/>
+                        </w:rPr>
+                        <w:t>0</w:t>
+                      </w:r>
+                      <w:r>
+                        <w:fldChar w:fldCharType="end"/>
+                      </w:r>
+                      <w:r>
+                        <w:noBreakHyphen/>
+                      </w:r>
+                      <w:r>
+                        <w:fldChar w:fldCharType="begin"/>
+                      </w:r>
+                      <w:r>
+                        <w:instrText xml:space="preserve"> SEQ Figure \* ARABIC \s 1 </w:instrText>
+                      </w:r>
+                      <w:r>
+                        <w:fldChar w:fldCharType="separate"/>
+                      </w:r>
+                      <w:r>
+                        <w:rPr>
+                          <w:noProof/>
+                        </w:rPr>
+                        <w:t>3</w:t>
+                      </w:r>
+                      <w:r>
+                        <w:fldChar w:fldCharType="end"/>
+                      </w:r>
+                      <w:r>
+                        <w:rPr>
+                          <w:noProof/>
+                        </w:rPr>
+                        <w:t xml:space="preserve"> Logo of Javascript</w:t>
+                      </w:r>
+                    </w:p>
+                  </w:txbxContent>
+                </v:textbox>
+                <w10:wrap type="square"/>
+              </v:shape>
+            </w:pict>
+          </mc:Fallback>
+        </mc:AlternateContent>
+      </w:r>
+      <w:r>
+        <w:rPr>
+          <w:noProof/>
+        </w:rPr>
         <w:drawing>
-          <wp:anchor distT="0" distB="0" distL="114300" distR="114300" simplePos="0" relativeHeight="251665408" behindDoc="0" locked="0" layoutInCell="1" allowOverlap="1" wp14:anchorId="3CB1E450" wp14:editId="2CC0E34B">
+          <wp:anchor distT="0" distB="0" distL="114300" distR="114300" simplePos="0" relativeHeight="251665408" behindDoc="0" locked="0" layoutInCell="1" allowOverlap="1" wp14:anchorId="3CB1E450" wp14:editId="46887F96">
             <wp:simplePos x="0" y="0"/>
             <wp:positionH relativeFrom="margin">
-              <wp:align>right</wp:align>
+              <wp:posOffset>4636885</wp:posOffset>
             </wp:positionH>
             <wp:positionV relativeFrom="margin">
-              <wp:posOffset>3211254</wp:posOffset>
+              <wp:posOffset>201988</wp:posOffset>
             </wp:positionV>
             <wp:extent cx="1082675" cy="1082675"/>
             <wp:effectExtent l="0" t="0" r="3175" b="3175"/>
@@ -3165,7 +3447,7 @@
                     </pic:cNvPicPr>
                   </pic:nvPicPr>
                   <pic:blipFill>
-                    <a:blip r:embed="rId16">
+                    <a:blip r:embed="rId15">
                       <a:extLst>
                         <a:ext uri="{28A0092B-C50C-407E-A947-70E740481C1C}">
                           <a14:useLocalDpi xmlns:a14="http://schemas.microsoft.com/office/drawing/2010/main" val="0"/>
@@ -3203,20 +3485,6 @@
         </w:drawing>
       </w:r>
       <w:r>
-        <w:t>JavaScript</w:t>
-      </w:r>
-    </w:p>
-    <w:p>
-      <w:pPr>
-        <w:spacing w:line="360" w:lineRule="auto"/>
-        <w:ind w:firstLine="720"/>
-        <w:jc w:val="both"/>
-        <w:rPr>
-          <w:rFonts w:cstheme="majorBidi"/>
-          <w:szCs w:val="24"/>
-        </w:rPr>
-      </w:pPr>
-      <w:r>
         <w:rPr>
           <w:rFonts w:cstheme="majorBidi"/>
           <w:color w:val="000000" w:themeColor="text1"/>
@@ -3335,7 +3603,7 @@
           <w:rFonts w:cstheme="majorBidi"/>
           <w:szCs w:val="24"/>
         </w:rPr>
-        <w:instrText xml:space="preserve"> ADDIN ZOTERO_ITEM CSL_CITATION {"citationID":"3acpcytm","properties":{"formattedCitation":"[10]","plainCitation":"[10]","noteIndex":0},"citationItems":[{"id":15,"uris":["http://zotero.org/users/local/NIUYJBMl/items/FMPKRYWE",["http://zotero.org/users/local/NIUYJBMl/items/FMPKRYWE"]],"itemData":{"id":15,"type":"entry-encyclopedia","abstract":"JavaScript (), often abbreviated as JS, is a programming language that is one of the core technologies of the World Wide Web, alongside HTML and CSS. As of 2022, 98% of websites use JavaScript on the client side for webpage behavior, often incorporating third-party libraries. All major web browsers have a dedicated JavaScript engine to execute the code on users' devices.\nJavaScript is a high-level, often just-in-time compiled language that conforms to the ECMAScript standard. It has dynamic typing, prototype-based object-orientation, and first-class functions. It is multi-paradigm, supporting event-driven, functional, and imperative programming styles. It has application programming interfaces (APIs) for working with text, dates, regular expressions, standard data structures, and the Document Object Model (DOM).\nThe ECMAScript standard does not include any input/output (I/O), such as networking, storage, or graphics facilities. In practice, the web browser or other runtime system provides JavaScript APIs for I/O.\nJavaScript engines were originally used only in web browsers, but are now core components of some servers and a variety of applications. The most popular runtime system for this usage is Node.js.\nAlthough Java and JavaScript are similar in name, syntax, and respective standard libraries, the two languages are distinct and differ greatly in design.","container-title":"Wikipedia","language":"en","license":"Creative Commons Attribution-ShareAlike License","note":"Page Version ID: 1127088475","source":"Wikipedia","title":"JavaScript","URL":"https://en.wikipedia.org/w/index.php?title=JavaScript&amp;oldid=1127088475","accessed":{"date-parts":[["2022",12,14]]},"issued":{"date-parts":[["2022",12,12]]}}}],"schema":"https://github.com/citation-style-language/schema/raw/master/csl-citation.json"} </w:instrText>
+        <w:instrText xml:space="preserve"> ADDIN ZOTERO_ITEM CSL_CITATION {"citationID":"3acpcytm","properties":{"formattedCitation":"[7]","plainCitation":"[7]","noteIndex":0},"citationItems":[{"id":"R8Jz4NLw/GJ6s97er","uris":["http://zotero.org/users/local/NIUYJBMl/items/FMPKRYWE",["http://zotero.org/users/local/NIUYJBMl/items/FMPKRYWE"]],"uri":["http://zotero.org/users/local/NIUYJBMl/items/FMPKRYWE",["http://zotero.org/users/local/NIUYJBMl/items/FMPKRYWE"]],"itemData":{"id":15,"type":"entry-encyclopedia","abstract":"JavaScript (), often abbreviated as JS, is a programming language that is one of the core technologies of the World Wide Web, alongside HTML and CSS. As of 2022, 98% of websites use JavaScript on the client side for webpage behavior, often incorporating third-party libraries. All major web browsers have a dedicated JavaScript engine to execute the code on users' devices.\nJavaScript is a high-level, often just-in-time compiled language that conforms to the ECMAScript standard. It has dynamic typing, prototype-based object-orientation, and first-class functions. It is multi-paradigm, supporting event-driven, functional, and imperative programming styles. It has application programming interfaces (APIs) for working with text, dates, regular expressions, standard data structures, and the Document Object Model (DOM).\nThe ECMAScript standard does not include any input/output (I/O), such as networking, storage, or graphics facilities. In practice, the web browser or other runtime system provides JavaScript APIs for I/O.\nJavaScript engines were originally used only in web browsers, but are now core components of some servers and a variety of applications. The most popular runtime system for this usage is Node.js.\nAlthough Java and JavaScript are similar in name, syntax, and respective standard libraries, the two languages are distinct and differ greatly in design.","container-title":"Wikipedia","language":"en","license":"Creative Commons Attribution-ShareAlike License","note":"Page Version ID: 1127088475","source":"Wikipedia","title":"JavaScript","URL":"https://en.wikipedia.org/w/index.php?title=JavaScript&amp;oldid=1127088475","accessed":{"date-parts":[["2022",12,14]]},"issued":{"date-parts":[["2022",12,12]]}}}],"schema":"https://github.com/citation-style-language/schema/raw/master/csl-citation.json"} </w:instrText>
       </w:r>
       <w:r>
         <w:rPr>
@@ -3348,7 +3616,7 @@
         <w:rPr>
           <w:rFonts w:ascii="Times New Roman" w:hAnsi="Times New Roman" w:cs="Times New Roman"/>
         </w:rPr>
-        <w:t>[10]</w:t>
+        <w:t>[7]</w:t>
       </w:r>
       <w:r>
         <w:rPr>
@@ -3366,17 +3634,224 @@
         </w:rPr>
       </w:pPr>
       <w:r>
+        <w:t>React.js</w:t>
+      </w:r>
+    </w:p>
+    <w:p>
+      <w:pPr>
+        <w:spacing w:line="360" w:lineRule="auto"/>
+        <w:jc w:val="both"/>
+        <w:rPr>
+          <w:rFonts w:cstheme="majorBidi"/>
+          <w:szCs w:val="24"/>
+        </w:rPr>
+      </w:pPr>
+      <w:r>
         <w:rPr>
           <w:noProof/>
         </w:rPr>
+        <mc:AlternateContent>
+          <mc:Choice Requires="wps">
+            <w:drawing>
+              <wp:anchor distT="0" distB="0" distL="114300" distR="114300" simplePos="0" relativeHeight="251715584" behindDoc="0" locked="0" layoutInCell="1" allowOverlap="1" wp14:anchorId="4E600D40" wp14:editId="39F5B1EC">
+                <wp:simplePos x="0" y="0"/>
+                <wp:positionH relativeFrom="column">
+                  <wp:posOffset>4605020</wp:posOffset>
+                </wp:positionH>
+                <wp:positionV relativeFrom="paragraph">
+                  <wp:posOffset>954405</wp:posOffset>
+                </wp:positionV>
+                <wp:extent cx="1009650" cy="635"/>
+                <wp:effectExtent l="0" t="0" r="0" b="0"/>
+                <wp:wrapSquare wrapText="bothSides"/>
+                <wp:docPr id="17" name="Text Box 17"/>
+                <wp:cNvGraphicFramePr/>
+                <a:graphic xmlns:a="http://schemas.openxmlformats.org/drawingml/2006/main">
+                  <a:graphicData uri="http://schemas.microsoft.com/office/word/2010/wordprocessingShape">
+                    <wps:wsp>
+                      <wps:cNvSpPr txBox="1"/>
+                      <wps:spPr>
+                        <a:xfrm>
+                          <a:off x="0" y="0"/>
+                          <a:ext cx="1009650" cy="635"/>
+                        </a:xfrm>
+                        <a:prstGeom prst="rect">
+                          <a:avLst/>
+                        </a:prstGeom>
+                        <a:solidFill>
+                          <a:prstClr val="white"/>
+                        </a:solidFill>
+                        <a:ln>
+                          <a:noFill/>
+                        </a:ln>
+                      </wps:spPr>
+                      <wps:txbx>
+                        <w:txbxContent>
+                          <w:p>
+                            <w:pPr>
+                              <w:pStyle w:val="Caption"/>
+                              <w:rPr>
+                                <w:noProof/>
+                              </w:rPr>
+                            </w:pPr>
+                            <w:r>
+                              <w:t xml:space="preserve">Figure </w:t>
+                            </w:r>
+                            <w:r>
+                              <w:fldChar w:fldCharType="begin"/>
+                            </w:r>
+                            <w:r>
+                              <w:instrText xml:space="preserve"> STYLEREF 1 \s </w:instrText>
+                            </w:r>
+                            <w:r>
+                              <w:fldChar w:fldCharType="separate"/>
+                            </w:r>
+                            <w:r>
+                              <w:rPr>
+                                <w:noProof/>
+                                <w:cs/>
+                              </w:rPr>
+                              <w:t>‎</w:t>
+                            </w:r>
+                            <w:r>
+                              <w:rPr>
+                                <w:noProof/>
+                              </w:rPr>
+                              <w:t>0</w:t>
+                            </w:r>
+                            <w:r>
+                              <w:fldChar w:fldCharType="end"/>
+                            </w:r>
+                            <w:r>
+                              <w:noBreakHyphen/>
+                            </w:r>
+                            <w:r>
+                              <w:fldChar w:fldCharType="begin"/>
+                            </w:r>
+                            <w:r>
+                              <w:instrText xml:space="preserve"> SEQ Figure \* ARABIC \s 1 </w:instrText>
+                            </w:r>
+                            <w:r>
+                              <w:fldChar w:fldCharType="separate"/>
+                            </w:r>
+                            <w:r>
+                              <w:rPr>
+                                <w:noProof/>
+                              </w:rPr>
+                              <w:t>4</w:t>
+                            </w:r>
+                            <w:r>
+                              <w:fldChar w:fldCharType="end"/>
+                            </w:r>
+                            <w:r>
+                              <w:rPr>
+                                <w:noProof/>
+                              </w:rPr>
+                              <w:t xml:space="preserve"> Logo of React</w:t>
+                            </w:r>
+                          </w:p>
+                        </w:txbxContent>
+                      </wps:txbx>
+                      <wps:bodyPr rot="0" spcFirstLastPara="0" vertOverflow="overflow" horzOverflow="overflow" vert="horz" wrap="square" lIns="0" tIns="0" rIns="0" bIns="0" numCol="1" spcCol="0" rtlCol="1" fromWordArt="0" anchor="t" anchorCtr="0" forceAA="0" compatLnSpc="1">
+                        <a:prstTxWarp prst="textNoShape">
+                          <a:avLst/>
+                        </a:prstTxWarp>
+                        <a:spAutoFit/>
+                      </wps:bodyPr>
+                    </wps:wsp>
+                  </a:graphicData>
+                </a:graphic>
+              </wp:anchor>
+            </w:drawing>
+          </mc:Choice>
+          <mc:Fallback>
+            <w:pict>
+              <v:shape w14:anchorId="4E600D40" id="Text Box 17" o:spid="_x0000_s1034" type="#_x0000_t202" style="position:absolute;left:0;text-align:left;margin-left:362.6pt;margin-top:75.15pt;width:79.5pt;height:.05pt;z-index:251715584;visibility:visible;mso-wrap-style:square;mso-wrap-distance-left:9pt;mso-wrap-distance-top:0;mso-wrap-distance-right:9pt;mso-wrap-distance-bottom:0;mso-position-horizontal:absolute;mso-position-horizontal-relative:text;mso-position-vertical:absolute;mso-position-vertical-relative:text;v-text-anchor:top" o:gfxdata="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" stroked="f">
+                <v:textbox style="mso-fit-shape-to-text:t" inset="0,0,0,0">
+                  <w:txbxContent>
+                    <w:p>
+                      <w:pPr>
+                        <w:pStyle w:val="Caption"/>
+                        <w:rPr>
+                          <w:noProof/>
+                        </w:rPr>
+                      </w:pPr>
+                      <w:r>
+                        <w:t xml:space="preserve">Figure </w:t>
+                      </w:r>
+                      <w:r>
+                        <w:fldChar w:fldCharType="begin"/>
+                      </w:r>
+                      <w:r>
+                        <w:instrText xml:space="preserve"> STYLEREF 1 \s </w:instrText>
+                      </w:r>
+                      <w:r>
+                        <w:fldChar w:fldCharType="separate"/>
+                      </w:r>
+                      <w:r>
+                        <w:rPr>
+                          <w:noProof/>
+                          <w:cs/>
+                        </w:rPr>
+                        <w:t>‎</w:t>
+                      </w:r>
+                      <w:r>
+                        <w:rPr>
+                          <w:noProof/>
+                        </w:rPr>
+                        <w:t>0</w:t>
+                      </w:r>
+                      <w:r>
+                        <w:fldChar w:fldCharType="end"/>
+                      </w:r>
+                      <w:r>
+                        <w:noBreakHyphen/>
+                      </w:r>
+                      <w:r>
+                        <w:fldChar w:fldCharType="begin"/>
+                      </w:r>
+                      <w:r>
+                        <w:instrText xml:space="preserve"> SEQ Figure \* ARABIC \s 1 </w:instrText>
+                      </w:r>
+                      <w:r>
+                        <w:fldChar w:fldCharType="separate"/>
+                      </w:r>
+                      <w:r>
+                        <w:rPr>
+                          <w:noProof/>
+                        </w:rPr>
+                        <w:t>4</w:t>
+                      </w:r>
+                      <w:r>
+                        <w:fldChar w:fldCharType="end"/>
+                      </w:r>
+                      <w:r>
+                        <w:rPr>
+                          <w:noProof/>
+                        </w:rPr>
+                        <w:t xml:space="preserve"> Logo of React</w:t>
+                      </w:r>
+                    </w:p>
+                  </w:txbxContent>
+                </v:textbox>
+                <w10:wrap type="square"/>
+              </v:shape>
+            </w:pict>
+          </mc:Fallback>
+        </mc:AlternateContent>
+      </w:r>
+      <w:r>
+        <w:rPr>
+          <w:noProof/>
+        </w:rPr>
         <w:drawing>
-          <wp:anchor distT="0" distB="0" distL="114300" distR="114300" simplePos="0" relativeHeight="251666432" behindDoc="0" locked="0" layoutInCell="1" allowOverlap="1" wp14:anchorId="3B77D769" wp14:editId="069F89D3">
+          <wp:anchor distT="0" distB="0" distL="114300" distR="114300" simplePos="0" relativeHeight="251666432" behindDoc="0" locked="0" layoutInCell="1" allowOverlap="1" wp14:anchorId="3B77D769" wp14:editId="1053A6D4">
             <wp:simplePos x="0" y="0"/>
             <wp:positionH relativeFrom="margin">
-              <wp:posOffset>4596765</wp:posOffset>
+              <wp:align>right</wp:align>
             </wp:positionH>
             <wp:positionV relativeFrom="margin">
-              <wp:posOffset>6195695</wp:posOffset>
+              <wp:posOffset>3493770</wp:posOffset>
             </wp:positionV>
             <wp:extent cx="1009650" cy="876300"/>
             <wp:effectExtent l="0" t="0" r="0" b="0"/>
@@ -3395,7 +3870,7 @@
                     </pic:cNvPicPr>
                   </pic:nvPicPr>
                   <pic:blipFill>
-                    <a:blip r:embed="rId17">
+                    <a:blip r:embed="rId16">
                       <a:extLst>
                         <a:ext uri="{28A0092B-C50C-407E-A947-70E740481C1C}">
                           <a14:useLocalDpi xmlns:a14="http://schemas.microsoft.com/office/drawing/2010/main" val="0"/>
@@ -3430,19 +3905,6 @@
         </w:drawing>
       </w:r>
       <w:r>
-        <w:t>React.js</w:t>
-      </w:r>
-    </w:p>
-    <w:p>
-      <w:pPr>
-        <w:spacing w:line="360" w:lineRule="auto"/>
-        <w:jc w:val="both"/>
-        <w:rPr>
-          <w:rFonts w:cstheme="majorBidi"/>
-          <w:szCs w:val="24"/>
-        </w:rPr>
-      </w:pPr>
-      <w:r>
         <w:rPr>
           <w:rFonts w:cstheme="majorBidi"/>
           <w:szCs w:val="24"/>
@@ -3493,7 +3955,7 @@
           <w:rFonts w:cstheme="majorBidi"/>
           <w:szCs w:val="24"/>
         </w:rPr>
-        <w:instrText xml:space="preserve"> ADDIN ZOTERO_ITEM CSL_CITATION {"citationID":"91Zf6R8A","properties":{"formattedCitation":"[11]","plainCitation":"[11]","noteIndex":0},"citationItems":[{"id":17,"uris":["http://zotero.org/users/local/NIUYJBMl/items/LSFSTCGH",["http://zotero.org/users/local/NIUYJBMl/items/LSFSTCGH"]],"itemData":{"id":17,"type":"webpage","abstract":"W3Schools offers free online tutorials, references and exercises in all the major languages of the web. Covering popular subjects like HTML, CSS, JavaScript, Python, SQL, Java, and many, many more.","language":"en-US","title":"Introduction to React","URL":"https://www.w3schools.com/REACT/react_intro.asp","accessed":{"date-parts":[["2022",12,14]]}}}],"schema":"https://github.com/citation-style-language/schema/raw/master/csl-citation.json"} </w:instrText>
+        <w:instrText xml:space="preserve"> ADDIN ZOTERO_ITEM CSL_CITATION {"citationID":"91Zf6R8A","properties":{"formattedCitation":"[8]","plainCitation":"[8]","noteIndex":0},"citationItems":[{"id":"R8Jz4NLw/LwYROxHW","uris":["http://zotero.org/users/local/NIUYJBMl/items/LSFSTCGH",["http://zotero.org/users/local/NIUYJBMl/items/LSFSTCGH"]],"uri":["http://zotero.org/users/local/NIUYJBMl/items/LSFSTCGH",["http://zotero.org/users/local/NIUYJBMl/items/LSFSTCGH"]],"itemData":{"id":17,"type":"webpage","abstract":"W3Schools offers free online tutorials, references and exercises in all the major languages of the web. Covering popular subjects like HTML, CSS, JavaScript, Python, SQL, Java, and many, many more.","language":"en-US","title":"Introduction to React","URL":"https://www.w3schools.com/REACT/react_intro.asp","accessed":{"date-parts":[["2022",12,14]]}}}],"schema":"https://github.com/citation-style-language/schema/raw/master/csl-citation.json"} </w:instrText>
       </w:r>
       <w:r>
         <w:rPr>
@@ -3506,7 +3968,7 @@
         <w:rPr>
           <w:rFonts w:ascii="Times New Roman" w:hAnsi="Times New Roman" w:cs="Times New Roman"/>
         </w:rPr>
-        <w:t>[11]</w:t>
+        <w:t>[8]</w:t>
       </w:r>
       <w:r>
         <w:rPr>
@@ -3532,17 +3994,17 @@
       <w:pPr>
         <w:pStyle w:val="Heading3"/>
       </w:pPr>
-      <w:bookmarkStart w:id="29" w:name="_Toc113195779"/>
-      <w:bookmarkStart w:id="30" w:name="_Toc113195815"/>
-      <w:bookmarkStart w:id="31" w:name="_Toc113196025"/>
-      <w:bookmarkStart w:id="32" w:name="_Toc113347360"/>
+      <w:bookmarkStart w:id="28" w:name="_Toc113195779"/>
+      <w:bookmarkStart w:id="29" w:name="_Toc113195815"/>
+      <w:bookmarkStart w:id="30" w:name="_Toc113196025"/>
+      <w:bookmarkStart w:id="31" w:name="_Toc113347360"/>
       <w:r>
         <w:t>Back End</w:t>
       </w:r>
+      <w:bookmarkEnd w:id="28"/>
       <w:bookmarkEnd w:id="29"/>
       <w:bookmarkEnd w:id="30"/>
       <w:bookmarkEnd w:id="31"/>
-      <w:bookmarkEnd w:id="32"/>
     </w:p>
     <w:p>
       <w:pPr>
@@ -3607,6 +4069,30 @@
     </w:p>
     <w:p>
       <w:pPr>
+        <w:pStyle w:val="ListParagraph"/>
+        <w:spacing w:line="360" w:lineRule="auto"/>
+        <w:ind w:left="0" w:firstLine="720"/>
+        <w:jc w:val="both"/>
+        <w:rPr>
+          <w:rFonts w:cstheme="majorBidi"/>
+          <w:szCs w:val="24"/>
+        </w:rPr>
+      </w:pPr>
+    </w:p>
+    <w:p>
+      <w:pPr>
+        <w:pStyle w:val="ListParagraph"/>
+        <w:spacing w:line="360" w:lineRule="auto"/>
+        <w:ind w:left="0" w:firstLine="720"/>
+        <w:jc w:val="both"/>
+        <w:rPr>
+          <w:rFonts w:cstheme="majorBidi"/>
+          <w:szCs w:val="24"/>
+        </w:rPr>
+      </w:pPr>
+    </w:p>
+    <w:p>
+      <w:pPr>
         <w:spacing w:line="360" w:lineRule="auto"/>
         <w:jc w:val="both"/>
         <w:rPr>
@@ -3620,17 +4106,32 @@
         <w:pStyle w:val="Heading4"/>
       </w:pPr>
       <w:r>
+        <w:lastRenderedPageBreak/>
+        <w:t>Node.js</w:t>
+      </w:r>
+    </w:p>
+    <w:p>
+      <w:pPr>
+        <w:spacing w:line="360" w:lineRule="auto"/>
+        <w:ind w:firstLine="720"/>
+        <w:jc w:val="both"/>
+        <w:rPr>
+          <w:rFonts w:cstheme="majorBidi"/>
+          <w:szCs w:val="24"/>
+        </w:rPr>
+      </w:pPr>
+      <w:r>
         <w:rPr>
           <w:noProof/>
         </w:rPr>
         <w:drawing>
-          <wp:anchor distT="0" distB="0" distL="114300" distR="114300" simplePos="0" relativeHeight="251667456" behindDoc="0" locked="0" layoutInCell="1" allowOverlap="1" wp14:anchorId="457FF0FD" wp14:editId="2926F1E4">
+          <wp:anchor distT="0" distB="0" distL="114300" distR="114300" simplePos="0" relativeHeight="251667456" behindDoc="0" locked="0" layoutInCell="1" allowOverlap="1" wp14:anchorId="457FF0FD" wp14:editId="6D1D7763">
             <wp:simplePos x="0" y="0"/>
             <wp:positionH relativeFrom="margin">
-              <wp:align>right</wp:align>
+              <wp:posOffset>4136390</wp:posOffset>
             </wp:positionH>
             <wp:positionV relativeFrom="margin">
-              <wp:posOffset>2159546</wp:posOffset>
+              <wp:posOffset>453505</wp:posOffset>
             </wp:positionV>
             <wp:extent cx="1569720" cy="956310"/>
             <wp:effectExtent l="0" t="0" r="0" b="0"/>
@@ -3649,7 +4150,7 @@
                     </pic:cNvPicPr>
                   </pic:nvPicPr>
                   <pic:blipFill>
-                    <a:blip r:embed="rId18">
+                    <a:blip r:embed="rId17">
                       <a:extLst>
                         <a:ext uri="{28A0092B-C50C-407E-A947-70E740481C1C}">
                           <a14:useLocalDpi xmlns:a14="http://schemas.microsoft.com/office/drawing/2010/main" val="0"/>
@@ -3684,7 +4185,11 @@
         </w:drawing>
       </w:r>
       <w:r>
-        <w:t>Node.js</w:t>
+        <w:rPr>
+          <w:rFonts w:cstheme="majorBidi"/>
+          <w:szCs w:val="24"/>
+        </w:rPr>
+        <w:t>Node.js is an open-source and cross-platform JavaScript runtime environment.</w:t>
       </w:r>
     </w:p>
     <w:p>
@@ -3699,10 +4204,269 @@
       </w:pPr>
       <w:r>
         <w:rPr>
-          <w:rFonts w:cstheme="majorBidi"/>
-          <w:szCs w:val="24"/>
-        </w:rPr>
-        <w:t>Node.js is an open-source and cross-platform JavaScript runtime environment.</w:t>
+          <w:noProof/>
+        </w:rPr>
+        <mc:AlternateContent>
+          <mc:Choice Requires="wps">
+            <w:drawing>
+              <wp:anchor distT="0" distB="0" distL="114300" distR="114300" simplePos="0" relativeHeight="251717632" behindDoc="0" locked="0" layoutInCell="1" allowOverlap="1" wp14:anchorId="0C877C21" wp14:editId="0190E15B">
+                <wp:simplePos x="0" y="0"/>
+                <wp:positionH relativeFrom="column">
+                  <wp:posOffset>4136390</wp:posOffset>
+                </wp:positionH>
+                <wp:positionV relativeFrom="paragraph">
+                  <wp:posOffset>913245</wp:posOffset>
+                </wp:positionV>
+                <wp:extent cx="1569720" cy="635"/>
+                <wp:effectExtent l="0" t="0" r="0" b="0"/>
+                <wp:wrapSquare wrapText="bothSides"/>
+                <wp:docPr id="18" name="Text Box 18"/>
+                <wp:cNvGraphicFramePr/>
+                <a:graphic xmlns:a="http://schemas.openxmlformats.org/drawingml/2006/main">
+                  <a:graphicData uri="http://schemas.microsoft.com/office/word/2010/wordprocessingShape">
+                    <wps:wsp>
+                      <wps:cNvSpPr txBox="1"/>
+                      <wps:spPr>
+                        <a:xfrm>
+                          <a:off x="0" y="0"/>
+                          <a:ext cx="1569720" cy="635"/>
+                        </a:xfrm>
+                        <a:prstGeom prst="rect">
+                          <a:avLst/>
+                        </a:prstGeom>
+                        <a:solidFill>
+                          <a:prstClr val="white"/>
+                        </a:solidFill>
+                        <a:ln>
+                          <a:noFill/>
+                        </a:ln>
+                      </wps:spPr>
+                      <wps:txbx>
+                        <w:txbxContent>
+                          <w:p>
+                            <w:pPr>
+                              <w:pStyle w:val="Caption"/>
+                              <w:rPr>
+                                <w:b/>
+                                <w:i w:val="0"/>
+                                <w:noProof/>
+                                <w:color w:val="auto"/>
+                              </w:rPr>
+                            </w:pPr>
+                            <w:r>
+                              <w:t xml:space="preserve">Figure </w:t>
+                            </w:r>
+                            <w:r>
+                              <w:fldChar w:fldCharType="begin"/>
+                            </w:r>
+                            <w:r>
+                              <w:instrText xml:space="preserve"> STYLEREF 1 \s </w:instrText>
+                            </w:r>
+                            <w:r>
+                              <w:fldChar w:fldCharType="separate"/>
+                            </w:r>
+                            <w:r>
+                              <w:rPr>
+                                <w:noProof/>
+                                <w:cs/>
+                              </w:rPr>
+                              <w:t>‎</w:t>
+                            </w:r>
+                            <w:r>
+                              <w:rPr>
+                                <w:noProof/>
+                              </w:rPr>
+                              <w:t>0</w:t>
+                            </w:r>
+                            <w:r>
+                              <w:fldChar w:fldCharType="end"/>
+                            </w:r>
+                            <w:r>
+                              <w:noBreakHyphen/>
+                            </w:r>
+                            <w:r>
+                              <w:fldChar w:fldCharType="begin"/>
+                            </w:r>
+                            <w:r>
+                              <w:instrText xml:space="preserve"> SEQ Figure \* ARABIC \s 1 </w:instrText>
+                            </w:r>
+                            <w:r>
+                              <w:fldChar w:fldCharType="separate"/>
+                            </w:r>
+                            <w:r>
+                              <w:rPr>
+                                <w:noProof/>
+                              </w:rPr>
+                              <w:t>5</w:t>
+                            </w:r>
+                            <w:r>
+                              <w:fldChar w:fldCharType="end"/>
+                            </w:r>
+                            <w:r>
+                              <w:rPr>
+                                <w:noProof/>
+                              </w:rPr>
+                              <w:t xml:space="preserve"> Logo of Node.JS</w:t>
+                            </w:r>
+                          </w:p>
+                        </w:txbxContent>
+                      </wps:txbx>
+                      <wps:bodyPr rot="0" spcFirstLastPara="0" vertOverflow="overflow" horzOverflow="overflow" vert="horz" wrap="square" lIns="0" tIns="0" rIns="0" bIns="0" numCol="1" spcCol="0" rtlCol="1" fromWordArt="0" anchor="t" anchorCtr="0" forceAA="0" compatLnSpc="1">
+                        <a:prstTxWarp prst="textNoShape">
+                          <a:avLst/>
+                        </a:prstTxWarp>
+                        <a:spAutoFit/>
+                      </wps:bodyPr>
+                    </wps:wsp>
+                  </a:graphicData>
+                </a:graphic>
+              </wp:anchor>
+            </w:drawing>
+          </mc:Choice>
+          <mc:Fallback>
+            <w:pict>
+              <v:shape w14:anchorId="0C877C21" id="Text Box 18" o:spid="_x0000_s1035" type="#_x0000_t202" style="position:absolute;left:0;text-align:left;margin-left:325.7pt;margin-top:71.9pt;width:123.6pt;height:.05pt;z-index:251717632;visibility:visible;mso-wrap-style:square;mso-wrap-distance-left:9pt;mso-wrap-distance-top:0;mso-wrap-distance-right:9pt;mso-wrap-distance-bottom:0;mso-position-horizontal:absolute;mso-position-horizontal-relative:text;mso-position-vertical:absolute;mso-position-vertical-relative:text;v-text-anchor:top" o:gfxdata="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" stroked="f">
+                <v:textbox style="mso-fit-shape-to-text:t" inset="0,0,0,0">
+                  <w:txbxContent>
+                    <w:p>
+                      <w:pPr>
+                        <w:pStyle w:val="Caption"/>
+                        <w:rPr>
+                          <w:b/>
+                          <w:i w:val="0"/>
+                          <w:noProof/>
+                          <w:color w:val="auto"/>
+                        </w:rPr>
+                      </w:pPr>
+                      <w:r>
+                        <w:t xml:space="preserve">Figure </w:t>
+                      </w:r>
+                      <w:r>
+                        <w:fldChar w:fldCharType="begin"/>
+                      </w:r>
+                      <w:r>
+                        <w:instrText xml:space="preserve"> STYLEREF 1 \s </w:instrText>
+                      </w:r>
+                      <w:r>
+                        <w:fldChar w:fldCharType="separate"/>
+                      </w:r>
+                      <w:r>
+                        <w:rPr>
+                          <w:noProof/>
+                          <w:cs/>
+                        </w:rPr>
+                        <w:t>‎</w:t>
+                      </w:r>
+                      <w:r>
+                        <w:rPr>
+                          <w:noProof/>
+                        </w:rPr>
+                        <w:t>0</w:t>
+                      </w:r>
+                      <w:r>
+                        <w:fldChar w:fldCharType="end"/>
+                      </w:r>
+                      <w:r>
+                        <w:noBreakHyphen/>
+                      </w:r>
+                      <w:r>
+                        <w:fldChar w:fldCharType="begin"/>
+                      </w:r>
+                      <w:r>
+                        <w:instrText xml:space="preserve"> SEQ Figure \* ARABIC \s 1 </w:instrText>
+                      </w:r>
+                      <w:r>
+                        <w:fldChar w:fldCharType="separate"/>
+                      </w:r>
+                      <w:r>
+                        <w:rPr>
+                          <w:noProof/>
+                        </w:rPr>
+                        <w:t>5</w:t>
+                      </w:r>
+                      <w:r>
+                        <w:fldChar w:fldCharType="end"/>
+                      </w:r>
+                      <w:r>
+                        <w:rPr>
+                          <w:noProof/>
+                        </w:rPr>
+                        <w:t xml:space="preserve"> Logo of Node.JS</w:t>
+                      </w:r>
+                    </w:p>
+                  </w:txbxContent>
+                </v:textbox>
+                <w10:wrap type="square"/>
+              </v:shape>
+            </w:pict>
+          </mc:Fallback>
+        </mc:AlternateContent>
+      </w:r>
+      <w:r>
+        <w:rPr>
+          <w:rFonts w:cstheme="majorBidi"/>
+          <w:szCs w:val="24"/>
+        </w:rPr>
+        <w:t xml:space="preserve">Node.js runs the V8 JavaScript engine, the core of Google Chrome, outside of the browser. This allows Node.js to be very performant.                                                                                    </w:t>
+      </w:r>
+    </w:p>
+    <w:p>
+      <w:pPr>
+        <w:spacing w:line="360" w:lineRule="auto"/>
+        <w:jc w:val="both"/>
+        <w:rPr>
+          <w:rFonts w:cstheme="majorBidi"/>
+          <w:szCs w:val="24"/>
+        </w:rPr>
+      </w:pPr>
+      <w:r>
+        <w:rPr>
+          <w:rFonts w:cstheme="majorBidi"/>
+          <w:szCs w:val="24"/>
+        </w:rPr>
+        <w:t xml:space="preserve">   A Node.js app runs in a single process, without creating a new thread for every request. Node.js provides a set of asynchronous I/O primitives in its standard library that prevent JavaScript code from blocking and generally, libraries in Node.js are written using non-blocking paradigms, making blocking behavior the exception rather than the norm.</w:t>
+      </w:r>
+      <w:r>
+        <w:rPr>
+          <w:rFonts w:cstheme="majorBidi"/>
+          <w:szCs w:val="24"/>
+        </w:rPr>
+        <w:t xml:space="preserve"> </w:t>
+      </w:r>
+      <w:r>
+        <w:rPr>
+          <w:rFonts w:cstheme="majorBidi"/>
+          <w:szCs w:val="24"/>
+        </w:rPr>
+        <w:t xml:space="preserve">When Node.js performs an I/O operation, like reading from the network </w:t>
+      </w:r>
+      <w:r>
+        <w:rPr>
+          <w:rFonts w:cstheme="majorBidi"/>
+          <w:szCs w:val="24"/>
+        </w:rPr>
+        <w:t xml:space="preserve">or </w:t>
+      </w:r>
+      <w:r>
+        <w:rPr>
+          <w:rFonts w:cstheme="majorBidi"/>
+          <w:szCs w:val="24"/>
+        </w:rPr>
+        <w:t>accessing a database or the file system, instead of blocking the thread and wasting CPU cycles waiting, Node.js will resume the operations when the response comes back.</w:t>
+      </w:r>
+      <w:r>
+        <w:rPr>
+          <w:rFonts w:cstheme="majorBidi"/>
+          <w:szCs w:val="24"/>
+        </w:rPr>
+        <w:t xml:space="preserve"> </w:t>
+      </w:r>
+      <w:r>
+        <w:rPr>
+          <w:rFonts w:cstheme="majorBidi"/>
+          <w:szCs w:val="24"/>
+        </w:rPr>
+        <w:t>This allows Node.js to handle thousands of concurrent connections with a single server without introducing the burden of managing thread concurrency, which could be a significant source of bugs.</w:t>
       </w:r>
     </w:p>
     <w:p>
@@ -3720,7 +4484,59 @@
           <w:rFonts w:cstheme="majorBidi"/>
           <w:szCs w:val="24"/>
         </w:rPr>
-        <w:t>Node.js runs the V8 JavaScript engine, the core of Google Chrome, outside of the browser. This allows Node.js to be very performant.                                                                                       A Node.js app runs in a single process, without creating a new thread for every request. Node.js provides a set of asynchronous I/O primitives in its standard library that prevent JavaScript code from blocking and generally, libraries in Node.js are written using non-blocking paradigms, making blocking behavior the exception rather than the norm.</w:t>
+        <w:t>Node.js has a unique advantage because millions of frontend developers that write JavaScript for the browser are now able to write the server-side code in addition to the client-side code without the need to learn a completely different language.</w:t>
+      </w:r>
+      <w:r>
+        <w:rPr>
+          <w:rFonts w:cstheme="majorBidi"/>
+          <w:szCs w:val="24"/>
+        </w:rPr>
+        <w:fldChar w:fldCharType="begin"/>
+      </w:r>
+      <w:r>
+        <w:rPr>
+          <w:rFonts w:cstheme="majorBidi"/>
+          <w:szCs w:val="24"/>
+        </w:rPr>
+        <w:instrText xml:space="preserve"> ADDIN ZOTERO_ITEM CSL_CITATION {"citationID":"jB4gorAL","properties":{"formattedCitation":"[9]","plainCitation":"[9]","noteIndex":0},"citationItems":[{"id":"R8Jz4NLw/kd7SgaoO","uris":["http://zotero.org/users/local/NIUYJBMl/items/SB3EX5DD",["http://zotero.org/users/local/NIUYJBMl/items/SB3EX5DD"]],"uri":["http://zotero.org/users/local/NIUYJBMl/items/SB3EX5DD",["http://zotero.org/users/local/NIUYJBMl/items/SB3EX5DD"]],"itemData":{"id":18,"type":"webpage","title":"Introduction to Node.js","URL":"https://nodejs.dev/en/learn/","accessed":{"date-parts":[["2022",12,14]]}}}],"schema":"https://github.com/citation-style-language/schema/raw/master/csl-citation.json"} </w:instrText>
+      </w:r>
+      <w:r>
+        <w:rPr>
+          <w:rFonts w:cstheme="majorBidi"/>
+          <w:szCs w:val="24"/>
+        </w:rPr>
+        <w:fldChar w:fldCharType="separate"/>
+      </w:r>
+      <w:r>
+        <w:rPr>
+          <w:rFonts w:ascii="Times New Roman" w:hAnsi="Times New Roman" w:cs="Times New Roman"/>
+        </w:rPr>
+        <w:t>[9]</w:t>
+      </w:r>
+      <w:r>
+        <w:rPr>
+          <w:rFonts w:cstheme="majorBidi"/>
+          <w:szCs w:val="24"/>
+        </w:rPr>
+        <w:fldChar w:fldCharType="end"/>
+      </w:r>
+    </w:p>
+    <w:p>
+      <w:pPr>
+        <w:spacing w:line="360" w:lineRule="auto"/>
+        <w:jc w:val="both"/>
+        <w:rPr>
+          <w:rFonts w:cstheme="majorBidi"/>
+          <w:szCs w:val="24"/>
+        </w:rPr>
+      </w:pPr>
+    </w:p>
+    <w:p>
+      <w:pPr>
+        <w:pStyle w:val="Heading4"/>
+      </w:pPr>
+      <w:r>
+        <w:t>MySQL</w:t>
       </w:r>
     </w:p>
     <w:p>
@@ -3735,123 +4551,210 @@
       </w:pPr>
       <w:r>
         <w:rPr>
-          <w:rFonts w:cstheme="majorBidi"/>
-          <w:szCs w:val="24"/>
-        </w:rPr>
-        <w:t xml:space="preserve">When Node.js performs an I/O operation, like reading from the network, </w:t>
-      </w:r>
-      <w:r>
-        <w:rPr>
-          <w:rFonts w:cstheme="majorBidi"/>
-          <w:szCs w:val="24"/>
-        </w:rPr>
-        <w:t xml:space="preserve">or </w:t>
-      </w:r>
-      <w:r>
-        <w:rPr>
-          <w:rFonts w:cstheme="majorBidi"/>
-          <w:szCs w:val="24"/>
-        </w:rPr>
-        <w:t>accessing a database or the file system, instead of blocking the thread and wasting CPU cycles waiting, Node.js will resume the operations when the response comes back.</w:t>
-      </w:r>
-    </w:p>
-    <w:p>
-      <w:pPr>
-        <w:spacing w:line="360" w:lineRule="auto"/>
-        <w:ind w:firstLine="720"/>
-        <w:jc w:val="both"/>
-        <w:rPr>
-          <w:rFonts w:cstheme="majorBidi"/>
-          <w:szCs w:val="24"/>
-        </w:rPr>
-      </w:pPr>
-      <w:r>
-        <w:rPr>
-          <w:rFonts w:cstheme="majorBidi"/>
-          <w:szCs w:val="24"/>
-        </w:rPr>
-        <w:t>This allows Node.js to handle thousands of concurrent connections with a single server without introducing the burden of managing thread concurrency, which could be a significant source of bugs.</w:t>
-      </w:r>
-    </w:p>
-    <w:p>
-      <w:pPr>
-        <w:spacing w:line="360" w:lineRule="auto"/>
-        <w:ind w:firstLine="720"/>
-        <w:jc w:val="both"/>
-        <w:rPr>
-          <w:rFonts w:cstheme="majorBidi"/>
-          <w:szCs w:val="24"/>
-        </w:rPr>
-      </w:pPr>
-      <w:r>
-        <w:rPr>
-          <w:rFonts w:cstheme="majorBidi"/>
-          <w:szCs w:val="24"/>
-        </w:rPr>
-        <w:t>Node.js has a unique advantage because millions of frontend developers that write JavaScript for the browser are now able to write the server-side code in addition to the client-side code without the need to learn a completely different language.</w:t>
-      </w:r>
-      <w:r>
-        <w:rPr>
-          <w:rFonts w:cstheme="majorBidi"/>
-          <w:szCs w:val="24"/>
-        </w:rPr>
-        <w:fldChar w:fldCharType="begin"/>
-      </w:r>
-      <w:r>
-        <w:rPr>
-          <w:rFonts w:cstheme="majorBidi"/>
-          <w:szCs w:val="24"/>
-        </w:rPr>
-        <w:instrText xml:space="preserve"> ADDIN ZOTERO_ITEM CSL_CITATION {"citationID":"jB4gorAL","properties":{"formattedCitation":"[12]","plainCitation":"[12]","noteIndex":0},"citationItems":[{"id":18,"uris":["http://zotero.org/users/local/NIUYJBMl/items/SB3EX5DD",["http://zotero.org/users/local/NIUYJBMl/items/SB3EX5DD"]],"itemData":{"id":18,"type":"webpage","title":"Introduction to Node.js","URL":"https://nodejs.dev/en/learn/","accessed":{"date-parts":[["2022",12,14]]}}}],"schema":"https://github.com/citation-style-language/schema/raw/master/csl-citation.json"} </w:instrText>
-      </w:r>
-      <w:r>
-        <w:rPr>
-          <w:rFonts w:cstheme="majorBidi"/>
-          <w:szCs w:val="24"/>
-        </w:rPr>
-        <w:fldChar w:fldCharType="separate"/>
-      </w:r>
-      <w:r>
-        <w:rPr>
-          <w:rFonts w:ascii="Times New Roman" w:hAnsi="Times New Roman" w:cs="Times New Roman"/>
-        </w:rPr>
-        <w:t>[12]</w:t>
-      </w:r>
-      <w:r>
-        <w:rPr>
-          <w:rFonts w:cstheme="majorBidi"/>
-          <w:szCs w:val="24"/>
-        </w:rPr>
-        <w:fldChar w:fldCharType="end"/>
-      </w:r>
-    </w:p>
-    <w:p>
-      <w:pPr>
-        <w:spacing w:line="360" w:lineRule="auto"/>
-        <w:jc w:val="both"/>
-        <w:rPr>
-          <w:rFonts w:cstheme="majorBidi"/>
-          <w:szCs w:val="24"/>
-        </w:rPr>
-      </w:pPr>
-    </w:p>
-    <w:p>
-      <w:pPr>
-        <w:pStyle w:val="Heading4"/>
-      </w:pPr>
-      <w:r>
-        <w:rPr>
           <w:noProof/>
         </w:rPr>
-        <w:lastRenderedPageBreak/>
+        <mc:AlternateContent>
+          <mc:Choice Requires="wps">
+            <w:drawing>
+              <wp:anchor distT="0" distB="0" distL="114300" distR="114300" simplePos="0" relativeHeight="251719680" behindDoc="0" locked="0" layoutInCell="1" allowOverlap="1" wp14:anchorId="637F6FE3" wp14:editId="5B794ACA">
+                <wp:simplePos x="0" y="0"/>
+                <wp:positionH relativeFrom="column">
+                  <wp:posOffset>3500120</wp:posOffset>
+                </wp:positionH>
+                <wp:positionV relativeFrom="paragraph">
+                  <wp:posOffset>1160145</wp:posOffset>
+                </wp:positionV>
+                <wp:extent cx="2114550" cy="635"/>
+                <wp:effectExtent l="0" t="0" r="0" b="0"/>
+                <wp:wrapSquare wrapText="bothSides"/>
+                <wp:docPr id="19" name="Text Box 19"/>
+                <wp:cNvGraphicFramePr/>
+                <a:graphic xmlns:a="http://schemas.openxmlformats.org/drawingml/2006/main">
+                  <a:graphicData uri="http://schemas.microsoft.com/office/word/2010/wordprocessingShape">
+                    <wps:wsp>
+                      <wps:cNvSpPr txBox="1"/>
+                      <wps:spPr>
+                        <a:xfrm>
+                          <a:off x="0" y="0"/>
+                          <a:ext cx="2114550" cy="635"/>
+                        </a:xfrm>
+                        <a:prstGeom prst="rect">
+                          <a:avLst/>
+                        </a:prstGeom>
+                        <a:solidFill>
+                          <a:prstClr val="white"/>
+                        </a:solidFill>
+                        <a:ln>
+                          <a:noFill/>
+                        </a:ln>
+                      </wps:spPr>
+                      <wps:txbx>
+                        <w:txbxContent>
+                          <w:p>
+                            <w:pPr>
+                              <w:pStyle w:val="Caption"/>
+                              <w:rPr>
+                                <w:noProof/>
+                              </w:rPr>
+                            </w:pPr>
+                            <w:r>
+                              <w:t xml:space="preserve">Figure </w:t>
+                            </w:r>
+                            <w:r>
+                              <w:fldChar w:fldCharType="begin"/>
+                            </w:r>
+                            <w:r>
+                              <w:instrText xml:space="preserve"> STYLEREF 1 \s </w:instrText>
+                            </w:r>
+                            <w:r>
+                              <w:fldChar w:fldCharType="separate"/>
+                            </w:r>
+                            <w:r>
+                              <w:rPr>
+                                <w:noProof/>
+                                <w:cs/>
+                              </w:rPr>
+                              <w:t>‎</w:t>
+                            </w:r>
+                            <w:r>
+                              <w:rPr>
+                                <w:noProof/>
+                              </w:rPr>
+                              <w:t>0</w:t>
+                            </w:r>
+                            <w:r>
+                              <w:fldChar w:fldCharType="end"/>
+                            </w:r>
+                            <w:r>
+                              <w:noBreakHyphen/>
+                            </w:r>
+                            <w:r>
+                              <w:fldChar w:fldCharType="begin"/>
+                            </w:r>
+                            <w:r>
+                              <w:instrText xml:space="preserve"> SEQ Figure \* ARABIC \s 1 </w:instrText>
+                            </w:r>
+                            <w:r>
+                              <w:fldChar w:fldCharType="separate"/>
+                            </w:r>
+                            <w:r>
+                              <w:rPr>
+                                <w:noProof/>
+                              </w:rPr>
+                              <w:t>6</w:t>
+                            </w:r>
+                            <w:r>
+                              <w:fldChar w:fldCharType="end"/>
+                            </w:r>
+                            <w:r>
+                              <w:rPr>
+                                <w:noProof/>
+                              </w:rPr>
+                              <w:t xml:space="preserve"> Logo of MY-SQL</w:t>
+                            </w:r>
+                          </w:p>
+                        </w:txbxContent>
+                      </wps:txbx>
+                      <wps:bodyPr rot="0" spcFirstLastPara="0" vertOverflow="overflow" horzOverflow="overflow" vert="horz" wrap="square" lIns="0" tIns="0" rIns="0" bIns="0" numCol="1" spcCol="0" rtlCol="1" fromWordArt="0" anchor="t" anchorCtr="0" forceAA="0" compatLnSpc="1">
+                        <a:prstTxWarp prst="textNoShape">
+                          <a:avLst/>
+                        </a:prstTxWarp>
+                        <a:spAutoFit/>
+                      </wps:bodyPr>
+                    </wps:wsp>
+                  </a:graphicData>
+                </a:graphic>
+              </wp:anchor>
+            </w:drawing>
+          </mc:Choice>
+          <mc:Fallback>
+            <w:pict>
+              <v:shape w14:anchorId="637F6FE3" id="Text Box 19" o:spid="_x0000_s1036" type="#_x0000_t202" style="position:absolute;left:0;text-align:left;margin-left:275.6pt;margin-top:91.35pt;width:166.5pt;height:.05pt;z-index:251719680;visibility:visible;mso-wrap-style:square;mso-wrap-distance-left:9pt;mso-wrap-distance-top:0;mso-wrap-distance-right:9pt;mso-wrap-distance-bottom:0;mso-position-horizontal:absolute;mso-position-horizontal-relative:text;mso-position-vertical:absolute;mso-position-vertical-relative:text;v-text-anchor:top" o:gfxdata="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" stroked="f">
+                <v:textbox style="mso-fit-shape-to-text:t" inset="0,0,0,0">
+                  <w:txbxContent>
+                    <w:p>
+                      <w:pPr>
+                        <w:pStyle w:val="Caption"/>
+                        <w:rPr>
+                          <w:noProof/>
+                        </w:rPr>
+                      </w:pPr>
+                      <w:r>
+                        <w:t xml:space="preserve">Figure </w:t>
+                      </w:r>
+                      <w:r>
+                        <w:fldChar w:fldCharType="begin"/>
+                      </w:r>
+                      <w:r>
+                        <w:instrText xml:space="preserve"> STYLEREF 1 \s </w:instrText>
+                      </w:r>
+                      <w:r>
+                        <w:fldChar w:fldCharType="separate"/>
+                      </w:r>
+                      <w:r>
+                        <w:rPr>
+                          <w:noProof/>
+                          <w:cs/>
+                        </w:rPr>
+                        <w:t>‎</w:t>
+                      </w:r>
+                      <w:r>
+                        <w:rPr>
+                          <w:noProof/>
+                        </w:rPr>
+                        <w:t>0</w:t>
+                      </w:r>
+                      <w:r>
+                        <w:fldChar w:fldCharType="end"/>
+                      </w:r>
+                      <w:r>
+                        <w:noBreakHyphen/>
+                      </w:r>
+                      <w:r>
+                        <w:fldChar w:fldCharType="begin"/>
+                      </w:r>
+                      <w:r>
+                        <w:instrText xml:space="preserve"> SEQ Figure \* ARABIC \s 1 </w:instrText>
+                      </w:r>
+                      <w:r>
+                        <w:fldChar w:fldCharType="separate"/>
+                      </w:r>
+                      <w:r>
+                        <w:rPr>
+                          <w:noProof/>
+                        </w:rPr>
+                        <w:t>6</w:t>
+                      </w:r>
+                      <w:r>
+                        <w:fldChar w:fldCharType="end"/>
+                      </w:r>
+                      <w:r>
+                        <w:rPr>
+                          <w:noProof/>
+                        </w:rPr>
+                        <w:t xml:space="preserve"> Logo of MY-SQL</w:t>
+                      </w:r>
+                    </w:p>
+                  </w:txbxContent>
+                </v:textbox>
+                <w10:wrap type="square"/>
+              </v:shape>
+            </w:pict>
+          </mc:Fallback>
+        </mc:AlternateContent>
+      </w:r>
+      <w:r>
+        <w:rPr>
+          <w:noProof/>
+        </w:rPr>
         <w:drawing>
-          <wp:anchor distT="0" distB="0" distL="114300" distR="114300" simplePos="0" relativeHeight="251697152" behindDoc="0" locked="0" layoutInCell="1" allowOverlap="1" wp14:anchorId="19D6EDF2" wp14:editId="1C861FFC">
+          <wp:anchor distT="0" distB="0" distL="114300" distR="114300" simplePos="0" relativeHeight="251697152" behindDoc="0" locked="0" layoutInCell="1" allowOverlap="1" wp14:anchorId="19D6EDF2" wp14:editId="5399CD23">
             <wp:simplePos x="0" y="0"/>
             <wp:positionH relativeFrom="margin">
               <wp:align>right</wp:align>
             </wp:positionH>
             <wp:positionV relativeFrom="margin">
-              <wp:align>top</wp:align>
+              <wp:posOffset>5627313</wp:posOffset>
             </wp:positionV>
             <wp:extent cx="2114550" cy="1094105"/>
             <wp:effectExtent l="0" t="0" r="0" b="0"/>
@@ -3870,7 +4773,7 @@
                     </pic:cNvPicPr>
                   </pic:nvPicPr>
                   <pic:blipFill>
-                    <a:blip r:embed="rId19" cstate="print">
+                    <a:blip r:embed="rId18" cstate="print">
                       <a:extLst>
                         <a:ext uri="{28A0092B-C50C-407E-A947-70E740481C1C}">
                           <a14:useLocalDpi xmlns:a14="http://schemas.microsoft.com/office/drawing/2010/main" val="0"/>
@@ -3908,7 +4811,25 @@
         </w:drawing>
       </w:r>
       <w:r>
-        <w:t>MySQL</w:t>
+        <w:rPr>
+          <w:rFonts w:cstheme="majorBidi"/>
+          <w:szCs w:val="24"/>
+        </w:rPr>
+        <w:t xml:space="preserve">MySQL is one of the most recognizable technologies in the modern big data ecosystem. Often called the most popular database and currently enjoying widespread, effective use regardless of industry, anyone involved with enterprise data or general IT should at least aim for a basic familiarity </w:t>
+      </w:r>
+      <w:r>
+        <w:rPr>
+          <w:rFonts w:cstheme="majorBidi"/>
+          <w:szCs w:val="24"/>
+        </w:rPr>
+        <w:t>with</w:t>
+      </w:r>
+      <w:r>
+        <w:rPr>
+          <w:rFonts w:cstheme="majorBidi"/>
+          <w:szCs w:val="24"/>
+        </w:rPr>
+        <w:t xml:space="preserve"> MySQL.</w:t>
       </w:r>
     </w:p>
     <w:p>
@@ -3921,27 +4842,6 @@
           <w:szCs w:val="24"/>
         </w:rPr>
       </w:pPr>
-      <w:r>
-        <w:rPr>
-          <w:rFonts w:cstheme="majorBidi"/>
-          <w:szCs w:val="24"/>
-        </w:rPr>
-        <w:t xml:space="preserve">MySQL is one of the most recognizable technologies in the modern big data ecosystem. Often called the most popular database and currently enjoying widespread, effective use regardless of industry, anyone involved with enterprise data or general IT should at least aim for a basic familiarity </w:t>
-      </w:r>
-      <w:r>
-        <w:rPr>
-          <w:rFonts w:cstheme="majorBidi"/>
-          <w:szCs w:val="24"/>
-        </w:rPr>
-        <w:t>with</w:t>
-      </w:r>
-      <w:r>
-        <w:rPr>
-          <w:rFonts w:cstheme="majorBidi"/>
-          <w:szCs w:val="24"/>
-        </w:rPr>
-        <w:t xml:space="preserve"> MySQL.</w:t>
-      </w:r>
     </w:p>
     <w:p>
       <w:pPr>
@@ -3953,13 +4853,6 @@
           <w:szCs w:val="24"/>
         </w:rPr>
       </w:pPr>
-      <w:r>
-        <w:rPr>
-          <w:rFonts w:cstheme="majorBidi"/>
-          <w:szCs w:val="24"/>
-        </w:rPr>
-        <w:t>MySQL is a relational database management system (RDBMS) developed by Oracle that is based on structured query language (SQL).</w:t>
-      </w:r>
     </w:p>
     <w:p>
       <w:pPr>
@@ -3976,7 +4869,31 @@
           <w:rFonts w:cstheme="majorBidi"/>
           <w:szCs w:val="24"/>
         </w:rPr>
-        <w:t xml:space="preserve">A database is a structured collection of data. It may be anything from a simple shopping list to a picture gallery or a place to hold vast amounts of information in a corporate network. In particular, a relational database is a digital store collecting data and organizing it according to the relational model. In this model, tables consist of rows and columns, and relationships between data elements all follow a strict logical structure. An RDBMS is simply </w:t>
+        <w:lastRenderedPageBreak/>
+        <w:t>MySQL is a relational database management system (RDBMS) developed by Oracle that is based on structured query language (SQL).</w:t>
+      </w:r>
+      <w:r>
+        <w:rPr>
+          <w:rFonts w:cstheme="majorBidi"/>
+          <w:szCs w:val="24"/>
+        </w:rPr>
+        <w:t xml:space="preserve"> </w:t>
+      </w:r>
+      <w:proofErr w:type="gramStart"/>
+      <w:r>
+        <w:rPr>
+          <w:rFonts w:cstheme="majorBidi"/>
+          <w:szCs w:val="24"/>
+        </w:rPr>
+        <w:t>A</w:t>
+      </w:r>
+      <w:proofErr w:type="gramEnd"/>
+      <w:r>
+        <w:rPr>
+          <w:rFonts w:cstheme="majorBidi"/>
+          <w:szCs w:val="24"/>
+        </w:rPr>
+        <w:t xml:space="preserve"> database is a structured collection of data. It may be anything from a simple shopping list to a picture gallery or a place to hold vast amounts of information in a corporate network. In particular, a relational database is a digital store collecting data and organizing it according to the relational model. In this model, tables consist of rows and columns, and relationships between data elements all follow a strict logical structure. An RDBMS is simply </w:t>
       </w:r>
       <w:r>
         <w:rPr>
@@ -4004,7 +4921,7 @@
           <w:rFonts w:cstheme="majorBidi"/>
           <w:szCs w:val="24"/>
         </w:rPr>
-        <w:instrText xml:space="preserve"> ADDIN ZOTERO_ITEM CSL_CITATION {"citationID":"c8FaIqoo","properties":{"formattedCitation":"[13]","plainCitation":"[13]","noteIndex":0},"citationItems":[{"id":19,"uris":["http://zotero.org/users/local/NIUYJBMl/items/2P3A69RT",["http://zotero.org/users/local/NIUYJBMl/items/2P3A69RT"]],"itemData":{"id":19,"type":"webpage","abstract":"MySQL is a relational database management system (RDBMS) developed by Oracle that is based on structured query language (SQL).","container-title":"Talend - A Leader in Data Integration &amp; Data Integrity","language":"en","title":"What is MySQL? Everything You Need to Know","title-short":"What is MySQL?","URL":"https://www.talend.com/resources/what-is-mysql/","accessed":{"date-parts":[["2022",12,14]]}}}],"schema":"https://github.com/citation-style-language/schema/raw/master/csl-citation.json"} </w:instrText>
+        <w:instrText xml:space="preserve"> ADDIN ZOTERO_ITEM CSL_CITATION {"citationID":"c8FaIqoo","properties":{"formattedCitation":"[10]","plainCitation":"[10]","noteIndex":0},"citationItems":[{"id":"R8Jz4NLw/KWVdwxTN","uris":["http://zotero.org/users/local/NIUYJBMl/items/2P3A69RT",["http://zotero.org/users/local/NIUYJBMl/items/2P3A69RT"]],"uri":["http://zotero.org/users/local/NIUYJBMl/items/2P3A69RT",["http://zotero.org/users/local/NIUYJBMl/items/2P3A69RT"]],"itemData":{"id":19,"type":"webpage","abstract":"MySQL is a relational database management system (RDBMS) developed by Oracle that is based on structured query language (SQL).","container-title":"Talend - A Leader in Data Integration &amp; Data Integrity","language":"en","title":"What is MySQL? Everything You Need to Know","title-short":"What is MySQL?","URL":"https://www.talend.com/resources/what-is-mysql/","accessed":{"date-parts":[["2022",12,14]]}}}],"schema":"https://github.com/citation-style-language/schema/raw/master/csl-citation.json"} </w:instrText>
       </w:r>
       <w:r>
         <w:rPr>
@@ -4017,7 +4934,7 @@
         <w:rPr>
           <w:rFonts w:ascii="Times New Roman" w:hAnsi="Times New Roman" w:cs="Times New Roman"/>
         </w:rPr>
-        <w:t>[13]</w:t>
+        <w:t>[10]</w:t>
       </w:r>
       <w:r>
         <w:rPr>
@@ -4042,17 +4959,17 @@
       <w:pPr>
         <w:pStyle w:val="Heading3"/>
       </w:pPr>
-      <w:bookmarkStart w:id="33" w:name="_Toc113195780"/>
-      <w:bookmarkStart w:id="34" w:name="_Toc113195816"/>
-      <w:bookmarkStart w:id="35" w:name="_Toc113196026"/>
-      <w:bookmarkStart w:id="36" w:name="_Toc113347361"/>
+      <w:bookmarkStart w:id="32" w:name="_Toc113195780"/>
+      <w:bookmarkStart w:id="33" w:name="_Toc113195816"/>
+      <w:bookmarkStart w:id="34" w:name="_Toc113196026"/>
+      <w:bookmarkStart w:id="35" w:name="_Toc113347361"/>
       <w:r>
         <w:t>Development Environment</w:t>
       </w:r>
+      <w:bookmarkEnd w:id="32"/>
       <w:bookmarkEnd w:id="33"/>
       <w:bookmarkEnd w:id="34"/>
       <w:bookmarkEnd w:id="35"/>
-      <w:bookmarkEnd w:id="36"/>
     </w:p>
     <w:p>
       <w:pPr>
@@ -4133,14 +5050,208 @@
         <w:rPr>
           <w:noProof/>
         </w:rPr>
+        <mc:AlternateContent>
+          <mc:Choice Requires="wps">
+            <w:drawing>
+              <wp:anchor distT="0" distB="0" distL="114300" distR="114300" simplePos="0" relativeHeight="251721728" behindDoc="0" locked="0" layoutInCell="1" allowOverlap="1" wp14:anchorId="5BCB82F1" wp14:editId="703ADD13">
+                <wp:simplePos x="0" y="0"/>
+                <wp:positionH relativeFrom="column">
+                  <wp:posOffset>4452620</wp:posOffset>
+                </wp:positionH>
+                <wp:positionV relativeFrom="paragraph">
+                  <wp:posOffset>1235710</wp:posOffset>
+                </wp:positionV>
+                <wp:extent cx="1158875" cy="635"/>
+                <wp:effectExtent l="0" t="0" r="0" b="0"/>
+                <wp:wrapSquare wrapText="bothSides"/>
+                <wp:docPr id="20" name="Text Box 20"/>
+                <wp:cNvGraphicFramePr/>
+                <a:graphic xmlns:a="http://schemas.openxmlformats.org/drawingml/2006/main">
+                  <a:graphicData uri="http://schemas.microsoft.com/office/word/2010/wordprocessingShape">
+                    <wps:wsp>
+                      <wps:cNvSpPr txBox="1"/>
+                      <wps:spPr>
+                        <a:xfrm>
+                          <a:off x="0" y="0"/>
+                          <a:ext cx="1158875" cy="635"/>
+                        </a:xfrm>
+                        <a:prstGeom prst="rect">
+                          <a:avLst/>
+                        </a:prstGeom>
+                        <a:solidFill>
+                          <a:prstClr val="white"/>
+                        </a:solidFill>
+                        <a:ln>
+                          <a:noFill/>
+                        </a:ln>
+                      </wps:spPr>
+                      <wps:txbx>
+                        <w:txbxContent>
+                          <w:p>
+                            <w:pPr>
+                              <w:pStyle w:val="Caption"/>
+                              <w:rPr>
+                                <w:b/>
+                                <w:i w:val="0"/>
+                                <w:noProof/>
+                                <w:color w:val="auto"/>
+                              </w:rPr>
+                            </w:pPr>
+                            <w:r>
+                              <w:t xml:space="preserve">Figure </w:t>
+                            </w:r>
+                            <w:r>
+                              <w:fldChar w:fldCharType="begin"/>
+                            </w:r>
+                            <w:r>
+                              <w:instrText xml:space="preserve"> STYLEREF 1 \s </w:instrText>
+                            </w:r>
+                            <w:r>
+                              <w:fldChar w:fldCharType="separate"/>
+                            </w:r>
+                            <w:r>
+                              <w:rPr>
+                                <w:noProof/>
+                                <w:cs/>
+                              </w:rPr>
+                              <w:t>‎</w:t>
+                            </w:r>
+                            <w:r>
+                              <w:rPr>
+                                <w:noProof/>
+                              </w:rPr>
+                              <w:t>0</w:t>
+                            </w:r>
+                            <w:r>
+                              <w:fldChar w:fldCharType="end"/>
+                            </w:r>
+                            <w:r>
+                              <w:noBreakHyphen/>
+                            </w:r>
+                            <w:r>
+                              <w:fldChar w:fldCharType="begin"/>
+                            </w:r>
+                            <w:r>
+                              <w:instrText xml:space="preserve"> SEQ Figure \* ARABIC \s 1 </w:instrText>
+                            </w:r>
+                            <w:r>
+                              <w:fldChar w:fldCharType="separate"/>
+                            </w:r>
+                            <w:r>
+                              <w:rPr>
+                                <w:noProof/>
+                              </w:rPr>
+                              <w:t>7</w:t>
+                            </w:r>
+                            <w:r>
+                              <w:fldChar w:fldCharType="end"/>
+                            </w:r>
+                            <w:r>
+                              <w:t xml:space="preserve"> Logo of VS code</w:t>
+                            </w:r>
+                          </w:p>
+                        </w:txbxContent>
+                      </wps:txbx>
+                      <wps:bodyPr rot="0" spcFirstLastPara="0" vertOverflow="overflow" horzOverflow="overflow" vert="horz" wrap="square" lIns="0" tIns="0" rIns="0" bIns="0" numCol="1" spcCol="0" rtlCol="1" fromWordArt="0" anchor="t" anchorCtr="0" forceAA="0" compatLnSpc="1">
+                        <a:prstTxWarp prst="textNoShape">
+                          <a:avLst/>
+                        </a:prstTxWarp>
+                        <a:spAutoFit/>
+                      </wps:bodyPr>
+                    </wps:wsp>
+                  </a:graphicData>
+                </a:graphic>
+              </wp:anchor>
+            </w:drawing>
+          </mc:Choice>
+          <mc:Fallback>
+            <w:pict>
+              <v:shape w14:anchorId="5BCB82F1" id="Text Box 20" o:spid="_x0000_s1037" type="#_x0000_t202" style="position:absolute;left:0;text-align:left;margin-left:350.6pt;margin-top:97.3pt;width:91.25pt;height:.05pt;z-index:251721728;visibility:visible;mso-wrap-style:square;mso-wrap-distance-left:9pt;mso-wrap-distance-top:0;mso-wrap-distance-right:9pt;mso-wrap-distance-bottom:0;mso-position-horizontal:absolute;mso-position-horizontal-relative:text;mso-position-vertical:absolute;mso-position-vertical-relative:text;v-text-anchor:top" o:gfxdata="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" stroked="f">
+                <v:textbox style="mso-fit-shape-to-text:t" inset="0,0,0,0">
+                  <w:txbxContent>
+                    <w:p>
+                      <w:pPr>
+                        <w:pStyle w:val="Caption"/>
+                        <w:rPr>
+                          <w:b/>
+                          <w:i w:val="0"/>
+                          <w:noProof/>
+                          <w:color w:val="auto"/>
+                        </w:rPr>
+                      </w:pPr>
+                      <w:r>
+                        <w:t xml:space="preserve">Figure </w:t>
+                      </w:r>
+                      <w:r>
+                        <w:fldChar w:fldCharType="begin"/>
+                      </w:r>
+                      <w:r>
+                        <w:instrText xml:space="preserve"> STYLEREF 1 \s </w:instrText>
+                      </w:r>
+                      <w:r>
+                        <w:fldChar w:fldCharType="separate"/>
+                      </w:r>
+                      <w:r>
+                        <w:rPr>
+                          <w:noProof/>
+                          <w:cs/>
+                        </w:rPr>
+                        <w:t>‎</w:t>
+                      </w:r>
+                      <w:r>
+                        <w:rPr>
+                          <w:noProof/>
+                        </w:rPr>
+                        <w:t>0</w:t>
+                      </w:r>
+                      <w:r>
+                        <w:fldChar w:fldCharType="end"/>
+                      </w:r>
+                      <w:r>
+                        <w:noBreakHyphen/>
+                      </w:r>
+                      <w:r>
+                        <w:fldChar w:fldCharType="begin"/>
+                      </w:r>
+                      <w:r>
+                        <w:instrText xml:space="preserve"> SEQ Figure \* ARABIC \s 1 </w:instrText>
+                      </w:r>
+                      <w:r>
+                        <w:fldChar w:fldCharType="separate"/>
+                      </w:r>
+                      <w:r>
+                        <w:rPr>
+                          <w:noProof/>
+                        </w:rPr>
+                        <w:t>7</w:t>
+                      </w:r>
+                      <w:r>
+                        <w:fldChar w:fldCharType="end"/>
+                      </w:r>
+                      <w:r>
+                        <w:t xml:space="preserve"> Logo of VS code</w:t>
+                      </w:r>
+                    </w:p>
+                  </w:txbxContent>
+                </v:textbox>
+                <w10:wrap type="square"/>
+              </v:shape>
+            </w:pict>
+          </mc:Fallback>
+        </mc:AlternateContent>
+      </w:r>
+      <w:r>
+        <w:rPr>
+          <w:noProof/>
+        </w:rPr>
         <w:drawing>
-          <wp:anchor distT="0" distB="0" distL="114300" distR="114300" simplePos="0" relativeHeight="251675648" behindDoc="0" locked="0" layoutInCell="1" allowOverlap="1" wp14:anchorId="09966606" wp14:editId="60A45B1A">
+          <wp:anchor distT="0" distB="0" distL="114300" distR="114300" simplePos="0" relativeHeight="251675648" behindDoc="0" locked="0" layoutInCell="1" allowOverlap="1" wp14:anchorId="09966606" wp14:editId="05138670">
             <wp:simplePos x="0" y="0"/>
             <wp:positionH relativeFrom="margin">
               <wp:align>right</wp:align>
             </wp:positionH>
             <wp:positionV relativeFrom="margin">
-              <wp:posOffset>5408250</wp:posOffset>
+              <wp:posOffset>3680460</wp:posOffset>
             </wp:positionV>
             <wp:extent cx="1158875" cy="1158875"/>
             <wp:effectExtent l="0" t="0" r="3175" b="3175"/>
@@ -4159,7 +5270,7 @@
                     </pic:cNvPicPr>
                   </pic:nvPicPr>
                   <pic:blipFill>
-                    <a:blip r:embed="rId20">
+                    <a:blip r:embed="rId19">
                       <a:extLst>
                         <a:ext uri="{28A0092B-C50C-407E-A947-70E740481C1C}">
                           <a14:useLocalDpi xmlns:a14="http://schemas.microsoft.com/office/drawing/2010/main" val="0"/>
@@ -4228,7 +5339,21 @@
           <w:rFonts w:cstheme="majorBidi"/>
           <w:szCs w:val="24"/>
         </w:rPr>
-        <w:t xml:space="preserve"> and mac OS. Features include support for debugging, syntax highlighting, intelligent code completion, snippets, code refactoring, and embedded Get. Users can change the theme, keyboard shortcuts, </w:t>
+        <w:t xml:space="preserve"> and </w:t>
+      </w:r>
+      <w:r>
+        <w:rPr>
+          <w:rFonts w:cstheme="majorBidi"/>
+          <w:szCs w:val="24"/>
+        </w:rPr>
+        <w:t>M</w:t>
+      </w:r>
+      <w:r>
+        <w:rPr>
+          <w:rFonts w:cstheme="majorBidi"/>
+          <w:szCs w:val="24"/>
+        </w:rPr>
+        <w:t xml:space="preserve">ac OS. Features include support for debugging, syntax highlighting, intelligent code completion, snippets, code refactoring, and embedded Get. Users can change the theme, keyboard shortcuts, </w:t>
       </w:r>
       <w:r>
         <w:rPr>
@@ -4258,72 +5383,13 @@
           <w:szCs w:val="24"/>
         </w:rPr>
       </w:pPr>
-    </w:p>
-    <w:p>
-      <w:pPr>
-        <w:autoSpaceDE w:val="0"/>
-        <w:autoSpaceDN w:val="0"/>
-        <w:adjustRightInd w:val="0"/>
-        <w:spacing w:after="0" w:line="360" w:lineRule="auto"/>
+      <w:r>
         <w:rPr>
           <w:rFonts w:cstheme="majorBidi"/>
           <w:b/>
           <w:bCs/>
           <w:szCs w:val="24"/>
-          <w:rtl/>
-        </w:rPr>
-      </w:pPr>
-    </w:p>
-    <w:p>
-      <w:pPr>
-        <w:autoSpaceDE w:val="0"/>
-        <w:autoSpaceDN w:val="0"/>
-        <w:adjustRightInd w:val="0"/>
-        <w:spacing w:after="0" w:line="360" w:lineRule="auto"/>
-        <w:rPr>
-          <w:rFonts w:cstheme="majorBidi"/>
-          <w:b/>
-          <w:bCs/>
-          <w:szCs w:val="24"/>
-          <w:rtl/>
-        </w:rPr>
-      </w:pPr>
-    </w:p>
-    <w:p>
-      <w:pPr>
-        <w:autoSpaceDE w:val="0"/>
-        <w:autoSpaceDN w:val="0"/>
-        <w:adjustRightInd w:val="0"/>
-        <w:spacing w:after="0" w:line="360" w:lineRule="auto"/>
-        <w:rPr>
-          <w:rFonts w:cstheme="majorBidi"/>
-          <w:b/>
-          <w:bCs/>
-          <w:szCs w:val="24"/>
-        </w:rPr>
-      </w:pPr>
-    </w:p>
-    <w:p>
-      <w:pPr>
-        <w:autoSpaceDE w:val="0"/>
-        <w:autoSpaceDN w:val="0"/>
-        <w:adjustRightInd w:val="0"/>
-        <w:spacing w:after="0" w:line="360" w:lineRule="auto"/>
-        <w:rPr>
-          <w:rFonts w:cstheme="majorBidi"/>
-          <w:b/>
-          <w:bCs/>
-          <w:szCs w:val="24"/>
-        </w:rPr>
-      </w:pPr>
-      <w:r>
-        <w:rPr>
-          <w:rFonts w:cstheme="majorBidi"/>
-          <w:b/>
-          <w:bCs/>
-          <w:szCs w:val="24"/>
-        </w:rPr>
-        <w:lastRenderedPageBreak/>
+        </w:rPr>
         <w:t>Features</w:t>
       </w:r>
     </w:p>
@@ -4522,7 +5588,7 @@
           <w:rFonts w:cstheme="majorBidi"/>
           <w:szCs w:val="24"/>
         </w:rPr>
-        <w:instrText xml:space="preserve"> ADDIN ZOTERO_ITEM CSL_CITATION {"citationID":"uMn6XoUs","properties":{"formattedCitation":"[14]","plainCitation":"[14]","noteIndex":0},"citationItems":[{"id":20,"uris":["http://zotero.org/users/local/NIUYJBMl/items/K3G8ZZDY",["http://zotero.org/users/local/NIUYJBMl/items/K3G8ZZDY"]],"itemData":{"id":20,"type":"entry-encyclopedia","abstract":"Visual Studio Code, also commonly referred to as VS Code, is a source-code editor made by Microsoft with the Electron Framework, for Windows, Linux and macOS. Features include support for debugging, syntax highlighting, intelligent code completion, snippets, code refactoring, and embedded Git. Users can change the theme, keyboard shortcuts, preferences, and install extensions that add additional functionality.\nIn the Stack Overflow 2021 Developer Survey, Visual Studio Code was ranked the most popular developer environment tool among 82,000 respondents, with 70% reporting that they use it.","container-title":"Wikipedia","language":"en","license":"Creative Commons Attribution-ShareAlike License","note":"Page Version ID: 1008850700","source":"Wikipedia","title":"Visual Studio Code","URL":"https://en.wikipedia.org/w/index.php?title=Visual_Studio_Code&amp;oldid=1008850700","accessed":{"date-parts":[["2022",12,14]]},"issued":{"date-parts":[["2021",2,25]]}}}],"schema":"https://github.com/citation-style-language/schema/raw/master/csl-citation.json"} </w:instrText>
+        <w:instrText xml:space="preserve"> ADDIN ZOTERO_ITEM CSL_CITATION {"citationID":"uMn6XoUs","properties":{"formattedCitation":"[11]","plainCitation":"[11]","noteIndex":0},"citationItems":[{"id":"R8Jz4NLw/FQ5iPhNI","uris":["http://zotero.org/users/local/NIUYJBMl/items/K3G8ZZDY",["http://zotero.org/users/local/NIUYJBMl/items/K3G8ZZDY"]],"uri":["http://zotero.org/users/local/NIUYJBMl/items/K3G8ZZDY",["http://zotero.org/users/local/NIUYJBMl/items/K3G8ZZDY"]],"itemData":{"id":20,"type":"entry-encyclopedia","abstract":"Visual Studio Code, also commonly referred to as VS Code, is a source-code editor made by Microsoft with the Electron Framework, for Windows, Linux and macOS. Features include support for debugging, syntax highlighting, intelligent code completion, snippets, code refactoring, and embedded Git. Users can change the theme, keyboard shortcuts, preferences, and install extensions that add additional functionality.\nIn the Stack Overflow 2021 Developer Survey, Visual Studio Code was ranked the most popular developer environment tool among 82,000 respondents, with 70% reporting that they use it.","container-title":"Wikipedia","language":"en","license":"Creative Commons Attribution-ShareAlike License","note":"Page Version ID: 1008850700","source":"Wikipedia","title":"Visual Studio Code","URL":"https://en.wikipedia.org/w/index.php?title=Visual_Studio_Code&amp;oldid=1008850700","accessed":{"date-parts":[["2022",12,14]]},"issued":{"date-parts":[["2021",2,25]]}}}],"schema":"https://github.com/citation-style-language/schema/raw/master/csl-citation.json"} </w:instrText>
       </w:r>
       <w:r>
         <w:rPr>
@@ -4535,7 +5601,7 @@
         <w:rPr>
           <w:rFonts w:ascii="Times New Roman" w:hAnsi="Times New Roman" w:cs="Times New Roman"/>
         </w:rPr>
-        <w:t>[14]</w:t>
+        <w:t>[11]</w:t>
       </w:r>
       <w:r>
         <w:rPr>
@@ -4544,279 +5610,6 @@
         </w:rPr>
         <w:fldChar w:fldCharType="end"/>
       </w:r>
-    </w:p>
-    <w:p>
-      <w:pPr>
-        <w:autoSpaceDE w:val="0"/>
-        <w:autoSpaceDN w:val="0"/>
-        <w:adjustRightInd w:val="0"/>
-        <w:spacing w:after="0" w:line="360" w:lineRule="auto"/>
-        <w:jc w:val="both"/>
-        <w:rPr>
-          <w:rFonts w:cstheme="majorBidi"/>
-          <w:szCs w:val="24"/>
-        </w:rPr>
-      </w:pPr>
-    </w:p>
-    <w:p>
-      <w:pPr>
-        <w:autoSpaceDE w:val="0"/>
-        <w:autoSpaceDN w:val="0"/>
-        <w:adjustRightInd w:val="0"/>
-        <w:spacing w:after="0" w:line="360" w:lineRule="auto"/>
-        <w:jc w:val="both"/>
-        <w:rPr>
-          <w:rFonts w:cstheme="majorBidi"/>
-          <w:szCs w:val="24"/>
-        </w:rPr>
-      </w:pPr>
-    </w:p>
-    <w:p>
-      <w:pPr>
-        <w:autoSpaceDE w:val="0"/>
-        <w:autoSpaceDN w:val="0"/>
-        <w:adjustRightInd w:val="0"/>
-        <w:spacing w:after="0" w:line="360" w:lineRule="auto"/>
-        <w:jc w:val="both"/>
-        <w:rPr>
-          <w:rFonts w:cstheme="majorBidi"/>
-          <w:szCs w:val="24"/>
-        </w:rPr>
-      </w:pPr>
-    </w:p>
-    <w:p>
-      <w:pPr>
-        <w:autoSpaceDE w:val="0"/>
-        <w:autoSpaceDN w:val="0"/>
-        <w:adjustRightInd w:val="0"/>
-        <w:spacing w:after="0" w:line="360" w:lineRule="auto"/>
-        <w:jc w:val="both"/>
-        <w:rPr>
-          <w:rFonts w:cstheme="majorBidi"/>
-          <w:szCs w:val="24"/>
-        </w:rPr>
-      </w:pPr>
-    </w:p>
-    <w:p>
-      <w:pPr>
-        <w:autoSpaceDE w:val="0"/>
-        <w:autoSpaceDN w:val="0"/>
-        <w:adjustRightInd w:val="0"/>
-        <w:spacing w:after="0" w:line="360" w:lineRule="auto"/>
-        <w:jc w:val="both"/>
-        <w:rPr>
-          <w:rFonts w:cstheme="majorBidi"/>
-          <w:szCs w:val="24"/>
-        </w:rPr>
-      </w:pPr>
-    </w:p>
-    <w:p>
-      <w:pPr>
-        <w:autoSpaceDE w:val="0"/>
-        <w:autoSpaceDN w:val="0"/>
-        <w:adjustRightInd w:val="0"/>
-        <w:spacing w:after="0" w:line="360" w:lineRule="auto"/>
-        <w:jc w:val="both"/>
-        <w:rPr>
-          <w:rFonts w:cstheme="majorBidi"/>
-          <w:szCs w:val="24"/>
-        </w:rPr>
-      </w:pPr>
-    </w:p>
-    <w:p>
-      <w:pPr>
-        <w:autoSpaceDE w:val="0"/>
-        <w:autoSpaceDN w:val="0"/>
-        <w:adjustRightInd w:val="0"/>
-        <w:spacing w:after="0" w:line="360" w:lineRule="auto"/>
-        <w:jc w:val="both"/>
-        <w:rPr>
-          <w:rFonts w:cstheme="majorBidi"/>
-          <w:szCs w:val="24"/>
-        </w:rPr>
-      </w:pPr>
-    </w:p>
-    <w:p>
-      <w:pPr>
-        <w:autoSpaceDE w:val="0"/>
-        <w:autoSpaceDN w:val="0"/>
-        <w:adjustRightInd w:val="0"/>
-        <w:spacing w:after="0" w:line="360" w:lineRule="auto"/>
-        <w:jc w:val="both"/>
-        <w:rPr>
-          <w:rFonts w:cstheme="majorBidi"/>
-          <w:szCs w:val="24"/>
-        </w:rPr>
-      </w:pPr>
-    </w:p>
-    <w:p>
-      <w:pPr>
-        <w:autoSpaceDE w:val="0"/>
-        <w:autoSpaceDN w:val="0"/>
-        <w:adjustRightInd w:val="0"/>
-        <w:spacing w:after="0" w:line="360" w:lineRule="auto"/>
-        <w:jc w:val="both"/>
-        <w:rPr>
-          <w:rFonts w:cstheme="majorBidi"/>
-          <w:szCs w:val="24"/>
-        </w:rPr>
-      </w:pPr>
-    </w:p>
-    <w:p>
-      <w:pPr>
-        <w:autoSpaceDE w:val="0"/>
-        <w:autoSpaceDN w:val="0"/>
-        <w:adjustRightInd w:val="0"/>
-        <w:spacing w:after="0" w:line="360" w:lineRule="auto"/>
-        <w:jc w:val="both"/>
-        <w:rPr>
-          <w:rFonts w:cstheme="majorBidi"/>
-          <w:szCs w:val="24"/>
-        </w:rPr>
-      </w:pPr>
-    </w:p>
-    <w:p>
-      <w:pPr>
-        <w:autoSpaceDE w:val="0"/>
-        <w:autoSpaceDN w:val="0"/>
-        <w:adjustRightInd w:val="0"/>
-        <w:spacing w:after="0" w:line="360" w:lineRule="auto"/>
-        <w:jc w:val="both"/>
-        <w:rPr>
-          <w:rFonts w:cstheme="majorBidi"/>
-          <w:szCs w:val="24"/>
-        </w:rPr>
-      </w:pPr>
-    </w:p>
-    <w:p>
-      <w:pPr>
-        <w:autoSpaceDE w:val="0"/>
-        <w:autoSpaceDN w:val="0"/>
-        <w:adjustRightInd w:val="0"/>
-        <w:spacing w:after="0" w:line="360" w:lineRule="auto"/>
-        <w:jc w:val="both"/>
-        <w:rPr>
-          <w:rFonts w:cstheme="majorBidi"/>
-          <w:szCs w:val="24"/>
-        </w:rPr>
-      </w:pPr>
-    </w:p>
-    <w:p>
-      <w:pPr>
-        <w:autoSpaceDE w:val="0"/>
-        <w:autoSpaceDN w:val="0"/>
-        <w:adjustRightInd w:val="0"/>
-        <w:spacing w:after="0" w:line="360" w:lineRule="auto"/>
-        <w:jc w:val="both"/>
-        <w:rPr>
-          <w:rFonts w:cstheme="majorBidi"/>
-          <w:szCs w:val="24"/>
-        </w:rPr>
-      </w:pPr>
-    </w:p>
-    <w:p>
-      <w:pPr>
-        <w:autoSpaceDE w:val="0"/>
-        <w:autoSpaceDN w:val="0"/>
-        <w:adjustRightInd w:val="0"/>
-        <w:spacing w:after="0" w:line="360" w:lineRule="auto"/>
-        <w:jc w:val="both"/>
-        <w:rPr>
-          <w:rFonts w:cstheme="majorBidi"/>
-          <w:szCs w:val="24"/>
-        </w:rPr>
-      </w:pPr>
-    </w:p>
-    <w:p>
-      <w:pPr>
-        <w:autoSpaceDE w:val="0"/>
-        <w:autoSpaceDN w:val="0"/>
-        <w:adjustRightInd w:val="0"/>
-        <w:spacing w:after="0" w:line="360" w:lineRule="auto"/>
-        <w:jc w:val="both"/>
-        <w:rPr>
-          <w:rFonts w:cstheme="majorBidi"/>
-          <w:szCs w:val="24"/>
-        </w:rPr>
-      </w:pPr>
-    </w:p>
-    <w:p>
-      <w:pPr>
-        <w:autoSpaceDE w:val="0"/>
-        <w:autoSpaceDN w:val="0"/>
-        <w:adjustRightInd w:val="0"/>
-        <w:spacing w:after="0" w:line="360" w:lineRule="auto"/>
-        <w:jc w:val="both"/>
-        <w:rPr>
-          <w:rFonts w:cstheme="majorBidi"/>
-          <w:szCs w:val="24"/>
-        </w:rPr>
-      </w:pPr>
-    </w:p>
-    <w:p>
-      <w:pPr>
-        <w:autoSpaceDE w:val="0"/>
-        <w:autoSpaceDN w:val="0"/>
-        <w:adjustRightInd w:val="0"/>
-        <w:spacing w:after="0" w:line="360" w:lineRule="auto"/>
-        <w:jc w:val="both"/>
-        <w:rPr>
-          <w:rFonts w:cstheme="majorBidi"/>
-          <w:szCs w:val="24"/>
-        </w:rPr>
-      </w:pPr>
-    </w:p>
-    <w:p>
-      <w:pPr>
-        <w:autoSpaceDE w:val="0"/>
-        <w:autoSpaceDN w:val="0"/>
-        <w:adjustRightInd w:val="0"/>
-        <w:spacing w:after="0" w:line="360" w:lineRule="auto"/>
-        <w:jc w:val="both"/>
-        <w:rPr>
-          <w:rFonts w:cstheme="majorBidi"/>
-          <w:szCs w:val="24"/>
-        </w:rPr>
-      </w:pPr>
-    </w:p>
-    <w:p>
-      <w:pPr>
-        <w:autoSpaceDE w:val="0"/>
-        <w:autoSpaceDN w:val="0"/>
-        <w:adjustRightInd w:val="0"/>
-        <w:spacing w:after="0" w:line="360" w:lineRule="auto"/>
-        <w:jc w:val="both"/>
-        <w:rPr>
-          <w:rFonts w:cstheme="majorBidi"/>
-          <w:szCs w:val="24"/>
-        </w:rPr>
-      </w:pPr>
-    </w:p>
-    <w:p>
-      <w:pPr>
-        <w:autoSpaceDE w:val="0"/>
-        <w:autoSpaceDN w:val="0"/>
-        <w:adjustRightInd w:val="0"/>
-        <w:spacing w:after="0" w:line="360" w:lineRule="auto"/>
-        <w:jc w:val="both"/>
-        <w:rPr>
-          <w:rFonts w:cstheme="majorBidi"/>
-          <w:szCs w:val="24"/>
-        </w:rPr>
-      </w:pPr>
-    </w:p>
-    <w:p>
-      <w:pPr>
-        <w:autoSpaceDE w:val="0"/>
-        <w:autoSpaceDN w:val="0"/>
-        <w:adjustRightInd w:val="0"/>
-        <w:spacing w:after="0" w:line="360" w:lineRule="auto"/>
-        <w:jc w:val="both"/>
-        <w:rPr>
-          <w:rFonts w:cstheme="majorBidi"/>
-          <w:szCs w:val="24"/>
-        </w:rPr>
-      </w:pPr>
     </w:p>
     <w:p>
       <w:pPr>
@@ -4840,7 +5633,6 @@
     <w:p>
       <w:pPr>
         <w:pStyle w:val="Bibliography"/>
-        <w:spacing w:after="240"/>
         <w:rPr>
           <w:rFonts w:ascii="Times New Roman" w:hAnsi="Times New Roman" w:cs="Times New Roman"/>
         </w:rPr>
@@ -4865,13 +5657,12 @@
           <w:rFonts w:ascii="Times New Roman" w:hAnsi="Times New Roman" w:cs="Times New Roman"/>
         </w:rPr>
         <w:tab/>
-        <w:t>“Making a School Schedule.” https://www.my.gov.sa/wps/portal/snp/servicesDirectory (accessed Dec. 14, 2022).</w:t>
+        <w:t>“Making a School Schedule.” https://www.my.gov.sa/wps/portal/snp/servicesDirectory/servicedetails/9034/!ut/p/z1/jZBNb4MwDIZ_yw4ci50GGO2NdlK1aIxOqC3LpQoTBCQgKM2G2l_faDuhfs03W88jvzZwyIB34qeWwtSqE43tP3mwZ-vQIxGSJCQkwI_lLHx5J4ziCmE3BhLqLywQPydRuiWIPvD_-HijInzks0eAvWCq42UsgffCVJO6KxVkM6Se3c3HdrJinrXJZuqzLaLnXwCX5_0Cd_LbgLJR-d8voy6noU2ii7LQhXa_tR1XxvSHuYMODsPgSqVkU7hfqnXwmlKpg4FsTEIqNPTtJju9lenrhOdHOjydAQ8uBFQ!/dz/d5/L0lHSkovd0RNQURrQUVnQSEhLzROVkUvZW4!/ (accessed Dec. 14, 2022).</w:t>
       </w:r>
     </w:p>
     <w:p>
       <w:pPr>
         <w:pStyle w:val="Bibliography"/>
-        <w:spacing w:after="240"/>
         <w:rPr>
           <w:rFonts w:ascii="Times New Roman" w:hAnsi="Times New Roman" w:cs="Times New Roman"/>
         </w:rPr>
@@ -4887,25 +5678,26 @@
           <w:rFonts w:ascii="Times New Roman" w:hAnsi="Times New Roman" w:cs="Times New Roman"/>
         </w:rPr>
         <w:tab/>
-        <w:t>“GitHub - ghulamghousdev/Schedul</w:t>
-      </w:r>
-      <w:r>
-        <w:rPr>
-          <w:rFonts w:ascii="Times New Roman" w:hAnsi="Times New Roman" w:cs="Times New Roman"/>
-        </w:rPr>
-        <w:t>y</w:t>
-      </w:r>
-      <w:r>
-        <w:rPr>
-          <w:rFonts w:ascii="Times New Roman" w:hAnsi="Times New Roman" w:cs="Times New Roman"/>
-        </w:rPr>
-        <w:t>: Activity Scheduling Tool.” https://github.com/ghulamghousdev/Scheduly (accessed Dec. 14, 2022).</w:t>
+        <w:t xml:space="preserve">“GitHub - </w:t>
+      </w:r>
+      <w:proofErr w:type="spellStart"/>
+      <w:r>
+        <w:rPr>
+          <w:rFonts w:ascii="Times New Roman" w:hAnsi="Times New Roman" w:cs="Times New Roman"/>
+        </w:rPr>
+        <w:t>ghulamghousdev</w:t>
+      </w:r>
+      <w:proofErr w:type="spellEnd"/>
+      <w:r>
+        <w:rPr>
+          <w:rFonts w:ascii="Times New Roman" w:hAnsi="Times New Roman" w:cs="Times New Roman"/>
+        </w:rPr>
+        <w:t>/Scheduly: Activity Scheduling Tool.” https://github.com/ghulamghousdev/Scheduly (accessed Dec. 14, 2022).</w:t>
       </w:r>
     </w:p>
     <w:p>
       <w:pPr>
         <w:pStyle w:val="Bibliography"/>
-        <w:spacing w:after="240"/>
         <w:rPr>
           <w:rFonts w:ascii="Times New Roman" w:hAnsi="Times New Roman" w:cs="Times New Roman"/>
         </w:rPr>
@@ -4921,13 +5713,40 @@
           <w:rFonts w:ascii="Times New Roman" w:hAnsi="Times New Roman" w:cs="Times New Roman"/>
         </w:rPr>
         <w:tab/>
-        <w:t>A. R. East, “Timetable Scheduling via Genetic Algorithm.” National University of Ireland, 2019.</w:t>
+        <w:t xml:space="preserve">F. Glover, “Tabu Search—Part I,” </w:t>
+      </w:r>
+      <w:r>
+        <w:rPr>
+          <w:rFonts w:ascii="Times New Roman" w:hAnsi="Times New Roman" w:cs="Times New Roman"/>
+          <w:i/>
+          <w:iCs/>
+        </w:rPr>
+        <w:t>ORSA Journal on Computing</w:t>
+      </w:r>
+      <w:r>
+        <w:rPr>
+          <w:rFonts w:ascii="Times New Roman" w:hAnsi="Times New Roman" w:cs="Times New Roman"/>
+        </w:rPr>
+        <w:t xml:space="preserve">, vol. 1, no. 3, pp. 190–206, Aug. 1989, </w:t>
+      </w:r>
+      <w:proofErr w:type="spellStart"/>
+      <w:r>
+        <w:rPr>
+          <w:rFonts w:ascii="Times New Roman" w:hAnsi="Times New Roman" w:cs="Times New Roman"/>
+        </w:rPr>
+        <w:t>doi</w:t>
+      </w:r>
+      <w:proofErr w:type="spellEnd"/>
+      <w:r>
+        <w:rPr>
+          <w:rFonts w:ascii="Times New Roman" w:hAnsi="Times New Roman" w:cs="Times New Roman"/>
+        </w:rPr>
+        <w:t>: 10.1287/ijoc.1.3.190.</w:t>
       </w:r>
     </w:p>
     <w:p>
       <w:pPr>
         <w:pStyle w:val="Bibliography"/>
-        <w:spacing w:after="240"/>
         <w:rPr>
           <w:rFonts w:ascii="Times New Roman" w:hAnsi="Times New Roman" w:cs="Times New Roman"/>
         </w:rPr>
@@ -4943,13 +5762,40 @@
           <w:rFonts w:ascii="Times New Roman" w:hAnsi="Times New Roman" w:cs="Times New Roman"/>
         </w:rPr>
         <w:tab/>
-        <w:t>J. Xu, “Improved Genetic Algorithm to Solve the Scheduling Problem of College English Courses.” 1International Education School, Chifeng University, Chifeng 024000, China, Jun. 10, 2021.</w:t>
+        <w:t xml:space="preserve">F. Glover, “Tabu Search—Part II,” </w:t>
+      </w:r>
+      <w:r>
+        <w:rPr>
+          <w:rFonts w:ascii="Times New Roman" w:hAnsi="Times New Roman" w:cs="Times New Roman"/>
+          <w:i/>
+          <w:iCs/>
+        </w:rPr>
+        <w:t>ORSA Journal on Computing</w:t>
+      </w:r>
+      <w:r>
+        <w:rPr>
+          <w:rFonts w:ascii="Times New Roman" w:hAnsi="Times New Roman" w:cs="Times New Roman"/>
+        </w:rPr>
+        <w:t xml:space="preserve">, vol. 2, no. 1, pp. 4–32, Feb. 1990, </w:t>
+      </w:r>
+      <w:proofErr w:type="spellStart"/>
+      <w:r>
+        <w:rPr>
+          <w:rFonts w:ascii="Times New Roman" w:hAnsi="Times New Roman" w:cs="Times New Roman"/>
+        </w:rPr>
+        <w:t>doi</w:t>
+      </w:r>
+      <w:proofErr w:type="spellEnd"/>
+      <w:r>
+        <w:rPr>
+          <w:rFonts w:ascii="Times New Roman" w:hAnsi="Times New Roman" w:cs="Times New Roman"/>
+        </w:rPr>
+        <w:t>: 10.1287/ijoc.2.1.4.</w:t>
       </w:r>
     </w:p>
     <w:p>
       <w:pPr>
         <w:pStyle w:val="Bibliography"/>
-        <w:spacing w:after="240"/>
         <w:rPr>
           <w:rFonts w:ascii="Times New Roman" w:hAnsi="Times New Roman" w:cs="Times New Roman"/>
         </w:rPr>
@@ -4959,72 +5805,6 @@
           <w:rFonts w:ascii="Times New Roman" w:hAnsi="Times New Roman" w:cs="Times New Roman"/>
         </w:rPr>
         <w:t>[5]</w:t>
-      </w:r>
-      <w:r>
-        <w:rPr>
-          <w:rFonts w:ascii="Times New Roman" w:hAnsi="Times New Roman" w:cs="Times New Roman"/>
-        </w:rPr>
-        <w:tab/>
-        <w:t>N G A P H Saptarini, I W Suasnawa, and P I Ciptayani, “Senior high school course scheduling using genetic algorithm.” Electrical Engineering Department, Politeknik Negeri Bali, Jalan Kampus Bukit Jimbaran, Badung - 80364, Bali, Indonesia, 2017.</w:t>
-      </w:r>
-    </w:p>
-    <w:p>
-      <w:pPr>
-        <w:pStyle w:val="Bibliography"/>
-        <w:spacing w:after="240"/>
-        <w:rPr>
-          <w:rFonts w:ascii="Times New Roman" w:hAnsi="Times New Roman" w:cs="Times New Roman"/>
-        </w:rPr>
-      </w:pPr>
-      <w:r>
-        <w:rPr>
-          <w:rFonts w:ascii="Times New Roman" w:hAnsi="Times New Roman" w:cs="Times New Roman"/>
-        </w:rPr>
-        <w:t>[6]</w:t>
-      </w:r>
-      <w:r>
-        <w:rPr>
-          <w:rFonts w:ascii="Times New Roman" w:hAnsi="Times New Roman" w:cs="Times New Roman"/>
-        </w:rPr>
-        <w:tab/>
-        <w:t>R Ansari and N Saubari, “Application of genetic algorithm concept on course scheduling.” Departement of Informatics Engineering, Faculty of Engineering, Universitas Muhammadiyah Banjarmasin, Banjarmasin, Indonesian, 2020.</w:t>
-      </w:r>
-    </w:p>
-    <w:p>
-      <w:pPr>
-        <w:pStyle w:val="Bibliography"/>
-        <w:spacing w:after="240"/>
-        <w:rPr>
-          <w:rFonts w:ascii="Times New Roman" w:hAnsi="Times New Roman" w:cs="Times New Roman"/>
-        </w:rPr>
-      </w:pPr>
-      <w:r>
-        <w:rPr>
-          <w:rFonts w:ascii="Times New Roman" w:hAnsi="Times New Roman" w:cs="Times New Roman"/>
-        </w:rPr>
-        <w:t>[7]</w:t>
-      </w:r>
-      <w:r>
-        <w:rPr>
-          <w:rFonts w:ascii="Times New Roman" w:hAnsi="Times New Roman" w:cs="Times New Roman"/>
-        </w:rPr>
-        <w:tab/>
-        <w:t>Achini Kumari Herath, “Genetic Algorithm For University Course Timetabling Problem.” University of Mississippi, 2017.</w:t>
-      </w:r>
-    </w:p>
-    <w:p>
-      <w:pPr>
-        <w:pStyle w:val="Bibliography"/>
-        <w:spacing w:after="240"/>
-        <w:rPr>
-          <w:rFonts w:ascii="Times New Roman" w:hAnsi="Times New Roman" w:cs="Times New Roman"/>
-        </w:rPr>
-      </w:pPr>
-      <w:r>
-        <w:rPr>
-          <w:rFonts w:ascii="Times New Roman" w:hAnsi="Times New Roman" w:cs="Times New Roman"/>
-        </w:rPr>
-        <w:t>[8]</w:t>
       </w:r>
       <w:r>
         <w:rPr>
@@ -5037,16 +5817,15 @@
     <w:p>
       <w:pPr>
         <w:pStyle w:val="Bibliography"/>
-        <w:spacing w:after="240"/>
-        <w:rPr>
-          <w:rFonts w:ascii="Times New Roman" w:hAnsi="Times New Roman" w:cs="Times New Roman"/>
-        </w:rPr>
-      </w:pPr>
-      <w:r>
-        <w:rPr>
-          <w:rFonts w:ascii="Times New Roman" w:hAnsi="Times New Roman" w:cs="Times New Roman"/>
-        </w:rPr>
-        <w:t>[9]</w:t>
+        <w:rPr>
+          <w:rFonts w:ascii="Times New Roman" w:hAnsi="Times New Roman" w:cs="Times New Roman"/>
+        </w:rPr>
+      </w:pPr>
+      <w:r>
+        <w:rPr>
+          <w:rFonts w:ascii="Times New Roman" w:hAnsi="Times New Roman" w:cs="Times New Roman"/>
+        </w:rPr>
+        <w:t>[6]</w:t>
       </w:r>
       <w:r>
         <w:rPr>
@@ -5059,16 +5838,15 @@
     <w:p>
       <w:pPr>
         <w:pStyle w:val="Bibliography"/>
-        <w:spacing w:after="240"/>
-        <w:rPr>
-          <w:rFonts w:ascii="Times New Roman" w:hAnsi="Times New Roman" w:cs="Times New Roman"/>
-        </w:rPr>
-      </w:pPr>
-      <w:r>
-        <w:rPr>
-          <w:rFonts w:ascii="Times New Roman" w:hAnsi="Times New Roman" w:cs="Times New Roman"/>
-        </w:rPr>
-        <w:t>[10]</w:t>
+        <w:rPr>
+          <w:rFonts w:ascii="Times New Roman" w:hAnsi="Times New Roman" w:cs="Times New Roman"/>
+        </w:rPr>
+      </w:pPr>
+      <w:r>
+        <w:rPr>
+          <w:rFonts w:ascii="Times New Roman" w:hAnsi="Times New Roman" w:cs="Times New Roman"/>
+        </w:rPr>
+        <w:t>[7]</w:t>
       </w:r>
       <w:r>
         <w:rPr>
@@ -5095,16 +5873,15 @@
     <w:p>
       <w:pPr>
         <w:pStyle w:val="Bibliography"/>
-        <w:spacing w:after="240"/>
-        <w:rPr>
-          <w:rFonts w:ascii="Times New Roman" w:hAnsi="Times New Roman" w:cs="Times New Roman"/>
-        </w:rPr>
-      </w:pPr>
-      <w:r>
-        <w:rPr>
-          <w:rFonts w:ascii="Times New Roman" w:hAnsi="Times New Roman" w:cs="Times New Roman"/>
-        </w:rPr>
-        <w:t>[11]</w:t>
+        <w:rPr>
+          <w:rFonts w:ascii="Times New Roman" w:hAnsi="Times New Roman" w:cs="Times New Roman"/>
+        </w:rPr>
+      </w:pPr>
+      <w:r>
+        <w:rPr>
+          <w:rFonts w:ascii="Times New Roman" w:hAnsi="Times New Roman" w:cs="Times New Roman"/>
+        </w:rPr>
+        <w:t>[8]</w:t>
       </w:r>
       <w:r>
         <w:rPr>
@@ -5117,16 +5894,15 @@
     <w:p>
       <w:pPr>
         <w:pStyle w:val="Bibliography"/>
-        <w:spacing w:after="240"/>
-        <w:rPr>
-          <w:rFonts w:ascii="Times New Roman" w:hAnsi="Times New Roman" w:cs="Times New Roman"/>
-        </w:rPr>
-      </w:pPr>
-      <w:r>
-        <w:rPr>
-          <w:rFonts w:ascii="Times New Roman" w:hAnsi="Times New Roman" w:cs="Times New Roman"/>
-        </w:rPr>
-        <w:t>[12]</w:t>
+        <w:rPr>
+          <w:rFonts w:ascii="Times New Roman" w:hAnsi="Times New Roman" w:cs="Times New Roman"/>
+        </w:rPr>
+      </w:pPr>
+      <w:r>
+        <w:rPr>
+          <w:rFonts w:ascii="Times New Roman" w:hAnsi="Times New Roman" w:cs="Times New Roman"/>
+        </w:rPr>
+        <w:t>[9]</w:t>
       </w:r>
       <w:r>
         <w:rPr>
@@ -5139,16 +5915,15 @@
     <w:p>
       <w:pPr>
         <w:pStyle w:val="Bibliography"/>
-        <w:spacing w:after="240"/>
-        <w:rPr>
-          <w:rFonts w:ascii="Times New Roman" w:hAnsi="Times New Roman" w:cs="Times New Roman"/>
-        </w:rPr>
-      </w:pPr>
-      <w:r>
-        <w:rPr>
-          <w:rFonts w:ascii="Times New Roman" w:hAnsi="Times New Roman" w:cs="Times New Roman"/>
-        </w:rPr>
-        <w:t>[13]</w:t>
+        <w:rPr>
+          <w:rFonts w:ascii="Times New Roman" w:hAnsi="Times New Roman" w:cs="Times New Roman"/>
+        </w:rPr>
+      </w:pPr>
+      <w:r>
+        <w:rPr>
+          <w:rFonts w:ascii="Times New Roman" w:hAnsi="Times New Roman" w:cs="Times New Roman"/>
+        </w:rPr>
+        <w:t>[10]</w:t>
       </w:r>
       <w:r>
         <w:rPr>
@@ -5175,16 +5950,15 @@
     <w:p>
       <w:pPr>
         <w:pStyle w:val="Bibliography"/>
-        <w:spacing w:after="240"/>
-        <w:rPr>
-          <w:rFonts w:ascii="Times New Roman" w:hAnsi="Times New Roman" w:cs="Times New Roman"/>
-        </w:rPr>
-      </w:pPr>
-      <w:r>
-        <w:rPr>
-          <w:rFonts w:ascii="Times New Roman" w:hAnsi="Times New Roman" w:cs="Times New Roman"/>
-        </w:rPr>
-        <w:t>[14]</w:t>
+        <w:rPr>
+          <w:rFonts w:ascii="Times New Roman" w:hAnsi="Times New Roman" w:cs="Times New Roman"/>
+        </w:rPr>
+      </w:pPr>
+      <w:r>
+        <w:rPr>
+          <w:rFonts w:ascii="Times New Roman" w:hAnsi="Times New Roman" w:cs="Times New Roman"/>
+        </w:rPr>
+        <w:t>[11]</w:t>
       </w:r>
       <w:r>
         <w:rPr>
@@ -5227,7 +6001,7 @@
 </file>
 
 <file path=word/endnotes.xml><?xml version="1.0" encoding="utf-8"?>
-<w:endnotes xmlns:wpc="http://schemas.microsoft.com/office/word/2010/wordprocessingCanvas" xmlns:mc="http://schemas.openxmlformats.org/markup-compatibility/2006" xmlns:o="urn:schemas-microsoft-com:office:office" xmlns:r="http://schemas.openxmlformats.org/officeDocument/2006/relationships" xmlns:m="http://schemas.openxmlformats.org/officeDocument/2006/math" xmlns:v="urn:schemas-microsoft-com:vml" xmlns:wp14="http://schemas.microsoft.com/office/word/2010/wordprocessingDrawing" xmlns:wp="http://schemas.openxmlformats.org/drawingml/2006/wordprocessingDrawing" xmlns:w10="urn:schemas-microsoft-com:office:word" xmlns:w="http://schemas.openxmlformats.org/wordprocessingml/2006/main" xmlns:w14="http://schemas.microsoft.com/office/word/2010/wordml" xmlns:w15="http://schemas.microsoft.com/office/word/2012/wordml" xmlns:wpg="http://schemas.microsoft.com/office/word/2010/wordprocessingGroup" xmlns:wpi="http://schemas.microsoft.com/office/word/2010/wordprocessingInk" xmlns:wne="http://schemas.microsoft.com/office/word/2006/wordml" xmlns:wps="http://schemas.microsoft.com/office/word/2010/wordprocessingShape" mc:Ignorable="w14 w15 wp14">
+<w:endnotes xmlns:wpc="http://schemas.microsoft.com/office/word/2010/wordprocessingCanvas" xmlns:cx="http://schemas.microsoft.com/office/drawing/2014/chartex" xmlns:cx1="http://schemas.microsoft.com/office/drawing/2015/9/8/chartex" xmlns:cx2="http://schemas.microsoft.com/office/drawing/2015/10/21/chartex" xmlns:cx3="http://schemas.microsoft.com/office/drawing/2016/5/9/chartex" xmlns:cx4="http://schemas.microsoft.com/office/drawing/2016/5/10/chartex" xmlns:cx5="http://schemas.microsoft.com/office/drawing/2016/5/11/chartex" xmlns:cx6="http://schemas.microsoft.com/office/drawing/2016/5/12/chartex" xmlns:cx7="http://schemas.microsoft.com/office/drawing/2016/5/13/chartex" xmlns:cx8="http://schemas.microsoft.com/office/drawing/2016/5/14/chartex" xmlns:mc="http://schemas.openxmlformats.org/markup-compatibility/2006" xmlns:aink="http://schemas.microsoft.com/office/drawing/2016/ink" xmlns:am3d="http://schemas.microsoft.com/office/drawing/2017/model3d" xmlns:o="urn:schemas-microsoft-com:office:office" xmlns:oel="http://schemas.microsoft.com/office/2019/extlst" xmlns:r="http://schemas.openxmlformats.org/officeDocument/2006/relationships" xmlns:m="http://schemas.openxmlformats.org/officeDocument/2006/math" xmlns:v="urn:schemas-microsoft-com:vml" xmlns:wp14="http://schemas.microsoft.com/office/word/2010/wordprocessingDrawing" xmlns:wp="http://schemas.openxmlformats.org/drawingml/2006/wordprocessingDrawing" xmlns:w10="urn:schemas-microsoft-com:office:word" xmlns:w="http://schemas.openxmlformats.org/wordprocessingml/2006/main" xmlns:w14="http://schemas.microsoft.com/office/word/2010/wordml" xmlns:w15="http://schemas.microsoft.com/office/word/2012/wordml" xmlns:w16cex="http://schemas.microsoft.com/office/word/2018/wordml/cex" xmlns:w16cid="http://schemas.microsoft.com/office/word/2016/wordml/cid" xmlns:w16="http://schemas.microsoft.com/office/word/2018/wordml" xmlns:w16sdtdh="http://schemas.microsoft.com/office/word/2020/wordml/sdtdatahash" xmlns:w16se="http://schemas.microsoft.com/office/word/2015/wordml/symex" xmlns:wpg="http://schemas.microsoft.com/office/word/2010/wordprocessingGroup" xmlns:wpi="http://schemas.microsoft.com/office/word/2010/wordprocessingInk" xmlns:wne="http://schemas.microsoft.com/office/word/2006/wordml" xmlns:wps="http://schemas.microsoft.com/office/word/2010/wordprocessingShape" mc:Ignorable="w14 w15 w16se w16cid w16 w16cex w16sdtdh wp14">
   <w:endnote w:type="separator" w:id="-1">
     <w:p>
       <w:pPr>
@@ -5252,7 +6026,7 @@
 </file>
 
 <file path=word/footnotes.xml><?xml version="1.0" encoding="utf-8"?>
-<w:footnotes xmlns:wpc="http://schemas.microsoft.com/office/word/2010/wordprocessingCanvas" xmlns:mc="http://schemas.openxmlformats.org/markup-compatibility/2006" xmlns:o="urn:schemas-microsoft-com:office:office" xmlns:r="http://schemas.openxmlformats.org/officeDocument/2006/relationships" xmlns:m="http://schemas.openxmlformats.org/officeDocument/2006/math" xmlns:v="urn:schemas-microsoft-com:vml" xmlns:wp14="http://schemas.microsoft.com/office/word/2010/wordprocessingDrawing" xmlns:wp="http://schemas.openxmlformats.org/drawingml/2006/wordprocessingDrawing" xmlns:w10="urn:schemas-microsoft-com:office:word" xmlns:w="http://schemas.openxmlformats.org/wordprocessingml/2006/main" xmlns:w14="http://schemas.microsoft.com/office/word/2010/wordml" xmlns:w15="http://schemas.microsoft.com/office/word/2012/wordml" xmlns:wpg="http://schemas.microsoft.com/office/word/2010/wordprocessingGroup" xmlns:wpi="http://schemas.microsoft.com/office/word/2010/wordprocessingInk" xmlns:wne="http://schemas.microsoft.com/office/word/2006/wordml" xmlns:wps="http://schemas.microsoft.com/office/word/2010/wordprocessingShape" mc:Ignorable="w14 w15 wp14">
+<w:footnotes xmlns:wpc="http://schemas.microsoft.com/office/word/2010/wordprocessingCanvas" xmlns:cx="http://schemas.microsoft.com/office/drawing/2014/chartex" xmlns:cx1="http://schemas.microsoft.com/office/drawing/2015/9/8/chartex" xmlns:cx2="http://schemas.microsoft.com/office/drawing/2015/10/21/chartex" xmlns:cx3="http://schemas.microsoft.com/office/drawing/2016/5/9/chartex" xmlns:cx4="http://schemas.microsoft.com/office/drawing/2016/5/10/chartex" xmlns:cx5="http://schemas.microsoft.com/office/drawing/2016/5/11/chartex" xmlns:cx6="http://schemas.microsoft.com/office/drawing/2016/5/12/chartex" xmlns:cx7="http://schemas.microsoft.com/office/drawing/2016/5/13/chartex" xmlns:cx8="http://schemas.microsoft.com/office/drawing/2016/5/14/chartex" xmlns:mc="http://schemas.openxmlformats.org/markup-compatibility/2006" xmlns:aink="http://schemas.microsoft.com/office/drawing/2016/ink" xmlns:am3d="http://schemas.microsoft.com/office/drawing/2017/model3d" xmlns:o="urn:schemas-microsoft-com:office:office" xmlns:oel="http://schemas.microsoft.com/office/2019/extlst" xmlns:r="http://schemas.openxmlformats.org/officeDocument/2006/relationships" xmlns:m="http://schemas.openxmlformats.org/officeDocument/2006/math" xmlns:v="urn:schemas-microsoft-com:vml" xmlns:wp14="http://schemas.microsoft.com/office/word/2010/wordprocessingDrawing" xmlns:wp="http://schemas.openxmlformats.org/drawingml/2006/wordprocessingDrawing" xmlns:w10="urn:schemas-microsoft-com:office:word" xmlns:w="http://schemas.openxmlformats.org/wordprocessingml/2006/main" xmlns:w14="http://schemas.microsoft.com/office/word/2010/wordml" xmlns:w15="http://schemas.microsoft.com/office/word/2012/wordml" xmlns:w16cex="http://schemas.microsoft.com/office/word/2018/wordml/cex" xmlns:w16cid="http://schemas.microsoft.com/office/word/2016/wordml/cid" xmlns:w16="http://schemas.microsoft.com/office/word/2018/wordml" xmlns:w16sdtdh="http://schemas.microsoft.com/office/word/2020/wordml/sdtdatahash" xmlns:w16se="http://schemas.microsoft.com/office/word/2015/wordml/symex" xmlns:wpg="http://schemas.microsoft.com/office/word/2010/wordprocessingGroup" xmlns:wpi="http://schemas.microsoft.com/office/word/2010/wordprocessingInk" xmlns:wne="http://schemas.microsoft.com/office/word/2006/wordml" xmlns:wps="http://schemas.microsoft.com/office/word/2010/wordprocessingShape" mc:Ignorable="w14 w15 w16se w16cid w16 w16cex w16sdtdh wp14">
   <w:footnote w:type="separator" w:id="-1">
     <w:p>
       <w:pPr>
@@ -5277,8 +6051,94 @@
 </file>
 
 <file path=word/numbering.xml><?xml version="1.0" encoding="utf-8"?>
-<w:numbering xmlns:wpc="http://schemas.microsoft.com/office/word/2010/wordprocessingCanvas" xmlns:mc="http://schemas.openxmlformats.org/markup-compatibility/2006" xmlns:o="urn:schemas-microsoft-com:office:office" xmlns:r="http://schemas.openxmlformats.org/officeDocument/2006/relationships" xmlns:m="http://schemas.openxmlformats.org/officeDocument/2006/math" xmlns:v="urn:schemas-microsoft-com:vml" xmlns:wp14="http://schemas.microsoft.com/office/word/2010/wordprocessingDrawing" xmlns:wp="http://schemas.openxmlformats.org/drawingml/2006/wordprocessingDrawing" xmlns:w10="urn:schemas-microsoft-com:office:word" xmlns:w="http://schemas.openxmlformats.org/wordprocessingml/2006/main" xmlns:w14="http://schemas.microsoft.com/office/word/2010/wordml" xmlns:w15="http://schemas.microsoft.com/office/word/2012/wordml" xmlns:wpg="http://schemas.microsoft.com/office/word/2010/wordprocessingGroup" xmlns:wpi="http://schemas.microsoft.com/office/word/2010/wordprocessingInk" xmlns:wne="http://schemas.microsoft.com/office/word/2006/wordml" xmlns:wps="http://schemas.microsoft.com/office/word/2010/wordprocessingShape" mc:Ignorable="w14 w15 wp14">
+<w:numbering xmlns:wpc="http://schemas.microsoft.com/office/word/2010/wordprocessingCanvas" xmlns:cx="http://schemas.microsoft.com/office/drawing/2014/chartex" xmlns:cx1="http://schemas.microsoft.com/office/drawing/2015/9/8/chartex" xmlns:cx2="http://schemas.microsoft.com/office/drawing/2015/10/21/chartex" xmlns:cx3="http://schemas.microsoft.com/office/drawing/2016/5/9/chartex" xmlns:cx4="http://schemas.microsoft.com/office/drawing/2016/5/10/chartex" xmlns:cx5="http://schemas.microsoft.com/office/drawing/2016/5/11/chartex" xmlns:cx6="http://schemas.microsoft.com/office/drawing/2016/5/12/chartex" xmlns:cx7="http://schemas.microsoft.com/office/drawing/2016/5/13/chartex" xmlns:cx8="http://schemas.microsoft.com/office/drawing/2016/5/14/chartex" xmlns:mc="http://schemas.openxmlformats.org/markup-compatibility/2006" xmlns:aink="http://schemas.microsoft.com/office/drawing/2016/ink" xmlns:am3d="http://schemas.microsoft.com/office/drawing/2017/model3d" xmlns:o="urn:schemas-microsoft-com:office:office" xmlns:oel="http://schemas.microsoft.com/office/2019/extlst" xmlns:r="http://schemas.openxmlformats.org/officeDocument/2006/relationships" xmlns:m="http://schemas.openxmlformats.org/officeDocument/2006/math" xmlns:v="urn:schemas-microsoft-com:vml" xmlns:wp14="http://schemas.microsoft.com/office/word/2010/wordprocessingDrawing" xmlns:wp="http://schemas.openxmlformats.org/drawingml/2006/wordprocessingDrawing" xmlns:w10="urn:schemas-microsoft-com:office:word" xmlns:w="http://schemas.openxmlformats.org/wordprocessingml/2006/main" xmlns:w14="http://schemas.microsoft.com/office/word/2010/wordml" xmlns:w15="http://schemas.microsoft.com/office/word/2012/wordml" xmlns:w16cex="http://schemas.microsoft.com/office/word/2018/wordml/cex" xmlns:w16cid="http://schemas.microsoft.com/office/word/2016/wordml/cid" xmlns:w16="http://schemas.microsoft.com/office/word/2018/wordml" xmlns:w16sdtdh="http://schemas.microsoft.com/office/word/2020/wordml/sdtdatahash" xmlns:w16se="http://schemas.microsoft.com/office/word/2015/wordml/symex" xmlns:wpg="http://schemas.microsoft.com/office/word/2010/wordprocessingGroup" xmlns:wpi="http://schemas.microsoft.com/office/word/2010/wordprocessingInk" xmlns:wne="http://schemas.microsoft.com/office/word/2006/wordml" xmlns:wps="http://schemas.microsoft.com/office/word/2010/wordprocessingShape" mc:Ignorable="w14 w15 w16se w16cid w16 w16cex w16sdtdh wp14">
   <w:abstractNum w:abstractNumId="0" w15:restartNumberingAfterBreak="0">
+    <w:nsid w:val="21A163EE"/>
+    <w:multiLevelType w:val="hybridMultilevel"/>
+    <w:tmpl w:val="278695EE"/>
+    <w:lvl w:ilvl="0" w:tplc="0409000F">
+      <w:start w:val="1"/>
+      <w:numFmt w:val="decimal"/>
+      <w:lvlText w:val="%1."/>
+      <w:lvlJc w:val="left"/>
+      <w:pPr>
+        <w:ind w:left="720" w:hanging="360"/>
+      </w:pPr>
+    </w:lvl>
+    <w:lvl w:ilvl="1" w:tplc="04090019" w:tentative="1">
+      <w:start w:val="1"/>
+      <w:numFmt w:val="lowerLetter"/>
+      <w:lvlText w:val="%2."/>
+      <w:lvlJc w:val="left"/>
+      <w:pPr>
+        <w:ind w:left="1440" w:hanging="360"/>
+      </w:pPr>
+    </w:lvl>
+    <w:lvl w:ilvl="2" w:tplc="0409001B" w:tentative="1">
+      <w:start w:val="1"/>
+      <w:numFmt w:val="lowerRoman"/>
+      <w:lvlText w:val="%3."/>
+      <w:lvlJc w:val="right"/>
+      <w:pPr>
+        <w:ind w:left="2160" w:hanging="180"/>
+      </w:pPr>
+    </w:lvl>
+    <w:lvl w:ilvl="3" w:tplc="0409000F" w:tentative="1">
+      <w:start w:val="1"/>
+      <w:numFmt w:val="decimal"/>
+      <w:lvlText w:val="%4."/>
+      <w:lvlJc w:val="left"/>
+      <w:pPr>
+        <w:ind w:left="2880" w:hanging="360"/>
+      </w:pPr>
+    </w:lvl>
+    <w:lvl w:ilvl="4" w:tplc="04090019" w:tentative="1">
+      <w:start w:val="1"/>
+      <w:numFmt w:val="lowerLetter"/>
+      <w:lvlText w:val="%5."/>
+      <w:lvlJc w:val="left"/>
+      <w:pPr>
+        <w:ind w:left="3600" w:hanging="360"/>
+      </w:pPr>
+    </w:lvl>
+    <w:lvl w:ilvl="5" w:tplc="0409001B" w:tentative="1">
+      <w:start w:val="1"/>
+      <w:numFmt w:val="lowerRoman"/>
+      <w:lvlText w:val="%6."/>
+      <w:lvlJc w:val="right"/>
+      <w:pPr>
+        <w:ind w:left="4320" w:hanging="180"/>
+      </w:pPr>
+    </w:lvl>
+    <w:lvl w:ilvl="6" w:tplc="0409000F" w:tentative="1">
+      <w:start w:val="1"/>
+      <w:numFmt w:val="decimal"/>
+      <w:lvlText w:val="%7."/>
+      <w:lvlJc w:val="left"/>
+      <w:pPr>
+        <w:ind w:left="5040" w:hanging="360"/>
+      </w:pPr>
+    </w:lvl>
+    <w:lvl w:ilvl="7" w:tplc="04090019" w:tentative="1">
+      <w:start w:val="1"/>
+      <w:numFmt w:val="lowerLetter"/>
+      <w:lvlText w:val="%8."/>
+      <w:lvlJc w:val="left"/>
+      <w:pPr>
+        <w:ind w:left="5760" w:hanging="360"/>
+      </w:pPr>
+    </w:lvl>
+    <w:lvl w:ilvl="8" w:tplc="0409001B" w:tentative="1">
+      <w:start w:val="1"/>
+      <w:numFmt w:val="lowerRoman"/>
+      <w:lvlText w:val="%9."/>
+      <w:lvlJc w:val="right"/>
+      <w:pPr>
+        <w:ind w:left="6480" w:hanging="180"/>
+      </w:pPr>
+    </w:lvl>
+  </w:abstractNum>
+  <w:abstractNum w:abstractNumId="1" w15:restartNumberingAfterBreak="0">
     <w:nsid w:val="306C62E0"/>
     <w:multiLevelType w:val="hybridMultilevel"/>
     <w:tmpl w:val="C8E6ABC2"/>
@@ -5390,7 +6250,7 @@
       </w:rPr>
     </w:lvl>
   </w:abstractNum>
-  <w:abstractNum w:abstractNumId="1" w15:restartNumberingAfterBreak="0">
+  <w:abstractNum w:abstractNumId="2" w15:restartNumberingAfterBreak="0">
     <w:nsid w:val="3C122C87"/>
     <w:multiLevelType w:val="multilevel"/>
     <w:tmpl w:val="F0383F9A"/>
@@ -5539,7 +6399,7 @@
       </w:rPr>
     </w:lvl>
   </w:abstractNum>
-  <w:abstractNum w:abstractNumId="2" w15:restartNumberingAfterBreak="0">
+  <w:abstractNum w:abstractNumId="3" w15:restartNumberingAfterBreak="0">
     <w:nsid w:val="4721779F"/>
     <w:multiLevelType w:val="hybridMultilevel"/>
     <w:tmpl w:val="2D8CAE6A"/>
@@ -5651,7 +6511,7 @@
       </w:rPr>
     </w:lvl>
   </w:abstractNum>
-  <w:abstractNum w:abstractNumId="3" w15:restartNumberingAfterBreak="0">
+  <w:abstractNum w:abstractNumId="4" w15:restartNumberingAfterBreak="0">
     <w:nsid w:val="51EA55EB"/>
     <w:multiLevelType w:val="hybridMultilevel"/>
     <w:tmpl w:val="E0D4A6CE"/>
@@ -5737,7 +6597,7 @@
       </w:pPr>
     </w:lvl>
   </w:abstractNum>
-  <w:abstractNum w:abstractNumId="4" w15:restartNumberingAfterBreak="0">
+  <w:abstractNum w:abstractNumId="5" w15:restartNumberingAfterBreak="0">
     <w:nsid w:val="552F27F2"/>
     <w:multiLevelType w:val="hybridMultilevel"/>
     <w:tmpl w:val="8A6851CE"/>
@@ -5849,7 +6709,7 @@
       </w:rPr>
     </w:lvl>
   </w:abstractNum>
-  <w:abstractNum w:abstractNumId="5" w15:restartNumberingAfterBreak="0">
+  <w:abstractNum w:abstractNumId="6" w15:restartNumberingAfterBreak="0">
     <w:nsid w:val="5CF978EF"/>
     <w:multiLevelType w:val="multilevel"/>
     <w:tmpl w:val="18526B06"/>
@@ -5963,7 +6823,7 @@
       </w:rPr>
     </w:lvl>
   </w:abstractNum>
-  <w:abstractNum w:abstractNumId="6" w15:restartNumberingAfterBreak="0">
+  <w:abstractNum w:abstractNumId="7" w15:restartNumberingAfterBreak="0">
     <w:nsid w:val="62FB0C17"/>
     <w:multiLevelType w:val="multilevel"/>
     <w:tmpl w:val="04090025"/>
@@ -6058,7 +6918,7 @@
       </w:pPr>
     </w:lvl>
   </w:abstractNum>
-  <w:abstractNum w:abstractNumId="7" w15:restartNumberingAfterBreak="0">
+  <w:abstractNum w:abstractNumId="8" w15:restartNumberingAfterBreak="0">
     <w:nsid w:val="684028CA"/>
     <w:multiLevelType w:val="multilevel"/>
     <w:tmpl w:val="04090025"/>
@@ -6171,7 +7031,7 @@
       </w:rPr>
     </w:lvl>
   </w:abstractNum>
-  <w:abstractNum w:abstractNumId="8" w15:restartNumberingAfterBreak="0">
+  <w:abstractNum w:abstractNumId="9" w15:restartNumberingAfterBreak="0">
     <w:nsid w:val="6A5215A3"/>
     <w:multiLevelType w:val="hybridMultilevel"/>
     <w:tmpl w:val="66D6A130"/>
@@ -6257,7 +7117,7 @@
       </w:pPr>
     </w:lvl>
   </w:abstractNum>
-  <w:abstractNum w:abstractNumId="9" w15:restartNumberingAfterBreak="0">
+  <w:abstractNum w:abstractNumId="10" w15:restartNumberingAfterBreak="0">
     <w:nsid w:val="716F77B4"/>
     <w:multiLevelType w:val="multilevel"/>
     <w:tmpl w:val="04090025"/>
@@ -6343,35 +7203,35 @@
       </w:pPr>
     </w:lvl>
   </w:abstractNum>
-  <w:num w:numId="1">
+  <w:num w:numId="1" w16cid:durableId="1995986622">
+    <w:abstractNumId w:val="3"/>
+  </w:num>
+  <w:num w:numId="2" w16cid:durableId="301231537">
+    <w:abstractNumId w:val="1"/>
+  </w:num>
+  <w:num w:numId="3" w16cid:durableId="1461151690">
+    <w:abstractNumId w:val="5"/>
+  </w:num>
+  <w:num w:numId="4" w16cid:durableId="239142342">
+    <w:abstractNumId w:val="6"/>
+  </w:num>
+  <w:num w:numId="5" w16cid:durableId="1754087536">
+    <w:abstractNumId w:val="8"/>
+  </w:num>
+  <w:num w:numId="6" w16cid:durableId="233509417">
     <w:abstractNumId w:val="2"/>
   </w:num>
-  <w:num w:numId="2">
-    <w:abstractNumId w:val="0"/>
+  <w:num w:numId="7" w16cid:durableId="1270039791">
+    <w:abstractNumId w:val="6"/>
   </w:num>
-  <w:num w:numId="3">
+  <w:num w:numId="8" w16cid:durableId="1622347925">
     <w:abstractNumId w:val="4"/>
   </w:num>
-  <w:num w:numId="4">
-    <w:abstractNumId w:val="5"/>
-  </w:num>
-  <w:num w:numId="5">
+  <w:num w:numId="9" w16cid:durableId="1720083284">
     <w:abstractNumId w:val="7"/>
   </w:num>
-  <w:num w:numId="6">
-    <w:abstractNumId w:val="1"/>
-  </w:num>
-  <w:num w:numId="7">
-    <w:abstractNumId w:val="5"/>
-  </w:num>
-  <w:num w:numId="8">
-    <w:abstractNumId w:val="3"/>
-  </w:num>
-  <w:num w:numId="9">
-    <w:abstractNumId w:val="6"/>
-  </w:num>
-  <w:num w:numId="10">
-    <w:abstractNumId w:val="8"/>
+  <w:num w:numId="10" w16cid:durableId="1782533015">
+    <w:abstractNumId w:val="9"/>
     <w:lvlOverride w:ilvl="0">
       <w:startOverride w:val="1"/>
     </w:lvlOverride>
@@ -6400,14 +7260,17 @@
       <w:startOverride w:val="1"/>
     </w:lvlOverride>
   </w:num>
-  <w:num w:numId="11">
-    <w:abstractNumId w:val="9"/>
+  <w:num w:numId="11" w16cid:durableId="26296786">
+    <w:abstractNumId w:val="10"/>
+  </w:num>
+  <w:num w:numId="12" w16cid:durableId="613706916">
+    <w:abstractNumId w:val="0"/>
   </w:num>
 </w:numbering>
 </file>
 
 <file path=word/styles.xml><?xml version="1.0" encoding="utf-8"?>
-<w:styles xmlns:mc="http://schemas.openxmlformats.org/markup-compatibility/2006" xmlns:r="http://schemas.openxmlformats.org/officeDocument/2006/relationships" xmlns:w="http://schemas.openxmlformats.org/wordprocessingml/2006/main" xmlns:w14="http://schemas.microsoft.com/office/word/2010/wordml" xmlns:w15="http://schemas.microsoft.com/office/word/2012/wordml" mc:Ignorable="w14 w15">
+<w:styles xmlns:mc="http://schemas.openxmlformats.org/markup-compatibility/2006" xmlns:r="http://schemas.openxmlformats.org/officeDocument/2006/relationships" xmlns:w="http://schemas.openxmlformats.org/wordprocessingml/2006/main" xmlns:w14="http://schemas.microsoft.com/office/word/2010/wordml" xmlns:w15="http://schemas.microsoft.com/office/word/2012/wordml" xmlns:w16cex="http://schemas.microsoft.com/office/word/2018/wordml/cex" xmlns:w16cid="http://schemas.microsoft.com/office/word/2016/wordml/cid" xmlns:w16="http://schemas.microsoft.com/office/word/2018/wordml" xmlns:w16sdtdh="http://schemas.microsoft.com/office/word/2020/wordml/sdtdatahash" xmlns:w16se="http://schemas.microsoft.com/office/word/2015/wordml/symex" mc:Ignorable="w14 w15 w16se w16cid w16 w16cex w16sdtdh">
   <w:docDefaults>
     <w:rPrDefault>
       <w:rPr>
@@ -6423,7 +7286,7 @@
       </w:pPr>
     </w:pPrDefault>
   </w:docDefaults>
-  <w:latentStyles w:defLockedState="0" w:defUIPriority="99" w:defSemiHidden="0" w:defUnhideWhenUsed="0" w:defQFormat="0" w:count="371">
+  <w:latentStyles w:defLockedState="0" w:defUIPriority="99" w:defSemiHidden="0" w:defUnhideWhenUsed="0" w:defQFormat="0" w:count="376">
     <w:lsdException w:name="Normal" w:uiPriority="0" w:qFormat="1"/>
     <w:lsdException w:name="heading 1" w:uiPriority="9" w:qFormat="1"/>
     <w:lsdException w:name="heading 2" w:semiHidden="1" w:uiPriority="9" w:unhideWhenUsed="1" w:qFormat="1"/>
@@ -6529,7 +7392,6 @@
     <w:lsdException w:name="HTML Sample" w:semiHidden="1" w:unhideWhenUsed="1"/>
     <w:lsdException w:name="HTML Typewriter" w:semiHidden="1" w:unhideWhenUsed="1"/>
     <w:lsdException w:name="HTML Variable" w:semiHidden="1" w:unhideWhenUsed="1"/>
-    <w:lsdException w:name="Normal Table" w:semiHidden="1" w:unhideWhenUsed="1"/>
     <w:lsdException w:name="annotation subject" w:semiHidden="1" w:unhideWhenUsed="1"/>
     <w:lsdException w:name="No List" w:semiHidden="1" w:unhideWhenUsed="1"/>
     <w:lsdException w:name="Outline List 1" w:semiHidden="1" w:unhideWhenUsed="1"/>
@@ -6572,11 +7434,8 @@
     <w:lsdException w:name="Table Contemporary" w:semiHidden="1" w:unhideWhenUsed="1"/>
     <w:lsdException w:name="Table Elegant" w:semiHidden="1" w:unhideWhenUsed="1"/>
     <w:lsdException w:name="Table Professional" w:semiHidden="1" w:unhideWhenUsed="1"/>
-    <w:lsdException w:name="Table Subtle 1" w:semiHidden="1" w:unhideWhenUsed="1"/>
     <w:lsdException w:name="Table Subtle 2" w:semiHidden="1" w:unhideWhenUsed="1"/>
     <w:lsdException w:name="Table Web 1" w:semiHidden="1" w:unhideWhenUsed="1"/>
-    <w:lsdException w:name="Table Web 2" w:semiHidden="1" w:unhideWhenUsed="1"/>
-    <w:lsdException w:name="Table Web 3" w:semiHidden="1" w:unhideWhenUsed="1"/>
     <w:lsdException w:name="Balloon Text" w:semiHidden="1" w:unhideWhenUsed="1"/>
     <w:lsdException w:name="Table Grid" w:uiPriority="39"/>
     <w:lsdException w:name="Table Theme" w:semiHidden="1" w:unhideWhenUsed="1"/>
@@ -6795,6 +7654,11 @@
     <w:lsdException w:name="List Table 5 Dark Accent 6" w:uiPriority="50"/>
     <w:lsdException w:name="List Table 6 Colorful Accent 6" w:uiPriority="51"/>
     <w:lsdException w:name="List Table 7 Colorful Accent 6" w:uiPriority="52"/>
+    <w:lsdException w:name="Mention" w:semiHidden="1" w:unhideWhenUsed="1"/>
+    <w:lsdException w:name="Smart Hyperlink" w:semiHidden="1" w:unhideWhenUsed="1"/>
+    <w:lsdException w:name="Hashtag" w:semiHidden="1" w:unhideWhenUsed="1"/>
+    <w:lsdException w:name="Unresolved Mention" w:semiHidden="1" w:unhideWhenUsed="1"/>
+    <w:lsdException w:name="Smart Link" w:semiHidden="1" w:unhideWhenUsed="1"/>
   </w:latentStyles>
   <w:style w:type="paragraph" w:default="1" w:styleId="Normal">
     <w:name w:val="Normal"/>
@@ -7039,7 +7903,6 @@
   <w:style w:type="character" w:default="1" w:styleId="DefaultParagraphFont">
     <w:name w:val="Default Paragraph Font"/>
     <w:uiPriority w:val="1"/>
-    <w:semiHidden/>
     <w:unhideWhenUsed/>
   </w:style>
   <w:style w:type="table" w:default="1" w:styleId="TableNormal">
